--- a/docs/legislacao/plog/PLOG0001A - Confecção de RTL para ressuprimento de material nacionalizado.docx
+++ b/docs/legislacao/plog/PLOG0001A - Confecção de RTL para ressuprimento de material nacionalizado.docx
@@ -6129,7 +6129,43 @@
         <w:rPr>
           <w:rFonts w:ascii="Arial" w:hAnsi="Arial" w:cs="Arial"/>
         </w:rPr>
-        <w:t>e, a homologação deverá ter sido emitida anteriormente à data de início da presente contratação.</w:t>
+        <w:t xml:space="preserve">e, a homologação deverá </w:t>
+      </w:r>
+      <w:r>
+        <w:rPr>
+          <w:rFonts w:ascii="Arial" w:hAnsi="Arial" w:cs="Arial"/>
+        </w:rPr>
+        <w:t>estar válida</w:t>
+      </w:r>
+      <w:r>
+        <w:rPr>
+          <w:rFonts w:ascii="Arial" w:hAnsi="Arial" w:cs="Arial"/>
+        </w:rPr>
+        <w:t xml:space="preserve"> </w:t>
+      </w:r>
+      <w:r>
+        <w:rPr>
+          <w:rFonts w:ascii="Arial" w:hAnsi="Arial" w:cs="Arial"/>
+        </w:rPr>
+        <w:t xml:space="preserve">e </w:t>
+      </w:r>
+      <w:r>
+        <w:rPr>
+          <w:rFonts w:ascii="Arial" w:hAnsi="Arial" w:cs="Arial"/>
+        </w:rPr>
+        <w:t>ter sido emitida anteriormente</w:t>
+      </w:r>
+      <w:r>
+        <w:rPr>
+          <w:rFonts w:ascii="Arial" w:hAnsi="Arial" w:cs="Arial"/>
+        </w:rPr>
+        <w:t xml:space="preserve"> </w:t>
+      </w:r>
+      <w:r>
+        <w:rPr>
+          <w:rFonts w:ascii="Arial" w:hAnsi="Arial" w:cs="Arial"/>
+        </w:rPr>
+        <w:t>à data de início da contratação.</w:t>
       </w:r>
     </w:p>
     <w:p>
@@ -10214,7 +10250,7 @@
                 <w:b/>
                 <w:noProof/>
               </w:rPr>
-              <w:t>11</w:t>
+              <w:t>7</w:t>
             </w:r>
             <w:r>
               <w:rPr>
@@ -15435,10 +15471,12 @@
   </w:compat>
   <w:rsids>
     <w:rsidRoot w:val="004B0869"/>
+    <w:rsid w:val="00317A34"/>
     <w:rsid w:val="00435929"/>
     <w:rsid w:val="004514E9"/>
     <w:rsid w:val="004B0869"/>
     <w:rsid w:val="00581D4C"/>
+    <w:rsid w:val="00904EDD"/>
     <w:rsid w:val="00E42EC4"/>
     <w:rsid w:val="00F53788"/>
     <w:rsid w:val="00FE366C"/>
@@ -15967,7 +16005,7 @@
 </file>
 
 <file path=customXml/itemProps1.xml><?xml version="1.0" encoding="utf-8"?>
-<ds:datastoreItem xmlns:ds="http://schemas.openxmlformats.org/officeDocument/2006/customXml" ds:itemID="{4B3305BC-D9F7-4E25-B6A1-46AB6DB3EA8F}">
+<ds:datastoreItem xmlns:ds="http://schemas.openxmlformats.org/officeDocument/2006/customXml" ds:itemID="{84A124A5-C360-4DA6-9E03-5D8DB2BCE925}">
   <ds:schemaRefs>
     <ds:schemaRef ds:uri="http://schemas.openxmlformats.org/officeDocument/2006/bibliography"/>
   </ds:schemaRefs>

--- a/docs/legislacao/plog/PLOG0001A - Confecção de RTL para ressuprimento de material nacionalizado.docx
+++ b/docs/legislacao/plog/PLOG0001A - Confecção de RTL para ressuprimento de material nacionalizado.docx
@@ -6064,7 +6064,19 @@
         <w:rPr>
           <w:rFonts w:ascii="Arial" w:hAnsi="Arial" w:cs="Arial"/>
         </w:rPr>
-        <w:t>5.3.1 - A CONTRATADA poderá emitir laudos de ensaios, para anexação ao CPP, desde que esteja acreditada pelo INMETRO para a sua realização.</w:t>
+        <w:t>5.3.1 - A CONTRATADA poderá emitir laudos de ensaios, para anexação ao C</w:t>
+      </w:r>
+      <w:r>
+        <w:rPr>
+          <w:rFonts w:ascii="Arial" w:hAnsi="Arial" w:cs="Arial"/>
+        </w:rPr>
+        <w:t>CP</w:t>
+      </w:r>
+      <w:r>
+        <w:rPr>
+          <w:rFonts w:ascii="Arial" w:hAnsi="Arial" w:cs="Arial"/>
+        </w:rPr>
+        <w:t>, desde que esteja acreditada pelo INMETRO para a sua realização.</w:t>
       </w:r>
     </w:p>
     <w:p>
@@ -6081,7 +6093,19 @@
         <w:rPr>
           <w:rFonts w:ascii="Arial" w:hAnsi="Arial" w:cs="Arial"/>
         </w:rPr>
-        <w:t>5.3.2 – A CONTRATADA poderá emitir laudos de ensaios, para anexação ao CPP, desde que este</w:t>
+        <w:t>5.3.2 – A CONTRATADA poderá emitir laudos de ensaios, para anexação ao C</w:t>
+      </w:r>
+      <w:r>
+        <w:rPr>
+          <w:rFonts w:ascii="Arial" w:hAnsi="Arial" w:cs="Arial"/>
+        </w:rPr>
+        <w:t>CP</w:t>
+      </w:r>
+      <w:r>
+        <w:rPr>
+          <w:rFonts w:ascii="Arial" w:hAnsi="Arial" w:cs="Arial"/>
+        </w:rPr>
+        <w:t>, desde que este</w:t>
       </w:r>
       <w:r>
         <w:rPr>
@@ -6212,7 +6236,19 @@
         <w:rPr>
           <w:rFonts w:ascii="Arial" w:hAnsi="Arial" w:cs="Arial"/>
         </w:rPr>
-        <w:t>O CPP deve contemplar o registro de eventuais discrepâncias encontradas nos ensaios, e das conformidades, perante as especificações técnicas do DCN.</w:t>
+        <w:t>O C</w:t>
+      </w:r>
+      <w:r>
+        <w:rPr>
+          <w:rFonts w:ascii="Arial" w:hAnsi="Arial" w:cs="Arial"/>
+        </w:rPr>
+        <w:t>CP</w:t>
+      </w:r>
+      <w:r>
+        <w:rPr>
+          <w:rFonts w:ascii="Arial" w:hAnsi="Arial" w:cs="Arial"/>
+        </w:rPr>
+        <w:t xml:space="preserve"> deve contemplar o registro de eventuais discrepâncias encontradas nos ensaios, e das conformidades, perante as especificações técnicas do DCN.</w:t>
       </w:r>
     </w:p>
     <w:p>
@@ -7583,7 +7619,27 @@
                 <w:sz w:val="18"/>
                 <w:szCs w:val="18"/>
               </w:rPr>
-              <w:t>Analise do CPP da amostra</w:t>
+              <w:t xml:space="preserve">Analise do </w:t>
+            </w:r>
+            <w:r>
+              <w:rPr>
+                <w:rFonts w:ascii="Arial" w:hAnsi="Arial" w:cs="Arial"/>
+                <w:b/>
+                <w:color w:val="000000"/>
+                <w:sz w:val="18"/>
+                <w:szCs w:val="18"/>
+              </w:rPr>
+              <w:t>CCP</w:t>
+            </w:r>
+            <w:r>
+              <w:rPr>
+                <w:rFonts w:ascii="Arial" w:hAnsi="Arial" w:cs="Arial"/>
+                <w:b/>
+                <w:color w:val="000000"/>
+                <w:sz w:val="18"/>
+                <w:szCs w:val="18"/>
+              </w:rPr>
+              <w:t xml:space="preserve"> da amostra</w:t>
             </w:r>
           </w:p>
         </w:tc>
@@ -7655,7 +7711,7 @@
                 <w:sz w:val="18"/>
                 <w:szCs w:val="18"/>
               </w:rPr>
-              <w:t>Analise do CPP</w:t>
+              <w:t xml:space="preserve">Analise do </w:t>
             </w:r>
             <w:r>
               <w:rPr>
@@ -7665,7 +7721,17 @@
                 <w:sz w:val="18"/>
                 <w:szCs w:val="18"/>
               </w:rPr>
-              <w:t xml:space="preserve"> do Lote</w:t>
+              <w:t xml:space="preserve">CCP </w:t>
+            </w:r>
+            <w:r>
+              <w:rPr>
+                <w:rFonts w:ascii="Arial" w:hAnsi="Arial" w:cs="Arial"/>
+                <w:b/>
+                <w:color w:val="000000"/>
+                <w:sz w:val="18"/>
+                <w:szCs w:val="18"/>
+              </w:rPr>
+              <w:t>do Lote</w:t>
             </w:r>
           </w:p>
         </w:tc>
@@ -8114,7 +8180,25 @@
                 <w:sz w:val="22"/>
                 <w:szCs w:val="22"/>
               </w:rPr>
-              <w:t>o CPP da</w:t>
+              <w:t>o C</w:t>
+            </w:r>
+            <w:r>
+              <w:rPr>
+                <w:rFonts w:ascii="Calibri" w:hAnsi="Calibri"/>
+                <w:color w:val="000000"/>
+                <w:sz w:val="22"/>
+                <w:szCs w:val="22"/>
+              </w:rPr>
+              <w:t>CP</w:t>
+            </w:r>
+            <w:r>
+              <w:rPr>
+                <w:rFonts w:ascii="Calibri" w:hAnsi="Calibri"/>
+                <w:color w:val="000000"/>
+                <w:sz w:val="22"/>
+                <w:szCs w:val="22"/>
+              </w:rPr>
+              <w:t xml:space="preserve"> da</w:t>
             </w:r>
             <w:r>
               <w:rPr>
@@ -8210,7 +8294,25 @@
                 <w:sz w:val="22"/>
                 <w:szCs w:val="22"/>
               </w:rPr>
-              <w:t xml:space="preserve">CPP do </w:t>
+              <w:t>C</w:t>
+            </w:r>
+            <w:r>
+              <w:rPr>
+                <w:rFonts w:ascii="Calibri" w:hAnsi="Calibri"/>
+                <w:color w:val="000000"/>
+                <w:sz w:val="22"/>
+                <w:szCs w:val="22"/>
+              </w:rPr>
+              <w:t>C</w:t>
+            </w:r>
+            <w:r>
+              <w:rPr>
+                <w:rFonts w:ascii="Calibri" w:hAnsi="Calibri"/>
+                <w:color w:val="000000"/>
+                <w:sz w:val="22"/>
+                <w:szCs w:val="22"/>
+              </w:rPr>
+              <w:t xml:space="preserve">P do </w:t>
             </w:r>
             <w:r>
               <w:rPr>
@@ -8237,6 +8339,16 @@
     </w:p>
     <w:p>
       <w:pPr>
+        <w:spacing w:before="120"/>
+        <w:ind w:left="454" w:hanging="454"/>
+        <w:jc w:val="both"/>
+        <w:rPr>
+          <w:rFonts w:ascii="Arial" w:hAnsi="Arial" w:cs="Arial"/>
+        </w:rPr>
+      </w:pPr>
+    </w:p>
+    <w:p>
+      <w:pPr>
         <w:ind w:left="357" w:hanging="357"/>
         <w:jc w:val="both"/>
         <w:rPr>
@@ -8252,6 +8364,7 @@
           <w:b/>
           <w:bCs/>
         </w:rPr>
+        <w:lastRenderedPageBreak/>
         <w:t>8</w:t>
       </w:r>
       <w:r>
@@ -8285,7 +8398,6 @@
         <w:rPr>
           <w:rFonts w:ascii="Arial" w:hAnsi="Arial" w:cs="Arial"/>
         </w:rPr>
-        <w:lastRenderedPageBreak/>
         <w:t>8.1 -</w:t>
       </w:r>
       <w:r>
@@ -15471,12 +15583,13 @@
   </w:compat>
   <w:rsids>
     <w:rsidRoot w:val="004B0869"/>
-    <w:rsid w:val="00317A34"/>
+    <w:rsid w:val="001250AF"/>
     <w:rsid w:val="00435929"/>
     <w:rsid w:val="004514E9"/>
     <w:rsid w:val="004B0869"/>
     <w:rsid w:val="00581D4C"/>
     <w:rsid w:val="00904EDD"/>
+    <w:rsid w:val="00D44749"/>
     <w:rsid w:val="00E42EC4"/>
     <w:rsid w:val="00F53788"/>
     <w:rsid w:val="00FE366C"/>

--- a/docs/legislacao/plog/PLOG0001A - Confecção de RTL para ressuprimento de material nacionalizado.docx
+++ b/docs/legislacao/plog/PLOG0001A - Confecção de RTL para ressuprimento de material nacionalizado.docx
@@ -571,18 +571,26 @@
     <w:p>
       <w:pPr>
         <w:rPr>
-          <w:b/>
-          <w:sz w:val="24"/>
-          <w:szCs w:val="22"/>
-        </w:rPr>
-      </w:pPr>
-      <w:r>
-        <w:rPr>
           <w:sz w:val="2"/>
           <w:szCs w:val="2"/>
         </w:rPr>
+      </w:pPr>
+      <w:r>
+        <w:rPr>
+          <w:sz w:val="2"/>
+          <w:szCs w:val="2"/>
+        </w:rPr>
         <w:t>\</w:t>
       </w:r>
+    </w:p>
+    <w:p>
+      <w:pPr>
+        <w:rPr>
+          <w:b/>
+          <w:sz w:val="24"/>
+          <w:szCs w:val="22"/>
+        </w:rPr>
+      </w:pPr>
     </w:p>
     <w:p>
       <w:pPr>
@@ -756,7 +764,10 @@
         <w:t xml:space="preserve"> (NTCQ)</w:t>
       </w:r>
       <w:r>
-        <w:t xml:space="preserve"> do CELOG</w:t>
+        <w:t xml:space="preserve"> do C</w:t>
+      </w:r>
+      <w:r>
+        <w:t>entro Logístico da Aeronáutica (CELOG)</w:t>
       </w:r>
       <w:r>
         <w:t>.</w:t>
@@ -982,6 +993,27 @@
           <w:u w:val="single"/>
         </w:rPr>
       </w:pPr>
+    </w:p>
+    <w:p>
+      <w:pPr>
+        <w:keepNext/>
+        <w:keepLines/>
+        <w:widowControl w:val="0"/>
+        <w:numPr>
+          <w:ilvl w:val="2"/>
+          <w:numId w:val="1"/>
+        </w:numPr>
+        <w:spacing w:before="120"/>
+        <w:rPr>
+          <w:sz w:val="24"/>
+        </w:rPr>
+      </w:pPr>
+      <w:r>
+        <w:rPr>
+          <w:sz w:val="24"/>
+        </w:rPr>
+        <w:t>CELOG – Centro Logístico da Aeronáutica</w:t>
+      </w:r>
     </w:p>
     <w:p>
       <w:pPr>
@@ -1146,6 +1178,13 @@
           <w:sz w:val="24"/>
           <w:szCs w:val="24"/>
         </w:rPr>
+        <w:sectPr>
+          <w:footerReference w:type="default" r:id="rId9"/>
+          <w:pgSz w:w="11907" w:h="16840" w:code="9"/>
+          <w:pgMar w:top="1701" w:right="851" w:bottom="851" w:left="1701" w:header="851" w:footer="737" w:gutter="0"/>
+          <w:cols w:space="720"/>
+          <w:docGrid w:linePitch="272"/>
+        </w:sectPr>
       </w:pPr>
     </w:p>
     <w:p>
@@ -1174,12 +1213,11 @@
     </w:p>
     <w:p>
       <w:pPr>
-        <w:autoSpaceDE w:val="0"/>
-        <w:autoSpaceDN w:val="0"/>
-        <w:adjustRightInd w:val="0"/>
+        <w:keepNext/>
+        <w:keepLines/>
+        <w:widowControl w:val="0"/>
         <w:jc w:val="both"/>
         <w:rPr>
-          <w:rFonts w:ascii="TimesNewRoman" w:hAnsi="TimesNewRoman" w:cs="TimesNewRoman"/>
           <w:sz w:val="24"/>
           <w:szCs w:val="24"/>
         </w:rPr>
@@ -1206,2736 +1244,8 @@
           <w:sz w:val="24"/>
           <w:szCs w:val="24"/>
         </w:rPr>
-        <w:lastRenderedPageBreak/>
-        <w:t>D</w:t>
-      </w:r>
-      <w:r>
-        <w:rPr>
-          <w:b/>
-          <w:sz w:val="24"/>
-          <w:szCs w:val="24"/>
-        </w:rPr>
-        <w:t>ESCRIÇÃO DE ATIVIDADES</w:t>
-      </w:r>
-      <w:r>
-        <w:rPr>
-          <w:b/>
-          <w:sz w:val="24"/>
-          <w:szCs w:val="24"/>
-        </w:rPr>
-        <w:t xml:space="preserve"> DO PROCESSO</w:t>
-      </w:r>
-    </w:p>
-    <w:p>
-      <w:pPr>
-        <w:keepNext/>
-        <w:keepLines/>
-        <w:widowControl w:val="0"/>
-        <w:rPr>
-          <w:b/>
-          <w:sz w:val="24"/>
-          <w:szCs w:val="24"/>
-        </w:rPr>
-      </w:pPr>
-    </w:p>
-    <w:p>
-      <w:pPr>
-        <w:keepNext/>
-        <w:keepLines/>
-        <w:widowControl w:val="0"/>
-        <w:numPr>
-          <w:ilvl w:val="1"/>
-          <w:numId w:val="1"/>
-        </w:numPr>
-        <w:spacing w:before="120"/>
-        <w:rPr>
-          <w:sz w:val="24"/>
-          <w:szCs w:val="24"/>
-          <w:u w:val="single"/>
-          <w:lang w:val="pt-PT"/>
-        </w:rPr>
-      </w:pPr>
-      <w:r>
-        <w:rPr>
-          <w:sz w:val="24"/>
-          <w:szCs w:val="24"/>
-          <w:u w:val="single"/>
-          <w:lang w:val="pt-PT"/>
-        </w:rPr>
-        <w:t xml:space="preserve">RECUPERAR </w:t>
-      </w:r>
-      <w:r>
-        <w:rPr>
-          <w:sz w:val="24"/>
-          <w:szCs w:val="24"/>
-          <w:u w:val="single"/>
-          <w:lang w:val="pt-PT"/>
-        </w:rPr>
-        <w:t>DESENHO</w:t>
-      </w:r>
-    </w:p>
-    <w:p>
-      <w:pPr>
-        <w:keepNext/>
-        <w:keepLines/>
-        <w:widowControl w:val="0"/>
-        <w:numPr>
-          <w:ilvl w:val="2"/>
-          <w:numId w:val="1"/>
-        </w:numPr>
-        <w:spacing w:before="120" w:after="120"/>
-        <w:jc w:val="both"/>
-        <w:rPr>
-          <w:sz w:val="24"/>
-          <w:szCs w:val="24"/>
-          <w:lang w:val="pt-PT"/>
-        </w:rPr>
-      </w:pPr>
-      <w:r>
-        <w:rPr>
-          <w:sz w:val="24"/>
-          <w:szCs w:val="24"/>
-          <w:u w:val="single"/>
-          <w:lang w:val="pt-PT"/>
-        </w:rPr>
-        <w:tab/>
-      </w:r>
-      <w:r>
-        <w:rPr>
-          <w:sz w:val="24"/>
-          <w:szCs w:val="24"/>
-          <w:lang w:val="pt-PT"/>
-        </w:rPr>
-        <w:tab/>
-      </w:r>
-      <w:r>
-        <w:rPr>
-          <w:sz w:val="24"/>
-          <w:szCs w:val="24"/>
-          <w:lang w:val="pt-PT"/>
-        </w:rPr>
-        <w:tab/>
-      </w:r>
-      <w:r>
-        <w:rPr>
-          <w:sz w:val="24"/>
-          <w:szCs w:val="24"/>
-          <w:lang w:val="pt-PT"/>
-        </w:rPr>
-        <w:t>A</w:t>
-      </w:r>
-      <w:r>
-        <w:rPr>
-          <w:sz w:val="24"/>
-          <w:szCs w:val="24"/>
-          <w:lang w:val="pt-PT"/>
-        </w:rPr>
-        <w:t xml:space="preserve"> </w:t>
-      </w:r>
-      <w:r>
-        <w:rPr>
-          <w:sz w:val="24"/>
-          <w:szCs w:val="24"/>
-          <w:lang w:val="pt-PT"/>
-        </w:rPr>
-        <w:t>NTCP deve solicitar à NTPJ o desenho do item de interesse por email, conforme modelo:</w:t>
-      </w:r>
-    </w:p>
-    <w:p>
-      <w:pPr>
-        <w:keepNext/>
-        <w:keepLines/>
-        <w:widowControl w:val="0"/>
-        <w:numPr>
-          <w:ilvl w:val="3"/>
-          <w:numId w:val="1"/>
-        </w:numPr>
-        <w:spacing w:after="120"/>
-        <w:jc w:val="both"/>
-        <w:rPr>
-          <w:sz w:val="24"/>
-          <w:szCs w:val="24"/>
-          <w:lang w:val="pt-PT"/>
-        </w:rPr>
-      </w:pPr>
-      <w:r>
-        <w:rPr>
-          <w:sz w:val="24"/>
-          <w:szCs w:val="24"/>
-          <w:lang w:val="pt-PT"/>
-        </w:rPr>
-        <w:t>“Solicito disponibilizar cópia atualizada do item DCNX-XXXX para fins de licitação em processo de ressuprimento</w:t>
-      </w:r>
-      <w:r>
-        <w:rPr>
-          <w:sz w:val="24"/>
-          <w:szCs w:val="24"/>
-          <w:lang w:val="pt-PT"/>
-        </w:rPr>
-        <w:t xml:space="preserve"> de material nacionalizado</w:t>
-      </w:r>
-      <w:r>
-        <w:rPr>
-          <w:sz w:val="24"/>
-          <w:szCs w:val="24"/>
-          <w:lang w:val="pt-PT"/>
-        </w:rPr>
-        <w:t xml:space="preserve">, reportando eventuais recomendações para a </w:t>
-      </w:r>
-      <w:r>
-        <w:rPr>
-          <w:sz w:val="24"/>
-          <w:szCs w:val="24"/>
-          <w:lang w:val="pt-PT"/>
-        </w:rPr>
-        <w:t>presente</w:t>
-      </w:r>
-      <w:r>
-        <w:rPr>
-          <w:sz w:val="24"/>
-          <w:szCs w:val="24"/>
-          <w:lang w:val="pt-PT"/>
-        </w:rPr>
-        <w:t xml:space="preserve"> aquisição”.</w:t>
-      </w:r>
-    </w:p>
-    <w:p>
-      <w:pPr>
-        <w:keepNext/>
-        <w:keepLines/>
-        <w:widowControl w:val="0"/>
-        <w:numPr>
-          <w:ilvl w:val="2"/>
-          <w:numId w:val="1"/>
-        </w:numPr>
-        <w:spacing w:after="120"/>
-        <w:jc w:val="both"/>
-        <w:rPr>
-          <w:sz w:val="24"/>
-          <w:szCs w:val="24"/>
-          <w:lang w:val="pt-PT"/>
-        </w:rPr>
-      </w:pPr>
-      <w:r>
-        <w:rPr>
-          <w:sz w:val="24"/>
-          <w:szCs w:val="24"/>
-          <w:lang w:val="pt-PT"/>
-        </w:rPr>
-        <w:t xml:space="preserve">A NTPJ deve </w:t>
-      </w:r>
-      <w:r>
-        <w:rPr>
-          <w:sz w:val="24"/>
-          <w:szCs w:val="24"/>
-          <w:lang w:val="pt-PT"/>
-        </w:rPr>
-        <w:t>encaminhar</w:t>
-      </w:r>
-      <w:r>
-        <w:rPr>
-          <w:sz w:val="24"/>
-          <w:szCs w:val="24"/>
-          <w:lang w:val="pt-PT"/>
-        </w:rPr>
-        <w:t xml:space="preserve"> cópia do desenho por email à NTCP, atentando-se em fornecer a </w:t>
-      </w:r>
-      <w:r>
-        <w:rPr>
-          <w:sz w:val="24"/>
-          <w:szCs w:val="24"/>
-          <w:lang w:val="pt-PT"/>
-        </w:rPr>
-        <w:t xml:space="preserve">sua </w:t>
-      </w:r>
-      <w:r>
-        <w:rPr>
-          <w:sz w:val="24"/>
-          <w:szCs w:val="24"/>
-          <w:lang w:val="pt-PT"/>
-        </w:rPr>
-        <w:t>versão mais atualizada</w:t>
-      </w:r>
-      <w:r>
-        <w:rPr>
-          <w:sz w:val="24"/>
-          <w:szCs w:val="24"/>
-          <w:lang w:val="pt-PT"/>
-        </w:rPr>
-        <w:t xml:space="preserve">, bem como reportando </w:t>
-      </w:r>
-      <w:r>
-        <w:rPr>
-          <w:sz w:val="24"/>
-          <w:szCs w:val="24"/>
-          <w:lang w:val="pt-PT"/>
-        </w:rPr>
-        <w:t xml:space="preserve">fatos </w:t>
-      </w:r>
-      <w:r>
-        <w:rPr>
-          <w:sz w:val="24"/>
-          <w:szCs w:val="24"/>
-          <w:lang w:val="pt-PT"/>
-        </w:rPr>
-        <w:t xml:space="preserve">julgados </w:t>
-      </w:r>
-      <w:r>
-        <w:rPr>
-          <w:sz w:val="24"/>
-          <w:szCs w:val="24"/>
-          <w:lang w:val="pt-PT"/>
-        </w:rPr>
-        <w:t xml:space="preserve">relevantes como se o desenho se encontra em revisão, </w:t>
-      </w:r>
-      <w:r>
-        <w:rPr>
-          <w:sz w:val="24"/>
-          <w:szCs w:val="24"/>
-          <w:lang w:val="pt-PT"/>
-        </w:rPr>
-        <w:t>por exemplo</w:t>
-      </w:r>
-      <w:r>
-        <w:rPr>
-          <w:sz w:val="24"/>
-          <w:szCs w:val="24"/>
-          <w:lang w:val="pt-PT"/>
-        </w:rPr>
-        <w:t>.</w:t>
-      </w:r>
-    </w:p>
-    <w:p>
-      <w:pPr>
-        <w:keepNext/>
-        <w:keepLines/>
-        <w:widowControl w:val="0"/>
-        <w:spacing w:after="120"/>
-        <w:jc w:val="both"/>
-        <w:rPr>
-          <w:sz w:val="24"/>
-          <w:szCs w:val="24"/>
-          <w:lang w:val="pt-PT"/>
-        </w:rPr>
-      </w:pPr>
-    </w:p>
-    <w:p>
-      <w:pPr>
-        <w:keepNext/>
-        <w:keepLines/>
-        <w:widowControl w:val="0"/>
-        <w:numPr>
-          <w:ilvl w:val="1"/>
-          <w:numId w:val="1"/>
-        </w:numPr>
-        <w:spacing w:before="120"/>
-        <w:rPr>
-          <w:sz w:val="24"/>
-          <w:szCs w:val="24"/>
-          <w:u w:val="single"/>
-          <w:lang w:val="pt-PT"/>
-        </w:rPr>
-      </w:pPr>
-      <w:r>
-        <w:rPr>
-          <w:sz w:val="24"/>
-          <w:szCs w:val="24"/>
-          <w:u w:val="single"/>
-          <w:lang w:val="pt-PT"/>
-        </w:rPr>
-        <w:tab/>
-        <w:t>ESPECIFICA</w:t>
-      </w:r>
-      <w:r>
-        <w:rPr>
-          <w:sz w:val="24"/>
-          <w:szCs w:val="24"/>
-          <w:u w:val="single"/>
-          <w:lang w:val="pt-PT"/>
-        </w:rPr>
-        <w:t>R</w:t>
-      </w:r>
-      <w:r>
-        <w:rPr>
-          <w:sz w:val="24"/>
-          <w:szCs w:val="24"/>
-          <w:u w:val="single"/>
-          <w:lang w:val="pt-PT"/>
-        </w:rPr>
-        <w:t xml:space="preserve"> AMOSTRA</w:t>
-      </w:r>
-      <w:r>
-        <w:rPr>
-          <w:sz w:val="24"/>
-          <w:szCs w:val="24"/>
-          <w:u w:val="single"/>
-          <w:lang w:val="pt-PT"/>
-        </w:rPr>
-        <w:t>S</w:t>
-      </w:r>
-    </w:p>
-    <w:p>
-      <w:pPr>
-        <w:keepNext/>
-        <w:keepLines/>
-        <w:widowControl w:val="0"/>
-        <w:numPr>
-          <w:ilvl w:val="2"/>
-          <w:numId w:val="1"/>
-        </w:numPr>
-        <w:spacing w:before="120" w:after="120"/>
-        <w:jc w:val="both"/>
-        <w:rPr>
-          <w:sz w:val="24"/>
-          <w:szCs w:val="24"/>
-          <w:lang w:val="pt-PT"/>
-        </w:rPr>
-      </w:pPr>
-      <w:r>
-        <w:rPr>
-          <w:sz w:val="24"/>
-          <w:szCs w:val="24"/>
-          <w:lang w:val="pt-PT"/>
-        </w:rPr>
-        <w:t>As amostras são produzidas em duas situações distintas, ou seja:</w:t>
-      </w:r>
-    </w:p>
-    <w:p>
-      <w:pPr>
-        <w:keepNext/>
-        <w:keepLines/>
-        <w:widowControl w:val="0"/>
-        <w:numPr>
-          <w:ilvl w:val="3"/>
-          <w:numId w:val="1"/>
-        </w:numPr>
-        <w:spacing w:before="120" w:after="120"/>
-        <w:jc w:val="both"/>
-        <w:rPr>
-          <w:sz w:val="24"/>
-          <w:szCs w:val="24"/>
-          <w:lang w:val="pt-PT"/>
-        </w:rPr>
-      </w:pPr>
-      <w:r>
-        <w:rPr>
-          <w:sz w:val="24"/>
-          <w:szCs w:val="24"/>
-          <w:lang w:val="pt-PT"/>
-        </w:rPr>
-        <w:t>Um primeiro conjunto é fornecido para confirmar a adequação da amostra perante os requisitos de projeto, antes que seja induzida a fabricação do lote final;</w:t>
-      </w:r>
-    </w:p>
-    <w:p>
-      <w:pPr>
-        <w:keepNext/>
-        <w:keepLines/>
-        <w:widowControl w:val="0"/>
-        <w:numPr>
-          <w:ilvl w:val="3"/>
-          <w:numId w:val="1"/>
-        </w:numPr>
-        <w:spacing w:before="120" w:after="120"/>
-        <w:jc w:val="both"/>
-        <w:rPr>
-          <w:sz w:val="24"/>
-          <w:szCs w:val="24"/>
-          <w:lang w:val="pt-PT"/>
-        </w:rPr>
-      </w:pPr>
-      <w:r>
-        <w:rPr>
-          <w:sz w:val="24"/>
-          <w:szCs w:val="24"/>
-          <w:lang w:val="pt-PT"/>
-        </w:rPr>
-        <w:t>Um segundo conjunto é fornecido como parte do lote final para confirmar sua adequação por meio de um processo amostral;</w:t>
-      </w:r>
-    </w:p>
-    <w:p>
-      <w:pPr>
-        <w:keepNext/>
-        <w:keepLines/>
-        <w:widowControl w:val="0"/>
-        <w:numPr>
-          <w:ilvl w:val="2"/>
-          <w:numId w:val="1"/>
-        </w:numPr>
-        <w:spacing w:before="120" w:after="120"/>
-        <w:jc w:val="both"/>
-        <w:rPr>
-          <w:sz w:val="24"/>
-          <w:szCs w:val="24"/>
-          <w:lang w:val="pt-PT"/>
-        </w:rPr>
-      </w:pPr>
-      <w:r>
-        <w:rPr>
-          <w:sz w:val="24"/>
-          <w:szCs w:val="24"/>
-          <w:lang w:val="pt-PT"/>
-        </w:rPr>
-        <w:t>De posse do desenho</w:t>
-      </w:r>
-      <w:r>
-        <w:rPr>
-          <w:sz w:val="24"/>
-          <w:szCs w:val="24"/>
-          <w:lang w:val="pt-PT"/>
-        </w:rPr>
-        <w:t xml:space="preserve"> do item nacionalizado</w:t>
-      </w:r>
-      <w:r>
-        <w:rPr>
-          <w:sz w:val="24"/>
-          <w:szCs w:val="24"/>
-          <w:lang w:val="pt-PT"/>
-        </w:rPr>
-        <w:t>, a</w:t>
-      </w:r>
-      <w:r>
-        <w:rPr>
-          <w:sz w:val="24"/>
-          <w:szCs w:val="24"/>
-          <w:lang w:val="pt-PT"/>
-        </w:rPr>
-        <w:t xml:space="preserve"> NTCP </w:t>
-      </w:r>
-      <w:r>
-        <w:rPr>
-          <w:sz w:val="24"/>
-          <w:szCs w:val="24"/>
-          <w:lang w:val="pt-PT"/>
-        </w:rPr>
-        <w:t xml:space="preserve">deve </w:t>
-      </w:r>
-      <w:r>
-        <w:rPr>
-          <w:sz w:val="24"/>
-          <w:szCs w:val="24"/>
-          <w:lang w:val="pt-PT"/>
-        </w:rPr>
-        <w:t>verifica</w:t>
-      </w:r>
-      <w:r>
-        <w:rPr>
-          <w:sz w:val="24"/>
-          <w:szCs w:val="24"/>
-          <w:lang w:val="pt-PT"/>
-        </w:rPr>
-        <w:t>r</w:t>
-      </w:r>
-      <w:r>
-        <w:rPr>
-          <w:sz w:val="24"/>
-          <w:szCs w:val="24"/>
-          <w:lang w:val="pt-PT"/>
-        </w:rPr>
-        <w:t xml:space="preserve"> se houve </w:t>
-      </w:r>
-      <w:r>
-        <w:rPr>
-          <w:sz w:val="24"/>
-          <w:szCs w:val="24"/>
-          <w:lang w:val="pt-PT"/>
-        </w:rPr>
-        <w:t>processo anterior de aquisição</w:t>
-      </w:r>
-      <w:r>
-        <w:rPr>
-          <w:sz w:val="24"/>
-          <w:szCs w:val="24"/>
-          <w:lang w:val="pt-PT"/>
-        </w:rPr>
-        <w:t xml:space="preserve">, pesquisando </w:t>
-      </w:r>
-      <w:r>
-        <w:rPr>
-          <w:sz w:val="24"/>
-          <w:szCs w:val="24"/>
-          <w:lang w:val="pt-PT"/>
-        </w:rPr>
-        <w:t xml:space="preserve">o </w:t>
-      </w:r>
-      <w:r>
-        <w:rPr>
-          <w:sz w:val="24"/>
-          <w:szCs w:val="24"/>
-          <w:lang w:val="pt-PT"/>
-        </w:rPr>
-        <w:t xml:space="preserve">RTL </w:t>
-      </w:r>
-      <w:r>
-        <w:rPr>
-          <w:sz w:val="24"/>
-          <w:szCs w:val="24"/>
-          <w:lang w:val="pt-PT"/>
-        </w:rPr>
-        <w:t xml:space="preserve">mais recente </w:t>
-      </w:r>
-      <w:r>
-        <w:rPr>
-          <w:sz w:val="24"/>
-          <w:szCs w:val="24"/>
-          <w:lang w:val="pt-PT"/>
-        </w:rPr>
-        <w:t>para o item</w:t>
-      </w:r>
-      <w:r>
-        <w:rPr>
-          <w:sz w:val="24"/>
-          <w:szCs w:val="24"/>
-          <w:lang w:val="pt-PT"/>
-        </w:rPr>
-        <w:t xml:space="preserve"> de interesse</w:t>
-      </w:r>
-      <w:r>
-        <w:rPr>
-          <w:sz w:val="24"/>
-          <w:szCs w:val="24"/>
-          <w:lang w:val="pt-PT"/>
-        </w:rPr>
-        <w:t>;</w:t>
-      </w:r>
-    </w:p>
-    <w:p>
-      <w:pPr>
-        <w:keepNext/>
-        <w:keepLines/>
-        <w:widowControl w:val="0"/>
-        <w:numPr>
-          <w:ilvl w:val="3"/>
-          <w:numId w:val="1"/>
-        </w:numPr>
-        <w:spacing w:before="120" w:after="120"/>
-        <w:jc w:val="both"/>
-        <w:rPr>
-          <w:sz w:val="24"/>
-          <w:szCs w:val="24"/>
-          <w:lang w:val="pt-PT"/>
-        </w:rPr>
-      </w:pPr>
-      <w:r>
-        <w:rPr>
-          <w:sz w:val="24"/>
-          <w:szCs w:val="24"/>
-          <w:lang w:val="pt-PT"/>
-        </w:rPr>
-        <w:t xml:space="preserve">Os arquivos de </w:t>
-      </w:r>
-      <w:r>
-        <w:rPr>
-          <w:sz w:val="24"/>
-          <w:szCs w:val="24"/>
-          <w:lang w:val="pt-PT"/>
-        </w:rPr>
-        <w:t>RTL</w:t>
-      </w:r>
-      <w:r>
-        <w:rPr>
-          <w:sz w:val="24"/>
-          <w:szCs w:val="24"/>
-          <w:lang w:val="pt-PT"/>
-        </w:rPr>
-        <w:t xml:space="preserve"> </w:t>
-      </w:r>
-      <w:r>
-        <w:rPr>
-          <w:sz w:val="24"/>
-          <w:szCs w:val="24"/>
-          <w:lang w:val="pt-PT"/>
-        </w:rPr>
-        <w:t>devem ser</w:t>
-      </w:r>
-      <w:r>
-        <w:rPr>
-          <w:sz w:val="24"/>
-          <w:szCs w:val="24"/>
-          <w:lang w:val="pt-PT"/>
-        </w:rPr>
-        <w:t xml:space="preserve"> </w:t>
-      </w:r>
-      <w:r>
-        <w:rPr>
-          <w:sz w:val="24"/>
-          <w:szCs w:val="24"/>
-          <w:lang w:val="pt-PT"/>
-        </w:rPr>
-        <w:t xml:space="preserve">armazenados </w:t>
-      </w:r>
-      <w:r>
-        <w:rPr>
-          <w:sz w:val="24"/>
-          <w:szCs w:val="24"/>
-          <w:lang w:val="pt-PT"/>
-        </w:rPr>
-        <w:t>em diretório específico da intraer, conforme:</w:t>
-      </w:r>
-    </w:p>
-    <w:p>
-      <w:pPr>
-        <w:keepNext/>
-        <w:keepLines/>
-        <w:widowControl w:val="0"/>
-        <w:numPr>
-          <w:ilvl w:val="4"/>
-          <w:numId w:val="1"/>
-        </w:numPr>
-        <w:spacing w:before="120" w:after="120"/>
-        <w:jc w:val="both"/>
-        <w:rPr>
-          <w:sz w:val="24"/>
-          <w:szCs w:val="24"/>
-          <w:lang w:val="pt-PT"/>
-        </w:rPr>
-      </w:pPr>
-      <w:r>
-        <w:rPr>
-          <w:sz w:val="24"/>
-          <w:szCs w:val="24"/>
-          <w:lang w:val="pt-PT"/>
-        </w:rPr>
-        <w:tab/>
-      </w:r>
-      <w:r>
-        <w:rPr>
-          <w:sz w:val="24"/>
-          <w:szCs w:val="24"/>
-          <w:lang w:val="pt-PT"/>
-        </w:rPr>
-        <w:t>NNAC/NTEC/NTCP/RTL/</w:t>
-      </w:r>
-      <w:r>
-        <w:rPr>
-          <w:i/>
-          <w:sz w:val="24"/>
-          <w:szCs w:val="24"/>
-          <w:lang w:val="pt-PT"/>
-        </w:rPr>
-        <w:t>AAAA</w:t>
-      </w:r>
-      <w:r>
-        <w:rPr>
-          <w:sz w:val="24"/>
-          <w:szCs w:val="24"/>
-          <w:lang w:val="pt-PT"/>
-        </w:rPr>
-        <w:t xml:space="preserve">, onde </w:t>
-      </w:r>
-      <w:r>
-        <w:rPr>
-          <w:i/>
-          <w:sz w:val="24"/>
-          <w:szCs w:val="24"/>
-          <w:lang w:val="pt-PT"/>
-        </w:rPr>
-        <w:t>AAAA</w:t>
-      </w:r>
-      <w:r>
-        <w:rPr>
-          <w:sz w:val="24"/>
-          <w:szCs w:val="24"/>
-          <w:lang w:val="pt-PT"/>
-        </w:rPr>
-        <w:t xml:space="preserve"> corresponde ao ano</w:t>
-      </w:r>
-      <w:r>
-        <w:rPr>
-          <w:sz w:val="24"/>
-          <w:szCs w:val="24"/>
-          <w:lang w:val="pt-PT"/>
-        </w:rPr>
-        <w:t xml:space="preserve"> de confecção do RTL</w:t>
-      </w:r>
-      <w:r>
-        <w:rPr>
-          <w:sz w:val="24"/>
-          <w:szCs w:val="24"/>
-          <w:lang w:val="pt-PT"/>
-        </w:rPr>
-        <w:t xml:space="preserve">. </w:t>
-      </w:r>
-    </w:p>
-    <w:p>
-      <w:pPr>
-        <w:keepNext/>
-        <w:keepLines/>
-        <w:widowControl w:val="0"/>
-        <w:numPr>
-          <w:ilvl w:val="3"/>
-          <w:numId w:val="1"/>
-        </w:numPr>
-        <w:spacing w:after="120"/>
-        <w:jc w:val="both"/>
-        <w:rPr>
-          <w:sz w:val="24"/>
-          <w:szCs w:val="24"/>
-          <w:lang w:val="pt-PT"/>
-        </w:rPr>
-      </w:pPr>
-      <w:r>
-        <w:rPr>
-          <w:sz w:val="24"/>
-          <w:szCs w:val="24"/>
-          <w:lang w:val="pt-PT"/>
-        </w:rPr>
-        <w:t xml:space="preserve">Os </w:t>
-      </w:r>
-      <w:r>
-        <w:rPr>
-          <w:sz w:val="24"/>
-          <w:szCs w:val="24"/>
-          <w:lang w:val="pt-PT"/>
-        </w:rPr>
-        <w:t xml:space="preserve">nomes dos </w:t>
-      </w:r>
-      <w:r>
-        <w:rPr>
-          <w:sz w:val="24"/>
-          <w:szCs w:val="24"/>
-          <w:lang w:val="pt-PT"/>
-        </w:rPr>
-        <w:t xml:space="preserve">arquivos de RTL </w:t>
-      </w:r>
-      <w:r>
-        <w:rPr>
-          <w:sz w:val="24"/>
-          <w:szCs w:val="24"/>
-          <w:lang w:val="pt-PT"/>
-        </w:rPr>
-        <w:t>devem ser</w:t>
-      </w:r>
-      <w:r>
-        <w:rPr>
-          <w:sz w:val="24"/>
-          <w:szCs w:val="24"/>
-          <w:lang w:val="pt-PT"/>
-        </w:rPr>
-        <w:t xml:space="preserve"> </w:t>
-      </w:r>
-      <w:r>
-        <w:rPr>
-          <w:sz w:val="24"/>
-          <w:szCs w:val="24"/>
-          <w:lang w:val="pt-PT"/>
-        </w:rPr>
-        <w:t xml:space="preserve">iniciados por </w:t>
-      </w:r>
-      <w:r>
-        <w:rPr>
-          <w:sz w:val="24"/>
-          <w:szCs w:val="24"/>
-          <w:lang w:val="pt-PT"/>
-        </w:rPr>
-        <w:t>“RTL”</w:t>
-      </w:r>
-      <w:r>
-        <w:rPr>
-          <w:sz w:val="24"/>
-          <w:szCs w:val="24"/>
-          <w:lang w:val="pt-PT"/>
-        </w:rPr>
-        <w:t>,</w:t>
-      </w:r>
-      <w:r>
-        <w:rPr>
-          <w:sz w:val="24"/>
-          <w:szCs w:val="24"/>
-          <w:lang w:val="pt-PT"/>
-        </w:rPr>
-        <w:t xml:space="preserve"> seguidos </w:t>
-      </w:r>
-      <w:r>
-        <w:rPr>
-          <w:sz w:val="24"/>
-          <w:szCs w:val="24"/>
-          <w:lang w:val="pt-PT"/>
-        </w:rPr>
-        <w:t xml:space="preserve">dos números das  requisições e do </w:t>
-      </w:r>
-      <w:r>
-        <w:rPr>
-          <w:i/>
-          <w:sz w:val="24"/>
-          <w:szCs w:val="24"/>
-          <w:lang w:val="pt-PT"/>
-        </w:rPr>
-        <w:t>part number</w:t>
-      </w:r>
-      <w:r>
-        <w:rPr>
-          <w:sz w:val="24"/>
-          <w:szCs w:val="24"/>
-          <w:lang w:val="pt-PT"/>
-        </w:rPr>
-        <w:t xml:space="preserve"> </w:t>
-      </w:r>
-      <w:r>
-        <w:rPr>
-          <w:sz w:val="24"/>
-          <w:szCs w:val="24"/>
-          <w:lang w:val="pt-PT"/>
-        </w:rPr>
-        <w:t>d</w:t>
-      </w:r>
-      <w:r>
-        <w:rPr>
-          <w:sz w:val="24"/>
-          <w:szCs w:val="24"/>
-          <w:lang w:val="pt-PT"/>
-        </w:rPr>
-        <w:t>o</w:t>
-      </w:r>
-      <w:r>
-        <w:rPr>
-          <w:sz w:val="24"/>
-          <w:szCs w:val="24"/>
-          <w:lang w:val="pt-PT"/>
-        </w:rPr>
-        <w:t xml:space="preserve"> item </w:t>
-      </w:r>
-      <w:r>
-        <w:rPr>
-          <w:sz w:val="24"/>
-          <w:szCs w:val="24"/>
-          <w:lang w:val="pt-PT"/>
-        </w:rPr>
-        <w:t>requisitado</w:t>
-      </w:r>
-      <w:r>
-        <w:rPr>
-          <w:sz w:val="24"/>
-          <w:szCs w:val="24"/>
-          <w:lang w:val="pt-PT"/>
-        </w:rPr>
-        <w:t>.</w:t>
-      </w:r>
-      <w:r>
-        <w:rPr>
-          <w:sz w:val="24"/>
-          <w:szCs w:val="24"/>
-          <w:lang w:val="pt-PT"/>
-        </w:rPr>
-        <w:t xml:space="preserve"> Exemplo: “RTL </w:t>
-      </w:r>
-      <w:r>
-        <w:rPr>
-          <w:sz w:val="24"/>
-          <w:szCs w:val="24"/>
-          <w:lang w:val="pt-PT"/>
-        </w:rPr>
-        <w:t xml:space="preserve">SPXXXXXXXXX LSXXXXXXXXX </w:t>
-      </w:r>
-      <w:r>
-        <w:rPr>
-          <w:sz w:val="24"/>
-          <w:szCs w:val="24"/>
-          <w:lang w:val="pt-PT"/>
-        </w:rPr>
-        <w:t>DCN</w:t>
-      </w:r>
-      <w:r>
-        <w:rPr>
-          <w:sz w:val="24"/>
-          <w:szCs w:val="24"/>
-          <w:lang w:val="pt-PT"/>
-        </w:rPr>
-        <w:t>X</w:t>
-      </w:r>
-      <w:r>
-        <w:rPr>
-          <w:sz w:val="24"/>
-          <w:szCs w:val="24"/>
-          <w:lang w:val="pt-PT"/>
-        </w:rPr>
-        <w:t>-</w:t>
-      </w:r>
-      <w:r>
-        <w:rPr>
-          <w:sz w:val="24"/>
-          <w:szCs w:val="24"/>
-          <w:lang w:val="pt-PT"/>
-        </w:rPr>
-        <w:t>XXXX</w:t>
-      </w:r>
-      <w:r>
-        <w:rPr>
-          <w:sz w:val="24"/>
-          <w:szCs w:val="24"/>
-          <w:lang w:val="pt-PT"/>
-        </w:rPr>
-        <w:t>”</w:t>
-      </w:r>
-    </w:p>
-    <w:p>
-      <w:pPr>
-        <w:keepNext/>
-        <w:keepLines/>
-        <w:widowControl w:val="0"/>
-        <w:numPr>
-          <w:ilvl w:val="2"/>
-          <w:numId w:val="1"/>
-        </w:numPr>
-        <w:spacing w:after="120"/>
-        <w:rPr>
-          <w:sz w:val="24"/>
-          <w:szCs w:val="24"/>
-          <w:lang w:val="pt-PT"/>
-        </w:rPr>
-      </w:pPr>
-      <w:r>
-        <w:rPr>
-          <w:sz w:val="24"/>
-          <w:szCs w:val="24"/>
-          <w:lang w:val="pt-PT"/>
-        </w:rPr>
-        <w:t xml:space="preserve">Se </w:t>
-      </w:r>
-      <w:r>
-        <w:rPr>
-          <w:sz w:val="24"/>
-          <w:szCs w:val="24"/>
-          <w:lang w:val="pt-PT"/>
-        </w:rPr>
-        <w:t>há R</w:t>
-      </w:r>
-      <w:r>
-        <w:rPr>
-          <w:sz w:val="24"/>
-          <w:szCs w:val="24"/>
-          <w:lang w:val="pt-PT"/>
-        </w:rPr>
-        <w:t>TL</w:t>
-      </w:r>
-      <w:r>
-        <w:rPr>
-          <w:sz w:val="24"/>
-          <w:szCs w:val="24"/>
-          <w:lang w:val="pt-PT"/>
-        </w:rPr>
-        <w:t xml:space="preserve"> arquivado para o item</w:t>
-      </w:r>
-      <w:r>
-        <w:rPr>
-          <w:sz w:val="24"/>
-          <w:szCs w:val="24"/>
-          <w:lang w:val="pt-PT"/>
-        </w:rPr>
-        <w:t xml:space="preserve">, a NTCP </w:t>
-      </w:r>
-      <w:r>
-        <w:rPr>
-          <w:sz w:val="24"/>
-          <w:szCs w:val="24"/>
-          <w:lang w:val="pt-PT"/>
-        </w:rPr>
-        <w:t xml:space="preserve">deve </w:t>
-      </w:r>
-      <w:r>
-        <w:rPr>
-          <w:sz w:val="24"/>
-          <w:szCs w:val="24"/>
-          <w:lang w:val="pt-PT"/>
-        </w:rPr>
-        <w:t>reprod</w:t>
-      </w:r>
-      <w:r>
-        <w:rPr>
-          <w:sz w:val="24"/>
-          <w:szCs w:val="24"/>
-          <w:lang w:val="pt-PT"/>
-        </w:rPr>
-        <w:t xml:space="preserve">uzir </w:t>
-      </w:r>
-      <w:r>
-        <w:rPr>
-          <w:sz w:val="24"/>
-          <w:szCs w:val="24"/>
-          <w:lang w:val="pt-PT"/>
-        </w:rPr>
-        <w:t xml:space="preserve">as informações do RTL </w:t>
-      </w:r>
-      <w:r>
-        <w:rPr>
-          <w:sz w:val="24"/>
-          <w:szCs w:val="24"/>
-          <w:lang w:val="pt-PT"/>
-        </w:rPr>
-        <w:t xml:space="preserve">arquivado </w:t>
-      </w:r>
-      <w:r>
-        <w:rPr>
-          <w:sz w:val="24"/>
-          <w:szCs w:val="24"/>
-          <w:lang w:val="pt-PT"/>
-        </w:rPr>
-        <w:t xml:space="preserve">para o </w:t>
-      </w:r>
-      <w:r>
-        <w:rPr>
-          <w:sz w:val="24"/>
-          <w:szCs w:val="24"/>
-          <w:lang w:val="pt-PT"/>
-        </w:rPr>
-        <w:t xml:space="preserve">presente </w:t>
-      </w:r>
-      <w:r>
-        <w:rPr>
-          <w:sz w:val="24"/>
-          <w:szCs w:val="24"/>
-          <w:lang w:val="pt-PT"/>
-        </w:rPr>
-        <w:t>processo de aquisição</w:t>
-      </w:r>
-      <w:r>
-        <w:rPr>
-          <w:sz w:val="24"/>
-          <w:szCs w:val="24"/>
-          <w:lang w:val="pt-PT"/>
-        </w:rPr>
-        <w:t>.</w:t>
-      </w:r>
-    </w:p>
-    <w:p>
-      <w:pPr>
-        <w:keepNext/>
-        <w:keepLines/>
-        <w:widowControl w:val="0"/>
-        <w:numPr>
-          <w:ilvl w:val="2"/>
-          <w:numId w:val="1"/>
-        </w:numPr>
-        <w:spacing w:after="120"/>
-        <w:rPr>
-          <w:sz w:val="24"/>
-          <w:szCs w:val="24"/>
-          <w:lang w:val="pt-PT"/>
-        </w:rPr>
-      </w:pPr>
-      <w:r>
-        <w:rPr>
-          <w:sz w:val="24"/>
-          <w:szCs w:val="24"/>
-          <w:lang w:val="pt-PT"/>
-        </w:rPr>
-        <w:t>Se não há RTL arquivado</w:t>
-      </w:r>
-      <w:r>
-        <w:rPr>
-          <w:sz w:val="24"/>
-          <w:szCs w:val="24"/>
-          <w:lang w:val="pt-PT"/>
-        </w:rPr>
-        <w:t>,</w:t>
-      </w:r>
-      <w:r>
-        <w:rPr>
-          <w:sz w:val="24"/>
-          <w:szCs w:val="24"/>
-          <w:lang w:val="pt-PT"/>
-        </w:rPr>
-        <w:t xml:space="preserve">  a NTCP </w:t>
-      </w:r>
-      <w:r>
-        <w:rPr>
-          <w:sz w:val="24"/>
-          <w:szCs w:val="24"/>
-          <w:lang w:val="pt-PT"/>
-        </w:rPr>
-        <w:t xml:space="preserve">deve </w:t>
-      </w:r>
-      <w:r>
-        <w:rPr>
-          <w:sz w:val="24"/>
-          <w:szCs w:val="24"/>
-          <w:lang w:val="pt-PT"/>
-        </w:rPr>
-        <w:t>solicita</w:t>
-      </w:r>
-      <w:r>
-        <w:rPr>
-          <w:sz w:val="24"/>
-          <w:szCs w:val="24"/>
-          <w:lang w:val="pt-PT"/>
-        </w:rPr>
-        <w:t>r</w:t>
-      </w:r>
-      <w:r>
-        <w:rPr>
-          <w:sz w:val="24"/>
-          <w:szCs w:val="24"/>
-          <w:lang w:val="pt-PT"/>
-        </w:rPr>
-        <w:t>,</w:t>
-      </w:r>
-      <w:r>
-        <w:rPr>
-          <w:sz w:val="24"/>
-          <w:szCs w:val="24"/>
-          <w:lang w:val="pt-PT"/>
-        </w:rPr>
-        <w:t xml:space="preserve"> por email</w:t>
-      </w:r>
-      <w:r>
-        <w:rPr>
-          <w:sz w:val="24"/>
-          <w:szCs w:val="24"/>
-          <w:lang w:val="pt-PT"/>
-        </w:rPr>
-        <w:t>,</w:t>
-      </w:r>
-      <w:r>
-        <w:rPr>
-          <w:sz w:val="24"/>
-          <w:szCs w:val="24"/>
-          <w:lang w:val="pt-PT"/>
-        </w:rPr>
-        <w:t xml:space="preserve"> à NT</w:t>
-      </w:r>
-      <w:r>
-        <w:rPr>
-          <w:sz w:val="24"/>
-          <w:szCs w:val="24"/>
-          <w:lang w:val="pt-PT"/>
-        </w:rPr>
-        <w:t xml:space="preserve">CQ </w:t>
-      </w:r>
-      <w:r>
-        <w:rPr>
-          <w:sz w:val="24"/>
-          <w:szCs w:val="24"/>
-          <w:lang w:val="pt-PT"/>
-        </w:rPr>
-        <w:t>o preenchimento d</w:t>
-      </w:r>
-      <w:r>
-        <w:rPr>
-          <w:sz w:val="24"/>
-          <w:szCs w:val="24"/>
-          <w:lang w:val="pt-PT"/>
-        </w:rPr>
-        <w:t>o item “Controle de Qualidade “ d</w:t>
-      </w:r>
-      <w:r>
-        <w:rPr>
-          <w:sz w:val="24"/>
-          <w:szCs w:val="24"/>
-          <w:lang w:val="pt-PT"/>
-        </w:rPr>
-        <w:t xml:space="preserve">o RTL </w:t>
-      </w:r>
-      <w:r>
-        <w:rPr>
-          <w:sz w:val="24"/>
-          <w:szCs w:val="24"/>
-          <w:lang w:val="pt-PT"/>
-        </w:rPr>
-        <w:t>(vide anexo A), no que diz respeito ao fornecimento de  amostras iniciais e para o lote;</w:t>
-      </w:r>
-      <w:r>
-        <w:rPr>
-          <w:sz w:val="24"/>
-          <w:szCs w:val="24"/>
-          <w:lang w:val="pt-PT"/>
-        </w:rPr>
-        <w:t xml:space="preserve"> </w:t>
-      </w:r>
-    </w:p>
-    <w:p>
-      <w:pPr>
-        <w:keepNext/>
-        <w:keepLines/>
-        <w:widowControl w:val="0"/>
-        <w:numPr>
-          <w:ilvl w:val="2"/>
-          <w:numId w:val="1"/>
-        </w:numPr>
-        <w:spacing w:after="120"/>
-        <w:rPr>
-          <w:sz w:val="24"/>
-          <w:szCs w:val="24"/>
-          <w:lang w:val="pt-PT"/>
-        </w:rPr>
-      </w:pPr>
-      <w:r>
-        <w:rPr>
-          <w:sz w:val="24"/>
-          <w:szCs w:val="24"/>
-          <w:lang w:val="pt-PT"/>
-        </w:rPr>
-        <w:t>A NT</w:t>
-      </w:r>
-      <w:r>
-        <w:rPr>
-          <w:sz w:val="24"/>
-          <w:szCs w:val="24"/>
-          <w:lang w:val="pt-PT"/>
-        </w:rPr>
-        <w:t>CQ deve encaminnhar</w:t>
-      </w:r>
-      <w:r>
-        <w:rPr>
-          <w:sz w:val="24"/>
-          <w:szCs w:val="24"/>
-          <w:lang w:val="pt-PT"/>
-        </w:rPr>
-        <w:t>,</w:t>
-      </w:r>
-      <w:r>
-        <w:rPr>
-          <w:sz w:val="24"/>
-          <w:szCs w:val="24"/>
-          <w:lang w:val="pt-PT"/>
-        </w:rPr>
-        <w:t xml:space="preserve"> por email</w:t>
-      </w:r>
-      <w:r>
-        <w:rPr>
-          <w:sz w:val="24"/>
-          <w:szCs w:val="24"/>
-          <w:lang w:val="pt-PT"/>
-        </w:rPr>
-        <w:t>, as informações de quantitativo de amostras</w:t>
-      </w:r>
-      <w:r>
-        <w:rPr>
-          <w:sz w:val="24"/>
-          <w:szCs w:val="24"/>
-          <w:lang w:val="pt-PT"/>
-        </w:rPr>
-        <w:t>.</w:t>
-      </w:r>
-    </w:p>
-    <w:p>
-      <w:pPr>
-        <w:keepNext/>
-        <w:keepLines/>
-        <w:widowControl w:val="0"/>
-        <w:spacing w:after="120"/>
-        <w:rPr>
-          <w:sz w:val="24"/>
-          <w:szCs w:val="24"/>
-          <w:lang w:val="pt-PT"/>
-        </w:rPr>
-      </w:pPr>
-    </w:p>
-    <w:p>
-      <w:pPr>
-        <w:keepNext/>
-        <w:keepLines/>
-        <w:widowControl w:val="0"/>
-        <w:numPr>
-          <w:ilvl w:val="1"/>
-          <w:numId w:val="1"/>
-        </w:numPr>
-        <w:spacing w:after="120"/>
-        <w:rPr>
-          <w:sz w:val="24"/>
-          <w:szCs w:val="24"/>
-          <w:u w:val="single"/>
-          <w:lang w:val="pt-PT"/>
-        </w:rPr>
-      </w:pPr>
-      <w:r>
-        <w:rPr>
-          <w:sz w:val="24"/>
-          <w:szCs w:val="24"/>
-          <w:u w:val="single"/>
-          <w:lang w:val="pt-PT"/>
-        </w:rPr>
-        <w:t>ESPECIFICAR LOTE</w:t>
-      </w:r>
-    </w:p>
-    <w:p>
-      <w:pPr>
-        <w:keepNext/>
-        <w:keepLines/>
-        <w:widowControl w:val="0"/>
-        <w:numPr>
-          <w:ilvl w:val="2"/>
-          <w:numId w:val="1"/>
-        </w:numPr>
-        <w:spacing w:after="120"/>
-        <w:rPr>
-          <w:sz w:val="24"/>
-          <w:szCs w:val="24"/>
-          <w:lang w:val="pt-PT"/>
-        </w:rPr>
-      </w:pPr>
-      <w:r>
-        <w:rPr>
-          <w:sz w:val="24"/>
-          <w:szCs w:val="24"/>
-          <w:lang w:val="pt-PT"/>
-        </w:rPr>
-        <w:t xml:space="preserve">A NTCP deve levantar o número </w:t>
-      </w:r>
-      <w:r>
-        <w:rPr>
-          <w:sz w:val="24"/>
-          <w:szCs w:val="24"/>
-          <w:lang w:val="pt-PT"/>
-        </w:rPr>
-        <w:t xml:space="preserve">requisições emitidas </w:t>
-      </w:r>
-      <w:r>
-        <w:rPr>
-          <w:sz w:val="24"/>
-          <w:szCs w:val="24"/>
-          <w:lang w:val="pt-PT"/>
-        </w:rPr>
-        <w:t xml:space="preserve">pelos Parques de Material </w:t>
-      </w:r>
-      <w:r>
-        <w:rPr>
-          <w:sz w:val="24"/>
-          <w:szCs w:val="24"/>
-          <w:lang w:val="pt-PT"/>
-        </w:rPr>
-        <w:t>através da tela</w:t>
-      </w:r>
-      <w:r>
-        <w:rPr>
-          <w:sz w:val="24"/>
-          <w:szCs w:val="24"/>
-          <w:lang w:val="pt-PT"/>
-        </w:rPr>
-        <w:t xml:space="preserve"> Gerenciar Plano de Requisição (</w:t>
-      </w:r>
-      <w:r>
-        <w:rPr>
-          <w:sz w:val="24"/>
-          <w:szCs w:val="24"/>
-          <w:lang w:val="pt-PT"/>
-        </w:rPr>
-        <w:t>PLJ0461P</w:t>
-      </w:r>
-      <w:r>
-        <w:rPr>
-          <w:sz w:val="24"/>
-          <w:szCs w:val="24"/>
-          <w:lang w:val="pt-PT"/>
-        </w:rPr>
-        <w:t>)</w:t>
-      </w:r>
-      <w:r>
-        <w:rPr>
-          <w:sz w:val="24"/>
-          <w:szCs w:val="24"/>
-          <w:lang w:val="pt-PT"/>
-        </w:rPr>
-        <w:t xml:space="preserve"> do SILOMS 11G, </w:t>
-      </w:r>
-      <w:r>
-        <w:rPr>
-          <w:sz w:val="24"/>
-          <w:szCs w:val="24"/>
-          <w:lang w:val="pt-PT"/>
-        </w:rPr>
-        <w:t>conforme</w:t>
-      </w:r>
-      <w:r>
-        <w:rPr>
-          <w:sz w:val="24"/>
-          <w:szCs w:val="24"/>
-          <w:lang w:val="pt-PT"/>
-        </w:rPr>
-        <w:t>:</w:t>
-      </w:r>
-    </w:p>
-    <w:p>
-      <w:pPr>
-        <w:keepNext/>
-        <w:keepLines/>
-        <w:widowControl w:val="0"/>
-        <w:numPr>
-          <w:ilvl w:val="3"/>
-          <w:numId w:val="1"/>
-        </w:numPr>
-        <w:spacing w:after="120"/>
-        <w:rPr>
-          <w:sz w:val="24"/>
-          <w:szCs w:val="24"/>
-          <w:lang w:val="pt-PT"/>
-        </w:rPr>
-      </w:pPr>
-      <w:r>
-        <w:rPr>
-          <w:sz w:val="24"/>
-          <w:szCs w:val="24"/>
-          <w:lang w:val="pt-PT"/>
-        </w:rPr>
-        <w:t>Pressionar o botão “Cancelar Filtro”</w:t>
-      </w:r>
-    </w:p>
-    <w:p>
-      <w:pPr>
-        <w:keepNext/>
-        <w:keepLines/>
-        <w:widowControl w:val="0"/>
-        <w:numPr>
-          <w:ilvl w:val="3"/>
-          <w:numId w:val="1"/>
-        </w:numPr>
-        <w:spacing w:after="120"/>
-        <w:rPr>
-          <w:sz w:val="24"/>
-          <w:szCs w:val="24"/>
-          <w:lang w:val="pt-PT"/>
-        </w:rPr>
-      </w:pPr>
-      <w:r>
-        <w:rPr>
-          <w:sz w:val="24"/>
-          <w:szCs w:val="24"/>
-          <w:lang w:val="pt-PT"/>
-        </w:rPr>
-        <w:t>Pressionar o botão “Definir Filtro”</w:t>
-      </w:r>
-    </w:p>
-    <w:p>
-      <w:pPr>
-        <w:keepNext/>
-        <w:keepLines/>
-        <w:widowControl w:val="0"/>
-        <w:numPr>
-          <w:ilvl w:val="3"/>
-          <w:numId w:val="1"/>
-        </w:numPr>
-        <w:spacing w:after="120"/>
-        <w:rPr>
-          <w:sz w:val="24"/>
-          <w:szCs w:val="24"/>
-          <w:lang w:val="pt-PT"/>
-        </w:rPr>
-      </w:pPr>
-      <w:r>
-        <w:rPr>
-          <w:sz w:val="24"/>
-          <w:szCs w:val="24"/>
-          <w:lang w:val="pt-PT"/>
-        </w:rPr>
-        <w:t>Pressionar o botão “Temporário”</w:t>
-      </w:r>
-    </w:p>
-    <w:p>
-      <w:pPr>
-        <w:keepNext/>
-        <w:keepLines/>
-        <w:widowControl w:val="0"/>
-        <w:numPr>
-          <w:ilvl w:val="3"/>
-          <w:numId w:val="1"/>
-        </w:numPr>
-        <w:spacing w:after="120"/>
-        <w:rPr>
-          <w:sz w:val="24"/>
-          <w:szCs w:val="24"/>
-          <w:lang w:val="pt-PT"/>
-        </w:rPr>
-      </w:pPr>
-      <w:r>
-        <w:rPr>
-          <w:sz w:val="24"/>
-          <w:szCs w:val="24"/>
-          <w:lang w:val="pt-PT"/>
-        </w:rPr>
-        <w:lastRenderedPageBreak/>
-        <w:t>No campo “Status do Plano” marcar todos com exceção de “Cancelado”;</w:t>
-      </w:r>
-    </w:p>
-    <w:p>
-      <w:pPr>
-        <w:keepNext/>
-        <w:keepLines/>
-        <w:widowControl w:val="0"/>
-        <w:numPr>
-          <w:ilvl w:val="3"/>
-          <w:numId w:val="1"/>
-        </w:numPr>
-        <w:spacing w:after="120"/>
-        <w:rPr>
-          <w:sz w:val="24"/>
-          <w:szCs w:val="24"/>
-          <w:lang w:val="pt-PT"/>
-        </w:rPr>
-      </w:pPr>
-      <w:r>
-        <w:rPr>
-          <w:sz w:val="24"/>
-          <w:szCs w:val="24"/>
-          <w:lang w:val="pt-PT"/>
-        </w:rPr>
-        <w:t>No campo “Status da Requisição” marcar todos com exceção de:</w:t>
-      </w:r>
-    </w:p>
-    <w:p>
-      <w:pPr>
-        <w:keepNext/>
-        <w:keepLines/>
-        <w:widowControl w:val="0"/>
-        <w:numPr>
-          <w:ilvl w:val="4"/>
-          <w:numId w:val="1"/>
-        </w:numPr>
-        <w:spacing w:after="120"/>
-        <w:rPr>
-          <w:sz w:val="24"/>
-          <w:szCs w:val="24"/>
-          <w:lang w:val="pt-PT"/>
-        </w:rPr>
-      </w:pPr>
-      <w:r>
-        <w:rPr>
-          <w:sz w:val="24"/>
-          <w:szCs w:val="24"/>
-          <w:lang w:val="pt-PT"/>
-        </w:rPr>
-        <w:t>“Empenho Gerado”, “Empenho Aprovado”, “Expedido na Unidade”, “</w:t>
-      </w:r>
-      <w:r>
-        <w:rPr>
-          <w:sz w:val="24"/>
-          <w:szCs w:val="24"/>
-          <w:lang w:val="pt-PT"/>
-        </w:rPr>
-        <w:t>Reparável Chegou no CTLA</w:t>
-      </w:r>
-      <w:r>
-        <w:rPr>
-          <w:sz w:val="24"/>
-          <w:szCs w:val="24"/>
-          <w:lang w:val="pt-PT"/>
-        </w:rPr>
-        <w:t>”, “</w:t>
-      </w:r>
-      <w:r>
-        <w:rPr>
-          <w:sz w:val="24"/>
-          <w:szCs w:val="24"/>
-          <w:lang w:val="pt-PT"/>
-        </w:rPr>
-        <w:t>Reparável expedido pelo CTLA</w:t>
-      </w:r>
-      <w:r>
-        <w:rPr>
-          <w:sz w:val="24"/>
-          <w:szCs w:val="24"/>
-          <w:lang w:val="pt-PT"/>
-        </w:rPr>
-        <w:t>”, “</w:t>
-      </w:r>
-      <w:r>
-        <w:rPr>
-          <w:sz w:val="24"/>
-          <w:szCs w:val="24"/>
-          <w:lang w:val="pt-PT"/>
-        </w:rPr>
-        <w:t>Reparável estocado na Comissão</w:t>
-      </w:r>
-      <w:r>
-        <w:rPr>
-          <w:sz w:val="24"/>
-          <w:szCs w:val="24"/>
-          <w:lang w:val="pt-PT"/>
-        </w:rPr>
-        <w:t>”, “</w:t>
-      </w:r>
-      <w:r>
-        <w:rPr>
-          <w:sz w:val="24"/>
-          <w:szCs w:val="24"/>
-          <w:lang w:val="pt-PT"/>
-        </w:rPr>
-        <w:t>Reparável expedido para Fornecedor</w:t>
-      </w:r>
-      <w:r>
-        <w:rPr>
-          <w:sz w:val="24"/>
-          <w:szCs w:val="24"/>
-          <w:lang w:val="pt-PT"/>
-        </w:rPr>
-        <w:t>”, “</w:t>
-      </w:r>
-      <w:r>
-        <w:rPr>
-          <w:sz w:val="24"/>
-          <w:szCs w:val="24"/>
-          <w:lang w:val="pt-PT"/>
-        </w:rPr>
-        <w:t>Recebida na Comissão</w:t>
-      </w:r>
-      <w:r>
-        <w:rPr>
-          <w:sz w:val="24"/>
-          <w:szCs w:val="24"/>
-          <w:lang w:val="pt-PT"/>
-        </w:rPr>
-        <w:t>”, “</w:t>
-      </w:r>
-      <w:r>
-        <w:rPr>
-          <w:sz w:val="24"/>
-          <w:szCs w:val="24"/>
-          <w:lang w:val="pt-PT"/>
-        </w:rPr>
-        <w:t>Controle de Qualidade</w:t>
-      </w:r>
-      <w:r>
-        <w:rPr>
-          <w:sz w:val="24"/>
-          <w:szCs w:val="24"/>
-          <w:lang w:val="pt-PT"/>
-        </w:rPr>
-        <w:t>”, “</w:t>
-      </w:r>
-      <w:r>
-        <w:rPr>
-          <w:sz w:val="24"/>
-          <w:szCs w:val="24"/>
-          <w:lang w:val="pt-PT"/>
-        </w:rPr>
-        <w:t>Expedida</w:t>
-      </w:r>
-      <w:r>
-        <w:rPr>
-          <w:sz w:val="24"/>
-          <w:szCs w:val="24"/>
-          <w:lang w:val="pt-PT"/>
-        </w:rPr>
-        <w:t>”, “Embarcado”, “</w:t>
-      </w:r>
-      <w:r>
-        <w:rPr>
-          <w:sz w:val="24"/>
-          <w:szCs w:val="24"/>
-          <w:lang w:val="pt-PT"/>
-        </w:rPr>
-        <w:t>Volume no Solicitante</w:t>
-      </w:r>
-      <w:r>
-        <w:rPr>
-          <w:sz w:val="24"/>
-          <w:szCs w:val="24"/>
-          <w:lang w:val="pt-PT"/>
-        </w:rPr>
-        <w:t>”, “Anulada”, “</w:t>
-      </w:r>
-      <w:r>
-        <w:rPr>
-          <w:sz w:val="24"/>
-          <w:szCs w:val="24"/>
-          <w:lang w:val="pt-PT"/>
-        </w:rPr>
-        <w:t>Recebida Parcialmente no Solicitante</w:t>
-      </w:r>
-      <w:r>
-        <w:rPr>
-          <w:sz w:val="24"/>
-          <w:szCs w:val="24"/>
-          <w:lang w:val="pt-PT"/>
-        </w:rPr>
-        <w:t>”, “</w:t>
-      </w:r>
-      <w:r>
-        <w:rPr>
-          <w:sz w:val="24"/>
-          <w:szCs w:val="24"/>
-          <w:lang w:val="pt-PT"/>
-        </w:rPr>
-        <w:t>Recebida no Solicitante</w:t>
-      </w:r>
-      <w:r>
-        <w:rPr>
-          <w:sz w:val="24"/>
-          <w:szCs w:val="24"/>
-          <w:lang w:val="pt-PT"/>
-        </w:rPr>
-        <w:t>”, “ Cancelada”, “</w:t>
-      </w:r>
-      <w:r>
-        <w:rPr>
-          <w:sz w:val="24"/>
-          <w:szCs w:val="24"/>
-          <w:lang w:val="pt-PT"/>
-        </w:rPr>
-        <w:t>Transmitida para STARR ¿ FMS</w:t>
-      </w:r>
-      <w:r>
-        <w:rPr>
-          <w:sz w:val="24"/>
-          <w:szCs w:val="24"/>
-          <w:lang w:val="pt-PT"/>
-        </w:rPr>
-        <w:t>”, “</w:t>
-      </w:r>
-      <w:r>
-        <w:rPr>
-          <w:sz w:val="24"/>
-          <w:szCs w:val="24"/>
-          <w:lang w:val="pt-PT"/>
-        </w:rPr>
-        <w:t>Publicação Atendida</w:t>
-      </w:r>
-      <w:r>
-        <w:rPr>
-          <w:sz w:val="24"/>
-          <w:szCs w:val="24"/>
-          <w:lang w:val="pt-PT"/>
-        </w:rPr>
-        <w:t xml:space="preserve">”, </w:t>
-      </w:r>
-    </w:p>
-    <w:p>
-      <w:pPr>
-        <w:keepNext/>
-        <w:keepLines/>
-        <w:widowControl w:val="0"/>
-        <w:numPr>
-          <w:ilvl w:val="3"/>
-          <w:numId w:val="1"/>
-        </w:numPr>
-        <w:spacing w:after="120"/>
-        <w:rPr>
-          <w:sz w:val="24"/>
-          <w:szCs w:val="24"/>
-          <w:lang w:val="pt-PT"/>
-        </w:rPr>
-      </w:pPr>
-      <w:r>
-        <w:rPr>
-          <w:sz w:val="24"/>
-          <w:szCs w:val="24"/>
-          <w:lang w:val="pt-PT"/>
-        </w:rPr>
-        <w:t>No campo “Órgão Provedor” marcar apenas “CELOG” e “Outros”;</w:t>
-      </w:r>
-    </w:p>
-    <w:p>
-      <w:pPr>
-        <w:keepNext/>
-        <w:keepLines/>
-        <w:widowControl w:val="0"/>
-        <w:numPr>
-          <w:ilvl w:val="3"/>
-          <w:numId w:val="1"/>
-        </w:numPr>
-        <w:spacing w:after="120"/>
-        <w:rPr>
-          <w:sz w:val="24"/>
-          <w:szCs w:val="24"/>
-          <w:lang w:val="pt-PT"/>
-        </w:rPr>
-      </w:pPr>
-      <w:r>
-        <w:rPr>
-          <w:sz w:val="24"/>
-          <w:szCs w:val="24"/>
-          <w:lang w:val="pt-PT"/>
-        </w:rPr>
-        <w:t>No campo “Data (Mês/Ano)” marcar o período de interesse.</w:t>
-      </w:r>
-    </w:p>
-    <w:p>
-      <w:pPr>
-        <w:keepNext/>
-        <w:keepLines/>
-        <w:widowControl w:val="0"/>
-        <w:numPr>
-          <w:ilvl w:val="3"/>
-          <w:numId w:val="1"/>
-        </w:numPr>
-        <w:spacing w:after="120"/>
-        <w:jc w:val="both"/>
-        <w:rPr>
-          <w:sz w:val="24"/>
-          <w:szCs w:val="24"/>
-          <w:lang w:val="pt-PT"/>
-        </w:rPr>
-      </w:pPr>
-      <w:r>
-        <w:rPr>
-          <w:sz w:val="24"/>
-          <w:szCs w:val="24"/>
-          <w:lang w:val="pt-PT"/>
-        </w:rPr>
-        <w:t xml:space="preserve">Pressionar o botão “Ocultar Filtros” ou </w:t>
-      </w:r>
-      <w:r>
-        <w:rPr>
-          <w:sz w:val="24"/>
-          <w:szCs w:val="24"/>
-          <w:lang w:val="pt-PT"/>
-        </w:rPr>
-        <w:t>“Savar Filtros”</w:t>
-      </w:r>
-      <w:r>
-        <w:rPr>
-          <w:sz w:val="24"/>
-          <w:szCs w:val="24"/>
-          <w:lang w:val="pt-PT"/>
-        </w:rPr>
-        <w:t>. Este último permite que o</w:t>
-      </w:r>
-      <w:r>
-        <w:rPr>
-          <w:sz w:val="24"/>
-          <w:szCs w:val="24"/>
-          <w:lang w:val="pt-PT"/>
-        </w:rPr>
-        <w:t xml:space="preserve"> filtro </w:t>
-      </w:r>
-      <w:r>
-        <w:rPr>
-          <w:sz w:val="24"/>
-          <w:szCs w:val="24"/>
-          <w:lang w:val="pt-PT"/>
-        </w:rPr>
-        <w:t>seja</w:t>
-      </w:r>
-      <w:r>
-        <w:rPr>
-          <w:sz w:val="24"/>
-          <w:szCs w:val="24"/>
-          <w:lang w:val="pt-PT"/>
-        </w:rPr>
-        <w:t xml:space="preserve"> </w:t>
-      </w:r>
-      <w:r>
-        <w:rPr>
-          <w:sz w:val="24"/>
-          <w:szCs w:val="24"/>
-          <w:lang w:val="pt-PT"/>
-        </w:rPr>
-        <w:t>automaticamente</w:t>
-      </w:r>
-      <w:r>
-        <w:rPr>
-          <w:sz w:val="24"/>
-          <w:szCs w:val="24"/>
-          <w:lang w:val="pt-PT"/>
-        </w:rPr>
-        <w:t xml:space="preserve"> ativado </w:t>
-      </w:r>
-      <w:r>
-        <w:rPr>
-          <w:sz w:val="24"/>
-          <w:szCs w:val="24"/>
-          <w:lang w:val="pt-PT"/>
-        </w:rPr>
-        <w:t xml:space="preserve">quando a </w:t>
-      </w:r>
-      <w:r>
-        <w:rPr>
-          <w:sz w:val="24"/>
-          <w:szCs w:val="24"/>
-          <w:lang w:val="pt-PT"/>
-        </w:rPr>
-        <w:t>tela de pesquisa de requisições</w:t>
-      </w:r>
-      <w:r>
-        <w:rPr>
-          <w:sz w:val="24"/>
-          <w:szCs w:val="24"/>
-          <w:lang w:val="pt-PT"/>
-        </w:rPr>
-        <w:t xml:space="preserve"> é aberta</w:t>
-      </w:r>
-      <w:r>
-        <w:rPr>
-          <w:sz w:val="24"/>
-          <w:szCs w:val="24"/>
-          <w:lang w:val="pt-PT"/>
-        </w:rPr>
-        <w:t>;</w:t>
-      </w:r>
-    </w:p>
-    <w:p>
-      <w:pPr>
-        <w:keepNext/>
-        <w:keepLines/>
-        <w:widowControl w:val="0"/>
-        <w:numPr>
-          <w:ilvl w:val="3"/>
-          <w:numId w:val="1"/>
-        </w:numPr>
-        <w:spacing w:after="120"/>
-        <w:jc w:val="both"/>
-        <w:rPr>
-          <w:sz w:val="24"/>
-          <w:szCs w:val="24"/>
-          <w:lang w:val="pt-PT"/>
-        </w:rPr>
-      </w:pPr>
-      <w:r>
-        <w:rPr>
-          <w:sz w:val="24"/>
-          <w:szCs w:val="24"/>
-          <w:lang w:val="pt-PT"/>
-        </w:rPr>
-        <w:t>No formulário “Plano de Requisição”:</w:t>
-      </w:r>
-    </w:p>
-    <w:p>
-      <w:pPr>
-        <w:keepNext/>
-        <w:keepLines/>
-        <w:widowControl w:val="0"/>
-        <w:numPr>
-          <w:ilvl w:val="3"/>
-          <w:numId w:val="1"/>
-        </w:numPr>
-        <w:spacing w:after="120"/>
-        <w:rPr>
-          <w:sz w:val="24"/>
-          <w:szCs w:val="24"/>
-          <w:lang w:val="pt-PT"/>
-        </w:rPr>
-      </w:pPr>
-      <w:r>
-        <w:rPr>
-          <w:sz w:val="24"/>
-          <w:szCs w:val="24"/>
-          <w:lang w:val="pt-PT"/>
-        </w:rPr>
-        <w:t>No campo “PN” marcar “DCN%”;</w:t>
-      </w:r>
-    </w:p>
-    <w:p>
-      <w:pPr>
-        <w:keepNext/>
-        <w:keepLines/>
-        <w:widowControl w:val="0"/>
-        <w:numPr>
-          <w:ilvl w:val="3"/>
-          <w:numId w:val="1"/>
-        </w:numPr>
-        <w:spacing w:after="120"/>
-        <w:rPr>
-          <w:sz w:val="24"/>
-          <w:szCs w:val="24"/>
-          <w:lang w:val="pt-PT"/>
-        </w:rPr>
-      </w:pPr>
-      <w:r>
-        <w:rPr>
-          <w:sz w:val="24"/>
-          <w:szCs w:val="24"/>
-          <w:lang w:val="pt-PT"/>
-        </w:rPr>
-        <w:t>No campo “Extra” marcar “Não”</w:t>
-      </w:r>
-    </w:p>
-    <w:p>
-      <w:pPr>
-        <w:keepNext/>
-        <w:keepLines/>
-        <w:widowControl w:val="0"/>
-        <w:numPr>
-          <w:ilvl w:val="3"/>
-          <w:numId w:val="1"/>
-        </w:numPr>
-        <w:spacing w:after="120"/>
-        <w:rPr>
-          <w:sz w:val="24"/>
-          <w:szCs w:val="24"/>
-          <w:lang w:val="pt-PT"/>
-        </w:rPr>
-      </w:pPr>
-      <w:r>
-        <w:rPr>
-          <w:sz w:val="24"/>
-          <w:szCs w:val="24"/>
-          <w:lang w:val="pt-PT"/>
-        </w:rPr>
-        <w:t>Pressionar o botão “Executar Consulta”</w:t>
-      </w:r>
-    </w:p>
-    <w:p>
-      <w:pPr>
-        <w:keepNext/>
-        <w:keepLines/>
-        <w:widowControl w:val="0"/>
-        <w:numPr>
-          <w:ilvl w:val="3"/>
-          <w:numId w:val="1"/>
-        </w:numPr>
-        <w:spacing w:after="120"/>
-        <w:rPr>
-          <w:sz w:val="24"/>
-          <w:szCs w:val="24"/>
-          <w:lang w:val="pt-PT"/>
-        </w:rPr>
-      </w:pPr>
-      <w:r>
-        <w:rPr>
-          <w:sz w:val="24"/>
-          <w:szCs w:val="24"/>
-          <w:lang w:val="pt-PT"/>
-        </w:rPr>
-        <w:t>Pressionar “Todos” para marcar todos os planos;</w:t>
-      </w:r>
-    </w:p>
-    <w:p>
-      <w:pPr>
-        <w:keepNext/>
-        <w:keepLines/>
-        <w:widowControl w:val="0"/>
-        <w:numPr>
-          <w:ilvl w:val="3"/>
-          <w:numId w:val="1"/>
-        </w:numPr>
-        <w:spacing w:after="120"/>
-        <w:rPr>
-          <w:sz w:val="24"/>
-          <w:szCs w:val="24"/>
-          <w:lang w:val="pt-PT"/>
-        </w:rPr>
-      </w:pPr>
-      <w:r>
-        <w:rPr>
-          <w:sz w:val="24"/>
-          <w:szCs w:val="24"/>
-          <w:lang w:val="pt-PT"/>
-        </w:rPr>
-        <w:t>Pressionar o botão da impressora “Listagem de Materiais”</w:t>
-      </w:r>
-    </w:p>
-    <w:p>
-      <w:pPr>
-        <w:keepNext/>
-        <w:keepLines/>
-        <w:widowControl w:val="0"/>
-        <w:numPr>
-          <w:ilvl w:val="3"/>
-          <w:numId w:val="1"/>
-        </w:numPr>
-        <w:spacing w:after="120"/>
-        <w:rPr>
-          <w:sz w:val="24"/>
-          <w:szCs w:val="24"/>
-          <w:lang w:val="pt-PT"/>
-        </w:rPr>
-      </w:pPr>
-      <w:r>
-        <w:rPr>
-          <w:sz w:val="24"/>
-          <w:szCs w:val="24"/>
-          <w:lang w:val="pt-PT"/>
-        </w:rPr>
-        <w:t>Em “Opções” escolher “Arquivo Texto”</w:t>
-      </w:r>
-    </w:p>
-    <w:p>
-      <w:pPr>
-        <w:keepNext/>
-        <w:keepLines/>
-        <w:widowControl w:val="0"/>
-        <w:numPr>
-          <w:ilvl w:val="3"/>
-          <w:numId w:val="1"/>
-        </w:numPr>
-        <w:spacing w:after="120"/>
-        <w:rPr>
-          <w:sz w:val="24"/>
-          <w:szCs w:val="24"/>
-          <w:lang w:val="pt-PT"/>
-        </w:rPr>
-      </w:pPr>
-      <w:r>
-        <w:rPr>
-          <w:sz w:val="24"/>
-          <w:szCs w:val="24"/>
-          <w:lang w:val="pt-PT"/>
-        </w:rPr>
-        <w:t>Em “Tipo de Arquivo” escolher “CSV”</w:t>
-      </w:r>
-    </w:p>
-    <w:p>
-      <w:pPr>
-        <w:keepNext/>
-        <w:keepLines/>
-        <w:widowControl w:val="0"/>
-        <w:numPr>
-          <w:ilvl w:val="3"/>
-          <w:numId w:val="1"/>
-        </w:numPr>
-        <w:spacing w:after="120"/>
-        <w:rPr>
-          <w:sz w:val="24"/>
-          <w:szCs w:val="24"/>
-          <w:lang w:val="pt-PT"/>
-        </w:rPr>
-      </w:pPr>
-      <w:r>
-        <w:rPr>
-          <w:sz w:val="24"/>
-          <w:szCs w:val="24"/>
-          <w:lang w:val="pt-PT"/>
-        </w:rPr>
-        <w:t>Pressionar o botão “Gravar”</w:t>
-      </w:r>
-    </w:p>
-    <w:p>
-      <w:pPr>
-        <w:keepNext/>
-        <w:keepLines/>
-        <w:widowControl w:val="0"/>
-        <w:numPr>
-          <w:ilvl w:val="3"/>
-          <w:numId w:val="1"/>
-        </w:numPr>
-        <w:spacing w:after="120"/>
-        <w:jc w:val="both"/>
-        <w:rPr>
-          <w:sz w:val="24"/>
-          <w:szCs w:val="24"/>
-          <w:lang w:val="pt-PT"/>
-        </w:rPr>
-      </w:pPr>
-      <w:r>
-        <w:rPr>
-          <w:sz w:val="24"/>
-          <w:szCs w:val="24"/>
-          <w:lang w:val="pt-PT"/>
-        </w:rPr>
-        <w:t xml:space="preserve">O arquivo gerado terá extensão </w:t>
-      </w:r>
-      <w:r>
-        <w:rPr>
-          <w:i/>
-          <w:sz w:val="24"/>
-          <w:szCs w:val="24"/>
-          <w:lang w:val="pt-PT"/>
-        </w:rPr>
-        <w:t>csv</w:t>
-      </w:r>
-      <w:r>
-        <w:rPr>
-          <w:sz w:val="24"/>
-          <w:szCs w:val="24"/>
-          <w:lang w:val="pt-PT"/>
-        </w:rPr>
-        <w:t xml:space="preserve">, podendo ser aberto em editores de texto, ou, preferencialmente em planilhas eletrônicas. Vale observar que </w:t>
-      </w:r>
-      <w:r>
-        <w:rPr>
-          <w:sz w:val="24"/>
-          <w:szCs w:val="24"/>
-          <w:lang w:val="pt-PT"/>
-        </w:rPr>
-        <w:t xml:space="preserve">é </w:t>
-      </w:r>
-      <w:r>
-        <w:rPr>
-          <w:sz w:val="24"/>
-          <w:szCs w:val="24"/>
-          <w:lang w:val="pt-PT"/>
-        </w:rPr>
-        <w:t>utililizad</w:t>
-      </w:r>
-      <w:r>
-        <w:rPr>
-          <w:sz w:val="24"/>
-          <w:szCs w:val="24"/>
-          <w:lang w:val="pt-PT"/>
-        </w:rPr>
-        <w:t>o</w:t>
-      </w:r>
-      <w:r>
-        <w:rPr>
-          <w:sz w:val="24"/>
-          <w:szCs w:val="24"/>
-          <w:lang w:val="pt-PT"/>
-        </w:rPr>
-        <w:t xml:space="preserve"> o ponto-e-vírgula como separador de campos;</w:t>
-      </w:r>
-    </w:p>
-    <w:p>
-      <w:pPr>
-        <w:keepNext/>
-        <w:keepLines/>
-        <w:widowControl w:val="0"/>
-        <w:numPr>
-          <w:ilvl w:val="3"/>
-          <w:numId w:val="1"/>
-        </w:numPr>
-        <w:spacing w:after="120"/>
-        <w:jc w:val="both"/>
-        <w:rPr>
-          <w:sz w:val="24"/>
-          <w:szCs w:val="24"/>
-          <w:lang w:val="pt-PT"/>
-        </w:rPr>
-      </w:pPr>
-      <w:r>
-        <w:rPr>
-          <w:sz w:val="24"/>
-          <w:szCs w:val="24"/>
-          <w:lang w:val="pt-PT"/>
-        </w:rPr>
-        <w:t xml:space="preserve">A quantidade de itens solicitada em cada requisição é extraída </w:t>
-      </w:r>
-      <w:r>
-        <w:rPr>
-          <w:sz w:val="24"/>
-          <w:szCs w:val="24"/>
-          <w:lang w:val="pt-PT"/>
-        </w:rPr>
-        <w:t>do</w:t>
-      </w:r>
-      <w:r>
-        <w:rPr>
-          <w:sz w:val="24"/>
-          <w:szCs w:val="24"/>
-          <w:lang w:val="pt-PT"/>
-        </w:rPr>
-        <w:t xml:space="preserve"> campo “Qtde Plano”</w:t>
-      </w:r>
-    </w:p>
-    <w:p>
-      <w:pPr>
-        <w:keepNext/>
-        <w:keepLines/>
-        <w:widowControl w:val="0"/>
-        <w:numPr>
-          <w:ilvl w:val="2"/>
-          <w:numId w:val="1"/>
-        </w:numPr>
-        <w:spacing w:after="120"/>
-        <w:rPr>
-          <w:sz w:val="24"/>
-          <w:szCs w:val="24"/>
-          <w:lang w:val="pt-PT"/>
-        </w:rPr>
-      </w:pPr>
-      <w:r>
-        <w:rPr>
-          <w:sz w:val="24"/>
-          <w:szCs w:val="24"/>
-          <w:lang w:val="pt-PT"/>
-        </w:rPr>
-        <w:t>Se houver mais de uma requisição para determinado item, deve ser considerada a sua soma no RTL;</w:t>
-      </w:r>
-    </w:p>
-    <w:p>
-      <w:pPr>
-        <w:keepNext/>
-        <w:keepLines/>
-        <w:widowControl w:val="0"/>
-        <w:numPr>
-          <w:ilvl w:val="2"/>
-          <w:numId w:val="1"/>
-        </w:numPr>
-        <w:spacing w:after="120"/>
-        <w:jc w:val="both"/>
-        <w:rPr>
-          <w:sz w:val="24"/>
-          <w:szCs w:val="24"/>
-          <w:lang w:val="pt-PT"/>
-        </w:rPr>
-      </w:pPr>
-      <w:r>
-        <w:rPr>
-          <w:sz w:val="24"/>
-          <w:szCs w:val="24"/>
-          <w:lang w:val="pt-PT"/>
-        </w:rPr>
-        <w:t>O lote deve ser composto d</w:t>
-      </w:r>
-      <w:r>
-        <w:rPr>
-          <w:sz w:val="24"/>
-          <w:szCs w:val="24"/>
-          <w:lang w:val="pt-PT"/>
-        </w:rPr>
-        <w:t>o quantitivo de itens requisitados</w:t>
-      </w:r>
-      <w:r>
-        <w:rPr>
-          <w:sz w:val="24"/>
-          <w:szCs w:val="24"/>
-          <w:lang w:val="pt-PT"/>
-        </w:rPr>
-        <w:t>,</w:t>
-      </w:r>
-      <w:r>
-        <w:rPr>
-          <w:sz w:val="24"/>
-          <w:szCs w:val="24"/>
-          <w:lang w:val="pt-PT"/>
-        </w:rPr>
-        <w:t xml:space="preserve"> somado às</w:t>
-      </w:r>
-      <w:r>
-        <w:rPr>
-          <w:sz w:val="24"/>
-          <w:szCs w:val="24"/>
-          <w:lang w:val="pt-PT"/>
-        </w:rPr>
-        <w:t xml:space="preserve"> </w:t>
-      </w:r>
-      <w:r>
-        <w:rPr>
-          <w:sz w:val="24"/>
-          <w:szCs w:val="24"/>
-          <w:lang w:val="pt-PT"/>
-        </w:rPr>
-        <w:t xml:space="preserve">amostras </w:t>
-      </w:r>
-      <w:r>
-        <w:rPr>
-          <w:sz w:val="24"/>
-          <w:szCs w:val="24"/>
-          <w:lang w:val="pt-PT"/>
-        </w:rPr>
-        <w:t>previstas.</w:t>
-      </w:r>
-      <w:r>
-        <w:rPr>
-          <w:sz w:val="24"/>
-          <w:szCs w:val="24"/>
-          <w:lang w:val="pt-PT"/>
-        </w:rPr>
-        <w:t xml:space="preserve"> </w:t>
-      </w:r>
-    </w:p>
-    <w:p>
-      <w:pPr>
-        <w:keepNext/>
-        <w:keepLines/>
-        <w:widowControl w:val="0"/>
-        <w:spacing w:after="120"/>
-        <w:rPr>
-          <w:sz w:val="24"/>
-          <w:szCs w:val="24"/>
-          <w:lang w:val="pt-PT"/>
-        </w:rPr>
-      </w:pPr>
-    </w:p>
-    <w:p>
-      <w:pPr>
-        <w:keepNext/>
-        <w:keepLines/>
-        <w:widowControl w:val="0"/>
-        <w:numPr>
-          <w:ilvl w:val="1"/>
-          <w:numId w:val="1"/>
-        </w:numPr>
-        <w:spacing w:after="120"/>
-        <w:rPr>
-          <w:sz w:val="24"/>
-          <w:szCs w:val="24"/>
-          <w:u w:val="single"/>
-          <w:lang w:val="pt-PT"/>
-        </w:rPr>
-      </w:pPr>
-      <w:r>
-        <w:rPr>
-          <w:sz w:val="24"/>
-          <w:szCs w:val="24"/>
-          <w:u w:val="single"/>
-          <w:lang w:val="pt-PT"/>
-        </w:rPr>
-        <w:t>PREENCHER MODELO</w:t>
-      </w:r>
-    </w:p>
-    <w:p>
-      <w:pPr>
-        <w:keepNext/>
-        <w:keepLines/>
-        <w:widowControl w:val="0"/>
-        <w:numPr>
-          <w:ilvl w:val="2"/>
-          <w:numId w:val="1"/>
-        </w:numPr>
-        <w:spacing w:after="120"/>
-        <w:rPr>
-          <w:b/>
-          <w:sz w:val="24"/>
-          <w:szCs w:val="24"/>
-        </w:rPr>
-      </w:pPr>
-      <w:r>
-        <w:rPr>
-          <w:sz w:val="24"/>
-          <w:szCs w:val="24"/>
-          <w:lang w:val="pt-PT"/>
-        </w:rPr>
-        <w:t>De</w:t>
-      </w:r>
-      <w:r>
-        <w:rPr>
-          <w:sz w:val="24"/>
-          <w:szCs w:val="24"/>
-          <w:lang w:val="pt-PT"/>
-        </w:rPr>
-        <w:t xml:space="preserve"> posse das informações de demanda e quantidade de amostras necessárias, deve ser preenchido </w:t>
-      </w:r>
-      <w:r>
-        <w:rPr>
-          <w:sz w:val="24"/>
-          <w:szCs w:val="24"/>
-          <w:lang w:val="pt-PT"/>
-        </w:rPr>
-        <w:t xml:space="preserve">o </w:t>
-      </w:r>
-      <w:r>
-        <w:rPr>
-          <w:sz w:val="24"/>
-          <w:szCs w:val="24"/>
-          <w:lang w:val="pt-PT"/>
-        </w:rPr>
-        <w:t xml:space="preserve">modelo de </w:t>
-      </w:r>
-      <w:r>
-        <w:rPr>
-          <w:sz w:val="24"/>
-          <w:szCs w:val="24"/>
-          <w:lang w:val="pt-PT"/>
-        </w:rPr>
-        <w:t>RTL</w:t>
-      </w:r>
-      <w:r>
-        <w:rPr>
-          <w:sz w:val="24"/>
-          <w:szCs w:val="24"/>
-          <w:lang w:val="pt-PT"/>
-        </w:rPr>
-        <w:t xml:space="preserve"> </w:t>
-      </w:r>
-      <w:r>
-        <w:rPr>
-          <w:sz w:val="24"/>
-          <w:szCs w:val="24"/>
-          <w:lang w:val="pt-PT"/>
-        </w:rPr>
-        <w:t>do</w:t>
-      </w:r>
-      <w:r>
-        <w:rPr>
-          <w:sz w:val="24"/>
-          <w:szCs w:val="24"/>
-          <w:lang w:val="pt-PT"/>
-        </w:rPr>
-        <w:t xml:space="preserve"> </w:t>
-      </w:r>
-      <w:r>
-        <w:rPr>
-          <w:sz w:val="24"/>
-          <w:szCs w:val="24"/>
-          <w:lang w:val="pt-PT"/>
-        </w:rPr>
-        <w:t>anexo A</w:t>
-      </w:r>
-      <w:r>
-        <w:rPr>
-          <w:sz w:val="24"/>
-          <w:szCs w:val="24"/>
-          <w:lang w:val="pt-PT"/>
-        </w:rPr>
-        <w:t>.</w:t>
-      </w:r>
-    </w:p>
-    <w:p>
-      <w:pPr>
-        <w:keepNext/>
-        <w:keepLines/>
-        <w:widowControl w:val="0"/>
-        <w:numPr>
-          <w:ilvl w:val="2"/>
-          <w:numId w:val="1"/>
-        </w:numPr>
-        <w:spacing w:after="120"/>
-        <w:rPr>
-          <w:b/>
-          <w:sz w:val="24"/>
-          <w:szCs w:val="24"/>
-        </w:rPr>
-      </w:pPr>
-      <w:r>
-        <w:rPr>
-          <w:sz w:val="24"/>
-          <w:szCs w:val="24"/>
-          <w:lang w:val="pt-PT"/>
-        </w:rPr>
-        <w:t xml:space="preserve">O item 5 do RTL, que trata do controle de qualidade, </w:t>
-      </w:r>
-      <w:r>
-        <w:rPr>
-          <w:sz w:val="24"/>
-          <w:szCs w:val="24"/>
-          <w:lang w:val="pt-PT"/>
-        </w:rPr>
-        <w:t xml:space="preserve">pode ser </w:t>
-      </w:r>
-      <w:r>
-        <w:rPr>
-          <w:sz w:val="24"/>
-          <w:szCs w:val="24"/>
-          <w:lang w:val="pt-PT"/>
-        </w:rPr>
-        <w:t xml:space="preserve">elaborado considerando </w:t>
-      </w:r>
-      <w:r>
-        <w:rPr>
-          <w:sz w:val="24"/>
-          <w:szCs w:val="24"/>
-          <w:lang w:val="pt-PT"/>
-        </w:rPr>
-        <w:t xml:space="preserve">a contratação dos </w:t>
-      </w:r>
-      <w:r>
-        <w:rPr>
-          <w:sz w:val="24"/>
-          <w:szCs w:val="24"/>
-          <w:lang w:val="pt-PT"/>
-        </w:rPr>
-        <w:t xml:space="preserve">ensaios, </w:t>
-      </w:r>
-      <w:r>
-        <w:rPr>
-          <w:sz w:val="24"/>
-          <w:szCs w:val="24"/>
-          <w:lang w:val="pt-PT"/>
-        </w:rPr>
-        <w:t xml:space="preserve">conforme </w:t>
-      </w:r>
-      <w:r>
-        <w:rPr>
-          <w:sz w:val="24"/>
-          <w:szCs w:val="24"/>
-          <w:lang w:val="pt-PT"/>
-        </w:rPr>
-        <w:t>modelo do anexo A</w:t>
-      </w:r>
-      <w:r>
-        <w:rPr>
-          <w:sz w:val="24"/>
-          <w:szCs w:val="24"/>
-          <w:lang w:val="pt-PT"/>
-        </w:rPr>
-        <w:t xml:space="preserve">, ou a sua realização </w:t>
-      </w:r>
-      <w:r>
-        <w:rPr>
-          <w:sz w:val="24"/>
-          <w:szCs w:val="24"/>
-          <w:lang w:val="pt-PT"/>
-        </w:rPr>
-        <w:t xml:space="preserve">por meios próprios, </w:t>
-      </w:r>
-      <w:r>
-        <w:rPr>
-          <w:sz w:val="24"/>
-          <w:szCs w:val="24"/>
-          <w:lang w:val="pt-PT"/>
-        </w:rPr>
-        <w:t xml:space="preserve">conforme modelo </w:t>
-      </w:r>
-      <w:r>
-        <w:rPr>
-          <w:sz w:val="24"/>
-          <w:szCs w:val="24"/>
-          <w:lang w:val="pt-PT"/>
-        </w:rPr>
-        <w:t>do anexo B.</w:t>
-      </w:r>
-    </w:p>
-    <w:p>
-      <w:pPr>
-        <w:keepNext/>
-        <w:keepLines/>
-        <w:widowControl w:val="0"/>
-        <w:numPr>
-          <w:ilvl w:val="2"/>
-          <w:numId w:val="1"/>
-        </w:numPr>
-        <w:spacing w:after="120"/>
-        <w:rPr>
-          <w:b/>
-          <w:sz w:val="24"/>
-          <w:szCs w:val="24"/>
-        </w:rPr>
-      </w:pPr>
-      <w:r>
-        <w:rPr>
-          <w:b/>
-          <w:sz w:val="24"/>
-          <w:szCs w:val="24"/>
-        </w:rPr>
-        <w:br w:type="page"/>
-      </w:r>
-    </w:p>
-    <w:p>
-      <w:pPr>
-        <w:keepNext/>
-        <w:keepLines/>
-        <w:widowControl w:val="0"/>
-        <w:numPr>
-          <w:ilvl w:val="0"/>
-          <w:numId w:val="1"/>
-        </w:numPr>
-        <w:rPr>
-          <w:b/>
-          <w:sz w:val="24"/>
-          <w:szCs w:val="24"/>
-        </w:rPr>
-        <w:sectPr>
-          <w:footerReference w:type="even" r:id="rId9"/>
-          <w:footerReference w:type="default" r:id="rId10"/>
-          <w:headerReference w:type="first" r:id="rId11"/>
-          <w:footerReference w:type="first" r:id="rId12"/>
-          <w:pgSz w:w="11907" w:h="16840" w:code="9"/>
-          <w:pgMar w:top="1701" w:right="851" w:bottom="851" w:left="1701" w:header="851" w:footer="737" w:gutter="0"/>
-          <w:cols w:space="720"/>
-          <w:titlePg/>
-          <w:docGrid w:linePitch="272"/>
-        </w:sectPr>
-      </w:pPr>
-    </w:p>
-    <w:p>
-      <w:pPr>
-        <w:keepNext/>
-        <w:keepLines/>
-        <w:widowControl w:val="0"/>
-        <w:numPr>
-          <w:ilvl w:val="0"/>
-          <w:numId w:val="1"/>
-        </w:numPr>
-        <w:rPr>
-          <w:b/>
-          <w:sz w:val="24"/>
-          <w:szCs w:val="24"/>
-        </w:rPr>
-      </w:pPr>
-      <w:r>
-        <w:rPr>
-          <w:b/>
-          <w:sz w:val="24"/>
-          <w:szCs w:val="24"/>
-        </w:rPr>
-        <w:lastRenderedPageBreak/>
         <w:t>DIAGRAMA DE PROCESSO</w:t>
       </w:r>
-    </w:p>
-    <w:p>
-      <w:pPr>
-        <w:rPr>
-          <w:b/>
-          <w:sz w:val="24"/>
-          <w:szCs w:val="24"/>
-        </w:rPr>
-      </w:pPr>
-    </w:p>
-    <w:p>
-      <w:pPr>
-        <w:rPr>
-          <w:b/>
-          <w:sz w:val="24"/>
-          <w:szCs w:val="24"/>
-        </w:rPr>
-      </w:pPr>
     </w:p>
     <w:p>
       <w:pPr>
@@ -3962,7 +1272,7 @@
           <wp:inline distT="0" distB="0" distL="0" distR="0">
             <wp:extent cx="8919845" cy="5106670"/>
             <wp:effectExtent l="19050" t="0" r="0" b="0"/>
-            <wp:docPr id="13" name="Imagem 13"/>
+            <wp:docPr id="1" name="Imagem 13"/>
             <wp:cNvGraphicFramePr>
               <a:graphicFrameLocks xmlns:a="http://schemas.openxmlformats.org/drawingml/2006/main" noChangeAspect="1"/>
             </wp:cNvGraphicFramePr>
@@ -3976,7 +1286,7 @@
                     </pic:cNvPicPr>
                   </pic:nvPicPr>
                   <pic:blipFill>
-                    <a:blip r:embed="rId13"/>
+                    <a:blip r:embed="rId10"/>
                     <a:srcRect/>
                     <a:stretch>
                       <a:fillRect/>
@@ -4014,6 +1324,7 @@
           <w:ilvl w:val="0"/>
           <w:numId w:val="1"/>
         </w:numPr>
+        <w:spacing w:after="120"/>
         <w:rPr>
           <w:b/>
           <w:sz w:val="24"/>
@@ -4027,7 +1338,2910 @@
           <w:szCs w:val="24"/>
         </w:rPr>
         <w:lastRenderedPageBreak/>
-        <w:t>DISPOSIÇÕES FINAIS</w:t>
+        <w:t>DESCRIÇÃO RESUMIDA</w:t>
+      </w:r>
+    </w:p>
+    <w:p>
+      <w:pPr>
+        <w:keepNext/>
+        <w:keepLines/>
+        <w:widowControl w:val="0"/>
+        <w:numPr>
+          <w:ilvl w:val="1"/>
+          <w:numId w:val="1"/>
+        </w:numPr>
+        <w:spacing w:after="120"/>
+        <w:jc w:val="both"/>
+        <w:rPr>
+          <w:sz w:val="24"/>
+          <w:szCs w:val="24"/>
+        </w:rPr>
+      </w:pPr>
+      <w:r>
+        <w:rPr>
+          <w:sz w:val="24"/>
+          <w:szCs w:val="24"/>
+        </w:rPr>
+        <w:t>A con</w:t>
+      </w:r>
+      <w:r>
+        <w:rPr>
+          <w:sz w:val="24"/>
+          <w:szCs w:val="24"/>
+        </w:rPr>
+        <w:t xml:space="preserve">tratação de empresas para o fornecimento de material nacionalizado </w:t>
+      </w:r>
+      <w:r>
+        <w:rPr>
+          <w:sz w:val="24"/>
+          <w:szCs w:val="24"/>
+        </w:rPr>
+        <w:t xml:space="preserve">(ressuprimento) </w:t>
+      </w:r>
+      <w:r>
+        <w:rPr>
+          <w:sz w:val="24"/>
+          <w:szCs w:val="24"/>
+        </w:rPr>
+        <w:t xml:space="preserve">deve seguir determinadas regras estabelecidas em um </w:t>
+      </w:r>
+      <w:r>
+        <w:rPr>
+          <w:sz w:val="24"/>
+          <w:szCs w:val="24"/>
+        </w:rPr>
+        <w:t>Requisito Técnico de Licitação (RTL)</w:t>
+      </w:r>
+      <w:r>
+        <w:rPr>
+          <w:sz w:val="24"/>
+          <w:szCs w:val="24"/>
+        </w:rPr>
+        <w:t>, conforme modelos dos anexos A e B.</w:t>
+      </w:r>
+    </w:p>
+    <w:p>
+      <w:pPr>
+        <w:keepNext/>
+        <w:keepLines/>
+        <w:widowControl w:val="0"/>
+        <w:numPr>
+          <w:ilvl w:val="1"/>
+          <w:numId w:val="1"/>
+        </w:numPr>
+        <w:spacing w:after="120"/>
+        <w:jc w:val="both"/>
+        <w:rPr>
+          <w:sz w:val="24"/>
+          <w:szCs w:val="24"/>
+        </w:rPr>
+      </w:pPr>
+      <w:r>
+        <w:rPr>
+          <w:sz w:val="24"/>
+          <w:szCs w:val="24"/>
+        </w:rPr>
+        <w:t>Estes modelos contemplam duas situações distintas, ou seja, o modelo do anexo A prevê a terceirização de ensaios</w:t>
+      </w:r>
+      <w:r>
+        <w:rPr>
+          <w:sz w:val="24"/>
+          <w:szCs w:val="24"/>
+        </w:rPr>
+        <w:t xml:space="preserve"> para atestar a</w:t>
+      </w:r>
+      <w:r>
+        <w:rPr>
+          <w:sz w:val="24"/>
+          <w:szCs w:val="24"/>
+        </w:rPr>
+        <w:t xml:space="preserve"> qualidade</w:t>
+      </w:r>
+      <w:r>
+        <w:rPr>
+          <w:sz w:val="24"/>
+          <w:szCs w:val="24"/>
+        </w:rPr>
+        <w:t xml:space="preserve"> d</w:t>
+      </w:r>
+      <w:r>
+        <w:rPr>
+          <w:sz w:val="24"/>
+          <w:szCs w:val="24"/>
+        </w:rPr>
+        <w:t>o</w:t>
+      </w:r>
+      <w:r>
+        <w:rPr>
+          <w:sz w:val="24"/>
+          <w:szCs w:val="24"/>
+        </w:rPr>
+        <w:t xml:space="preserve"> material </w:t>
+      </w:r>
+      <w:r>
+        <w:rPr>
+          <w:sz w:val="24"/>
+          <w:szCs w:val="24"/>
+        </w:rPr>
+        <w:t>recebido</w:t>
+      </w:r>
+      <w:r>
+        <w:rPr>
+          <w:sz w:val="24"/>
+          <w:szCs w:val="24"/>
+        </w:rPr>
+        <w:t xml:space="preserve">, enquanto </w:t>
+      </w:r>
+      <w:r>
+        <w:rPr>
+          <w:sz w:val="24"/>
+          <w:szCs w:val="24"/>
+        </w:rPr>
+        <w:t>o anexo B</w:t>
+      </w:r>
+      <w:r>
+        <w:rPr>
+          <w:sz w:val="24"/>
+          <w:szCs w:val="24"/>
+        </w:rPr>
+        <w:t xml:space="preserve"> prevê </w:t>
+      </w:r>
+      <w:r>
+        <w:rPr>
+          <w:sz w:val="24"/>
+          <w:szCs w:val="24"/>
+        </w:rPr>
+        <w:t xml:space="preserve">que estes </w:t>
+      </w:r>
+      <w:r>
+        <w:rPr>
+          <w:sz w:val="24"/>
+          <w:szCs w:val="24"/>
+        </w:rPr>
+        <w:t xml:space="preserve">ensaios </w:t>
+      </w:r>
+      <w:r>
+        <w:rPr>
+          <w:sz w:val="24"/>
+          <w:szCs w:val="24"/>
+        </w:rPr>
+        <w:t xml:space="preserve">sejam realizados </w:t>
+      </w:r>
+      <w:r>
+        <w:rPr>
+          <w:sz w:val="24"/>
+          <w:szCs w:val="24"/>
+        </w:rPr>
+        <w:t xml:space="preserve">internamente, utilizando os </w:t>
+      </w:r>
+      <w:r>
+        <w:rPr>
+          <w:sz w:val="24"/>
+          <w:szCs w:val="24"/>
+        </w:rPr>
+        <w:t>meios disponíveis nos Seção de Controle da Qualidade do Produto (NTCQ)</w:t>
+      </w:r>
+      <w:r>
+        <w:rPr>
+          <w:sz w:val="24"/>
+          <w:szCs w:val="24"/>
+        </w:rPr>
+        <w:t>.</w:t>
+      </w:r>
+    </w:p>
+    <w:p>
+      <w:pPr>
+        <w:keepNext/>
+        <w:keepLines/>
+        <w:widowControl w:val="0"/>
+        <w:rPr>
+          <w:b/>
+          <w:sz w:val="24"/>
+          <w:szCs w:val="24"/>
+        </w:rPr>
+      </w:pPr>
+    </w:p>
+    <w:p>
+      <w:pPr>
+        <w:keepNext/>
+        <w:keepLines/>
+        <w:widowControl w:val="0"/>
+        <w:numPr>
+          <w:ilvl w:val="0"/>
+          <w:numId w:val="1"/>
+        </w:numPr>
+        <w:rPr>
+          <w:b/>
+          <w:sz w:val="24"/>
+          <w:szCs w:val="24"/>
+        </w:rPr>
+      </w:pPr>
+      <w:r>
+        <w:rPr>
+          <w:b/>
+          <w:sz w:val="24"/>
+          <w:szCs w:val="24"/>
+        </w:rPr>
+        <w:t>ATIVIDADES</w:t>
+      </w:r>
+      <w:r>
+        <w:rPr>
+          <w:b/>
+          <w:sz w:val="24"/>
+          <w:szCs w:val="24"/>
+        </w:rPr>
+        <w:t xml:space="preserve"> DO PROCESSO</w:t>
+      </w:r>
+    </w:p>
+    <w:p>
+      <w:pPr>
+        <w:keepNext/>
+        <w:keepLines/>
+        <w:widowControl w:val="0"/>
+        <w:rPr>
+          <w:b/>
+          <w:sz w:val="24"/>
+          <w:szCs w:val="24"/>
+        </w:rPr>
+      </w:pPr>
+    </w:p>
+    <w:p>
+      <w:pPr>
+        <w:keepNext/>
+        <w:keepLines/>
+        <w:widowControl w:val="0"/>
+        <w:numPr>
+          <w:ilvl w:val="1"/>
+          <w:numId w:val="1"/>
+        </w:numPr>
+        <w:spacing w:before="120"/>
+        <w:rPr>
+          <w:sz w:val="24"/>
+          <w:szCs w:val="24"/>
+          <w:u w:val="single"/>
+          <w:lang w:val="pt-PT"/>
+        </w:rPr>
+      </w:pPr>
+      <w:r>
+        <w:rPr>
+          <w:sz w:val="24"/>
+          <w:szCs w:val="24"/>
+          <w:u w:val="single"/>
+          <w:lang w:val="pt-PT"/>
+        </w:rPr>
+        <w:t xml:space="preserve">RECUPERAR </w:t>
+      </w:r>
+      <w:r>
+        <w:rPr>
+          <w:sz w:val="24"/>
+          <w:szCs w:val="24"/>
+          <w:u w:val="single"/>
+          <w:lang w:val="pt-PT"/>
+        </w:rPr>
+        <w:t>DESENHO</w:t>
+      </w:r>
+    </w:p>
+    <w:p>
+      <w:pPr>
+        <w:keepNext/>
+        <w:keepLines/>
+        <w:widowControl w:val="0"/>
+        <w:numPr>
+          <w:ilvl w:val="2"/>
+          <w:numId w:val="1"/>
+        </w:numPr>
+        <w:spacing w:before="120" w:after="120"/>
+        <w:jc w:val="both"/>
+        <w:rPr>
+          <w:sz w:val="24"/>
+          <w:szCs w:val="24"/>
+          <w:lang w:val="pt-PT"/>
+        </w:rPr>
+      </w:pPr>
+      <w:r>
+        <w:rPr>
+          <w:sz w:val="24"/>
+          <w:szCs w:val="24"/>
+          <w:u w:val="single"/>
+          <w:lang w:val="pt-PT"/>
+        </w:rPr>
+        <w:tab/>
+      </w:r>
+      <w:r>
+        <w:rPr>
+          <w:sz w:val="24"/>
+          <w:szCs w:val="24"/>
+          <w:lang w:val="pt-PT"/>
+        </w:rPr>
+        <w:tab/>
+      </w:r>
+      <w:r>
+        <w:rPr>
+          <w:sz w:val="24"/>
+          <w:szCs w:val="24"/>
+          <w:lang w:val="pt-PT"/>
+        </w:rPr>
+        <w:tab/>
+      </w:r>
+      <w:r>
+        <w:rPr>
+          <w:sz w:val="24"/>
+          <w:szCs w:val="24"/>
+          <w:lang w:val="pt-PT"/>
+        </w:rPr>
+        <w:t>A</w:t>
+      </w:r>
+      <w:r>
+        <w:rPr>
+          <w:sz w:val="24"/>
+          <w:szCs w:val="24"/>
+          <w:lang w:val="pt-PT"/>
+        </w:rPr>
+        <w:t xml:space="preserve"> </w:t>
+      </w:r>
+      <w:r>
+        <w:rPr>
+          <w:sz w:val="24"/>
+          <w:szCs w:val="24"/>
+          <w:lang w:val="pt-PT"/>
+        </w:rPr>
+        <w:t>NTCP deve solicitar à NTPJ o desenho do item de interesse por email, conforme modelo:</w:t>
+      </w:r>
+    </w:p>
+    <w:p>
+      <w:pPr>
+        <w:keepNext/>
+        <w:keepLines/>
+        <w:widowControl w:val="0"/>
+        <w:numPr>
+          <w:ilvl w:val="3"/>
+          <w:numId w:val="1"/>
+        </w:numPr>
+        <w:spacing w:after="120"/>
+        <w:jc w:val="both"/>
+        <w:rPr>
+          <w:sz w:val="24"/>
+          <w:szCs w:val="24"/>
+          <w:lang w:val="pt-PT"/>
+        </w:rPr>
+      </w:pPr>
+      <w:r>
+        <w:rPr>
+          <w:sz w:val="24"/>
+          <w:szCs w:val="24"/>
+          <w:lang w:val="pt-PT"/>
+        </w:rPr>
+        <w:t>“Solicito disponibilizar cópia atualizada do item DCNX-XXXX para fins de licitação em processo de ressuprimento</w:t>
+      </w:r>
+      <w:r>
+        <w:rPr>
+          <w:sz w:val="24"/>
+          <w:szCs w:val="24"/>
+          <w:lang w:val="pt-PT"/>
+        </w:rPr>
+        <w:t xml:space="preserve"> de material nacionalizado</w:t>
+      </w:r>
+      <w:r>
+        <w:rPr>
+          <w:sz w:val="24"/>
+          <w:szCs w:val="24"/>
+          <w:lang w:val="pt-PT"/>
+        </w:rPr>
+        <w:t xml:space="preserve">, reportando eventuais recomendações para a </w:t>
+      </w:r>
+      <w:r>
+        <w:rPr>
+          <w:sz w:val="24"/>
+          <w:szCs w:val="24"/>
+          <w:lang w:val="pt-PT"/>
+        </w:rPr>
+        <w:t>presente</w:t>
+      </w:r>
+      <w:r>
+        <w:rPr>
+          <w:sz w:val="24"/>
+          <w:szCs w:val="24"/>
+          <w:lang w:val="pt-PT"/>
+        </w:rPr>
+        <w:t xml:space="preserve"> aquisição”.</w:t>
+      </w:r>
+    </w:p>
+    <w:p>
+      <w:pPr>
+        <w:keepNext/>
+        <w:keepLines/>
+        <w:widowControl w:val="0"/>
+        <w:numPr>
+          <w:ilvl w:val="2"/>
+          <w:numId w:val="1"/>
+        </w:numPr>
+        <w:spacing w:after="120"/>
+        <w:jc w:val="both"/>
+        <w:rPr>
+          <w:sz w:val="24"/>
+          <w:szCs w:val="24"/>
+          <w:lang w:val="pt-PT"/>
+        </w:rPr>
+      </w:pPr>
+      <w:r>
+        <w:rPr>
+          <w:sz w:val="24"/>
+          <w:szCs w:val="24"/>
+          <w:lang w:val="pt-PT"/>
+        </w:rPr>
+        <w:t xml:space="preserve">A NTPJ deve </w:t>
+      </w:r>
+      <w:r>
+        <w:rPr>
+          <w:sz w:val="24"/>
+          <w:szCs w:val="24"/>
+          <w:lang w:val="pt-PT"/>
+        </w:rPr>
+        <w:t>encaminhar</w:t>
+      </w:r>
+      <w:r>
+        <w:rPr>
+          <w:sz w:val="24"/>
+          <w:szCs w:val="24"/>
+          <w:lang w:val="pt-PT"/>
+        </w:rPr>
+        <w:t xml:space="preserve"> cópia do desenho por email à NTCP, atentando-se em fornecer a </w:t>
+      </w:r>
+      <w:r>
+        <w:rPr>
+          <w:sz w:val="24"/>
+          <w:szCs w:val="24"/>
+          <w:lang w:val="pt-PT"/>
+        </w:rPr>
+        <w:t xml:space="preserve">sua </w:t>
+      </w:r>
+      <w:r>
+        <w:rPr>
+          <w:sz w:val="24"/>
+          <w:szCs w:val="24"/>
+          <w:lang w:val="pt-PT"/>
+        </w:rPr>
+        <w:t>versão mais atualizada</w:t>
+      </w:r>
+      <w:r>
+        <w:rPr>
+          <w:sz w:val="24"/>
+          <w:szCs w:val="24"/>
+          <w:lang w:val="pt-PT"/>
+        </w:rPr>
+        <w:t xml:space="preserve">, bem como reportando </w:t>
+      </w:r>
+      <w:r>
+        <w:rPr>
+          <w:sz w:val="24"/>
+          <w:szCs w:val="24"/>
+          <w:lang w:val="pt-PT"/>
+        </w:rPr>
+        <w:t xml:space="preserve">fatos </w:t>
+      </w:r>
+      <w:r>
+        <w:rPr>
+          <w:sz w:val="24"/>
+          <w:szCs w:val="24"/>
+          <w:lang w:val="pt-PT"/>
+        </w:rPr>
+        <w:t xml:space="preserve">julgados </w:t>
+      </w:r>
+      <w:r>
+        <w:rPr>
+          <w:sz w:val="24"/>
+          <w:szCs w:val="24"/>
+          <w:lang w:val="pt-PT"/>
+        </w:rPr>
+        <w:t xml:space="preserve">relevantes como se o desenho se encontra em revisão, </w:t>
+      </w:r>
+      <w:r>
+        <w:rPr>
+          <w:sz w:val="24"/>
+          <w:szCs w:val="24"/>
+          <w:lang w:val="pt-PT"/>
+        </w:rPr>
+        <w:t>por exemplo</w:t>
+      </w:r>
+      <w:r>
+        <w:rPr>
+          <w:sz w:val="24"/>
+          <w:szCs w:val="24"/>
+          <w:lang w:val="pt-PT"/>
+        </w:rPr>
+        <w:t>.</w:t>
+      </w:r>
+    </w:p>
+    <w:p>
+      <w:pPr>
+        <w:keepNext/>
+        <w:keepLines/>
+        <w:widowControl w:val="0"/>
+        <w:spacing w:after="120"/>
+        <w:jc w:val="both"/>
+        <w:rPr>
+          <w:sz w:val="24"/>
+          <w:szCs w:val="24"/>
+          <w:lang w:val="pt-PT"/>
+        </w:rPr>
+      </w:pPr>
+    </w:p>
+    <w:p>
+      <w:pPr>
+        <w:keepNext/>
+        <w:keepLines/>
+        <w:widowControl w:val="0"/>
+        <w:numPr>
+          <w:ilvl w:val="1"/>
+          <w:numId w:val="1"/>
+        </w:numPr>
+        <w:spacing w:before="120"/>
+        <w:rPr>
+          <w:sz w:val="24"/>
+          <w:szCs w:val="24"/>
+          <w:u w:val="single"/>
+          <w:lang w:val="pt-PT"/>
+        </w:rPr>
+      </w:pPr>
+      <w:r>
+        <w:rPr>
+          <w:sz w:val="24"/>
+          <w:szCs w:val="24"/>
+          <w:u w:val="single"/>
+          <w:lang w:val="pt-PT"/>
+        </w:rPr>
+        <w:tab/>
+        <w:t>ESPECIFICA</w:t>
+      </w:r>
+      <w:r>
+        <w:rPr>
+          <w:sz w:val="24"/>
+          <w:szCs w:val="24"/>
+          <w:u w:val="single"/>
+          <w:lang w:val="pt-PT"/>
+        </w:rPr>
+        <w:t>R</w:t>
+      </w:r>
+      <w:r>
+        <w:rPr>
+          <w:sz w:val="24"/>
+          <w:szCs w:val="24"/>
+          <w:u w:val="single"/>
+          <w:lang w:val="pt-PT"/>
+        </w:rPr>
+        <w:t xml:space="preserve"> AMOSTRA</w:t>
+      </w:r>
+      <w:r>
+        <w:rPr>
+          <w:sz w:val="24"/>
+          <w:szCs w:val="24"/>
+          <w:u w:val="single"/>
+          <w:lang w:val="pt-PT"/>
+        </w:rPr>
+        <w:t>S</w:t>
+      </w:r>
+    </w:p>
+    <w:p>
+      <w:pPr>
+        <w:keepNext/>
+        <w:keepLines/>
+        <w:widowControl w:val="0"/>
+        <w:numPr>
+          <w:ilvl w:val="2"/>
+          <w:numId w:val="1"/>
+        </w:numPr>
+        <w:spacing w:before="120" w:after="120"/>
+        <w:jc w:val="both"/>
+        <w:rPr>
+          <w:sz w:val="24"/>
+          <w:szCs w:val="24"/>
+          <w:lang w:val="pt-PT"/>
+        </w:rPr>
+      </w:pPr>
+      <w:r>
+        <w:rPr>
+          <w:sz w:val="24"/>
+          <w:szCs w:val="24"/>
+          <w:lang w:val="pt-PT"/>
+        </w:rPr>
+        <w:t>As amostras são produzidas em duas situações distintas, ou seja:</w:t>
+      </w:r>
+    </w:p>
+    <w:p>
+      <w:pPr>
+        <w:keepNext/>
+        <w:keepLines/>
+        <w:widowControl w:val="0"/>
+        <w:numPr>
+          <w:ilvl w:val="3"/>
+          <w:numId w:val="1"/>
+        </w:numPr>
+        <w:spacing w:before="120" w:after="120"/>
+        <w:jc w:val="both"/>
+        <w:rPr>
+          <w:sz w:val="24"/>
+          <w:szCs w:val="24"/>
+          <w:lang w:val="pt-PT"/>
+        </w:rPr>
+      </w:pPr>
+      <w:r>
+        <w:rPr>
+          <w:sz w:val="24"/>
+          <w:szCs w:val="24"/>
+          <w:lang w:val="pt-PT"/>
+        </w:rPr>
+        <w:t>Um primeiro conjunto é fornecido para confirmar a adequação da amostra perante os requisitos de projeto, antes que seja induzida a fabricação do lote final;</w:t>
+      </w:r>
+    </w:p>
+    <w:p>
+      <w:pPr>
+        <w:keepNext/>
+        <w:keepLines/>
+        <w:widowControl w:val="0"/>
+        <w:numPr>
+          <w:ilvl w:val="3"/>
+          <w:numId w:val="1"/>
+        </w:numPr>
+        <w:spacing w:before="120" w:after="120"/>
+        <w:jc w:val="both"/>
+        <w:rPr>
+          <w:sz w:val="24"/>
+          <w:szCs w:val="24"/>
+          <w:lang w:val="pt-PT"/>
+        </w:rPr>
+      </w:pPr>
+      <w:r>
+        <w:rPr>
+          <w:sz w:val="24"/>
+          <w:szCs w:val="24"/>
+          <w:lang w:val="pt-PT"/>
+        </w:rPr>
+        <w:t>Um segundo conjunto é fornecido como parte do lote final para confirmar sua adequação por meio de um processo amostral;</w:t>
+      </w:r>
+    </w:p>
+    <w:p>
+      <w:pPr>
+        <w:keepNext/>
+        <w:keepLines/>
+        <w:widowControl w:val="0"/>
+        <w:numPr>
+          <w:ilvl w:val="2"/>
+          <w:numId w:val="1"/>
+        </w:numPr>
+        <w:spacing w:before="120" w:after="120"/>
+        <w:jc w:val="both"/>
+        <w:rPr>
+          <w:sz w:val="24"/>
+          <w:szCs w:val="24"/>
+          <w:lang w:val="pt-PT"/>
+        </w:rPr>
+      </w:pPr>
+      <w:r>
+        <w:rPr>
+          <w:sz w:val="24"/>
+          <w:szCs w:val="24"/>
+          <w:lang w:val="pt-PT"/>
+        </w:rPr>
+        <w:t>De posse do desenho</w:t>
+      </w:r>
+      <w:r>
+        <w:rPr>
+          <w:sz w:val="24"/>
+          <w:szCs w:val="24"/>
+          <w:lang w:val="pt-PT"/>
+        </w:rPr>
+        <w:t xml:space="preserve"> do item nacionalizado</w:t>
+      </w:r>
+      <w:r>
+        <w:rPr>
+          <w:sz w:val="24"/>
+          <w:szCs w:val="24"/>
+          <w:lang w:val="pt-PT"/>
+        </w:rPr>
+        <w:t>, a</w:t>
+      </w:r>
+      <w:r>
+        <w:rPr>
+          <w:sz w:val="24"/>
+          <w:szCs w:val="24"/>
+          <w:lang w:val="pt-PT"/>
+        </w:rPr>
+        <w:t xml:space="preserve"> NTCP </w:t>
+      </w:r>
+      <w:r>
+        <w:rPr>
+          <w:sz w:val="24"/>
+          <w:szCs w:val="24"/>
+          <w:lang w:val="pt-PT"/>
+        </w:rPr>
+        <w:t xml:space="preserve">deve </w:t>
+      </w:r>
+      <w:r>
+        <w:rPr>
+          <w:sz w:val="24"/>
+          <w:szCs w:val="24"/>
+          <w:lang w:val="pt-PT"/>
+        </w:rPr>
+        <w:t>verifica</w:t>
+      </w:r>
+      <w:r>
+        <w:rPr>
+          <w:sz w:val="24"/>
+          <w:szCs w:val="24"/>
+          <w:lang w:val="pt-PT"/>
+        </w:rPr>
+        <w:t>r</w:t>
+      </w:r>
+      <w:r>
+        <w:rPr>
+          <w:sz w:val="24"/>
+          <w:szCs w:val="24"/>
+          <w:lang w:val="pt-PT"/>
+        </w:rPr>
+        <w:t xml:space="preserve"> se houve </w:t>
+      </w:r>
+      <w:r>
+        <w:rPr>
+          <w:sz w:val="24"/>
+          <w:szCs w:val="24"/>
+          <w:lang w:val="pt-PT"/>
+        </w:rPr>
+        <w:t>processo anterior de aquisição</w:t>
+      </w:r>
+      <w:r>
+        <w:rPr>
+          <w:sz w:val="24"/>
+          <w:szCs w:val="24"/>
+          <w:lang w:val="pt-PT"/>
+        </w:rPr>
+        <w:t xml:space="preserve">, pesquisando </w:t>
+      </w:r>
+      <w:r>
+        <w:rPr>
+          <w:sz w:val="24"/>
+          <w:szCs w:val="24"/>
+          <w:lang w:val="pt-PT"/>
+        </w:rPr>
+        <w:t xml:space="preserve">o </w:t>
+      </w:r>
+      <w:r>
+        <w:rPr>
+          <w:sz w:val="24"/>
+          <w:szCs w:val="24"/>
+          <w:lang w:val="pt-PT"/>
+        </w:rPr>
+        <w:t xml:space="preserve">RTL </w:t>
+      </w:r>
+      <w:r>
+        <w:rPr>
+          <w:sz w:val="24"/>
+          <w:szCs w:val="24"/>
+          <w:lang w:val="pt-PT"/>
+        </w:rPr>
+        <w:t xml:space="preserve">mais recente </w:t>
+      </w:r>
+      <w:r>
+        <w:rPr>
+          <w:sz w:val="24"/>
+          <w:szCs w:val="24"/>
+          <w:lang w:val="pt-PT"/>
+        </w:rPr>
+        <w:t>para o item</w:t>
+      </w:r>
+      <w:r>
+        <w:rPr>
+          <w:sz w:val="24"/>
+          <w:szCs w:val="24"/>
+          <w:lang w:val="pt-PT"/>
+        </w:rPr>
+        <w:t xml:space="preserve"> de interesse</w:t>
+      </w:r>
+      <w:r>
+        <w:rPr>
+          <w:sz w:val="24"/>
+          <w:szCs w:val="24"/>
+          <w:lang w:val="pt-PT"/>
+        </w:rPr>
+        <w:t>;</w:t>
+      </w:r>
+    </w:p>
+    <w:p>
+      <w:pPr>
+        <w:keepNext/>
+        <w:keepLines/>
+        <w:widowControl w:val="0"/>
+        <w:numPr>
+          <w:ilvl w:val="3"/>
+          <w:numId w:val="1"/>
+        </w:numPr>
+        <w:spacing w:before="120" w:after="120"/>
+        <w:jc w:val="both"/>
+        <w:rPr>
+          <w:sz w:val="24"/>
+          <w:szCs w:val="24"/>
+          <w:lang w:val="pt-PT"/>
+        </w:rPr>
+      </w:pPr>
+      <w:r>
+        <w:rPr>
+          <w:sz w:val="24"/>
+          <w:szCs w:val="24"/>
+          <w:lang w:val="pt-PT"/>
+        </w:rPr>
+        <w:t xml:space="preserve">Os arquivos de </w:t>
+      </w:r>
+      <w:r>
+        <w:rPr>
+          <w:sz w:val="24"/>
+          <w:szCs w:val="24"/>
+          <w:lang w:val="pt-PT"/>
+        </w:rPr>
+        <w:t>RTL</w:t>
+      </w:r>
+      <w:r>
+        <w:rPr>
+          <w:sz w:val="24"/>
+          <w:szCs w:val="24"/>
+          <w:lang w:val="pt-PT"/>
+        </w:rPr>
+        <w:t xml:space="preserve"> </w:t>
+      </w:r>
+      <w:r>
+        <w:rPr>
+          <w:sz w:val="24"/>
+          <w:szCs w:val="24"/>
+          <w:lang w:val="pt-PT"/>
+        </w:rPr>
+        <w:t>devem ser</w:t>
+      </w:r>
+      <w:r>
+        <w:rPr>
+          <w:sz w:val="24"/>
+          <w:szCs w:val="24"/>
+          <w:lang w:val="pt-PT"/>
+        </w:rPr>
+        <w:t xml:space="preserve"> </w:t>
+      </w:r>
+      <w:r>
+        <w:rPr>
+          <w:sz w:val="24"/>
+          <w:szCs w:val="24"/>
+          <w:lang w:val="pt-PT"/>
+        </w:rPr>
+        <w:t xml:space="preserve">armazenados </w:t>
+      </w:r>
+      <w:r>
+        <w:rPr>
+          <w:sz w:val="24"/>
+          <w:szCs w:val="24"/>
+          <w:lang w:val="pt-PT"/>
+        </w:rPr>
+        <w:t>em diretório específico da intraer, conforme:</w:t>
+      </w:r>
+    </w:p>
+    <w:p>
+      <w:pPr>
+        <w:keepNext/>
+        <w:keepLines/>
+        <w:widowControl w:val="0"/>
+        <w:numPr>
+          <w:ilvl w:val="4"/>
+          <w:numId w:val="1"/>
+        </w:numPr>
+        <w:spacing w:before="120" w:after="120"/>
+        <w:jc w:val="both"/>
+        <w:rPr>
+          <w:sz w:val="24"/>
+          <w:szCs w:val="24"/>
+          <w:lang w:val="pt-PT"/>
+        </w:rPr>
+      </w:pPr>
+      <w:r>
+        <w:rPr>
+          <w:sz w:val="24"/>
+          <w:szCs w:val="24"/>
+          <w:lang w:val="pt-PT"/>
+        </w:rPr>
+        <w:tab/>
+      </w:r>
+      <w:r>
+        <w:rPr>
+          <w:sz w:val="24"/>
+          <w:szCs w:val="24"/>
+          <w:lang w:val="pt-PT"/>
+        </w:rPr>
+        <w:t>NNAC/NTEC/NTCP/RTL/</w:t>
+      </w:r>
+      <w:r>
+        <w:rPr>
+          <w:i/>
+          <w:sz w:val="24"/>
+          <w:szCs w:val="24"/>
+          <w:lang w:val="pt-PT"/>
+        </w:rPr>
+        <w:t>AAAA</w:t>
+      </w:r>
+      <w:r>
+        <w:rPr>
+          <w:sz w:val="24"/>
+          <w:szCs w:val="24"/>
+          <w:lang w:val="pt-PT"/>
+        </w:rPr>
+        <w:t xml:space="preserve">, onde </w:t>
+      </w:r>
+      <w:r>
+        <w:rPr>
+          <w:i/>
+          <w:sz w:val="24"/>
+          <w:szCs w:val="24"/>
+          <w:lang w:val="pt-PT"/>
+        </w:rPr>
+        <w:t>AAAA</w:t>
+      </w:r>
+      <w:r>
+        <w:rPr>
+          <w:sz w:val="24"/>
+          <w:szCs w:val="24"/>
+          <w:lang w:val="pt-PT"/>
+        </w:rPr>
+        <w:t xml:space="preserve"> corresponde ao ano</w:t>
+      </w:r>
+      <w:r>
+        <w:rPr>
+          <w:sz w:val="24"/>
+          <w:szCs w:val="24"/>
+          <w:lang w:val="pt-PT"/>
+        </w:rPr>
+        <w:t xml:space="preserve"> de confecção do RTL</w:t>
+      </w:r>
+      <w:r>
+        <w:rPr>
+          <w:sz w:val="24"/>
+          <w:szCs w:val="24"/>
+          <w:lang w:val="pt-PT"/>
+        </w:rPr>
+        <w:t xml:space="preserve">. </w:t>
+      </w:r>
+    </w:p>
+    <w:p>
+      <w:pPr>
+        <w:keepNext/>
+        <w:keepLines/>
+        <w:widowControl w:val="0"/>
+        <w:numPr>
+          <w:ilvl w:val="3"/>
+          <w:numId w:val="1"/>
+        </w:numPr>
+        <w:spacing w:after="120"/>
+        <w:jc w:val="both"/>
+        <w:rPr>
+          <w:sz w:val="24"/>
+          <w:szCs w:val="24"/>
+          <w:lang w:val="pt-PT"/>
+        </w:rPr>
+      </w:pPr>
+      <w:r>
+        <w:rPr>
+          <w:sz w:val="24"/>
+          <w:szCs w:val="24"/>
+          <w:lang w:val="pt-PT"/>
+        </w:rPr>
+        <w:t xml:space="preserve">Os </w:t>
+      </w:r>
+      <w:r>
+        <w:rPr>
+          <w:sz w:val="24"/>
+          <w:szCs w:val="24"/>
+          <w:lang w:val="pt-PT"/>
+        </w:rPr>
+        <w:t xml:space="preserve">nomes dos </w:t>
+      </w:r>
+      <w:r>
+        <w:rPr>
+          <w:sz w:val="24"/>
+          <w:szCs w:val="24"/>
+          <w:lang w:val="pt-PT"/>
+        </w:rPr>
+        <w:t xml:space="preserve">arquivos de RTL </w:t>
+      </w:r>
+      <w:r>
+        <w:rPr>
+          <w:sz w:val="24"/>
+          <w:szCs w:val="24"/>
+          <w:lang w:val="pt-PT"/>
+        </w:rPr>
+        <w:t>devem ser</w:t>
+      </w:r>
+      <w:r>
+        <w:rPr>
+          <w:sz w:val="24"/>
+          <w:szCs w:val="24"/>
+          <w:lang w:val="pt-PT"/>
+        </w:rPr>
+        <w:t xml:space="preserve"> </w:t>
+      </w:r>
+      <w:r>
+        <w:rPr>
+          <w:sz w:val="24"/>
+          <w:szCs w:val="24"/>
+          <w:lang w:val="pt-PT"/>
+        </w:rPr>
+        <w:t xml:space="preserve">iniciados por </w:t>
+      </w:r>
+      <w:r>
+        <w:rPr>
+          <w:sz w:val="24"/>
+          <w:szCs w:val="24"/>
+          <w:lang w:val="pt-PT"/>
+        </w:rPr>
+        <w:t>“RTL”</w:t>
+      </w:r>
+      <w:r>
+        <w:rPr>
+          <w:sz w:val="24"/>
+          <w:szCs w:val="24"/>
+          <w:lang w:val="pt-PT"/>
+        </w:rPr>
+        <w:t>,</w:t>
+      </w:r>
+      <w:r>
+        <w:rPr>
+          <w:sz w:val="24"/>
+          <w:szCs w:val="24"/>
+          <w:lang w:val="pt-PT"/>
+        </w:rPr>
+        <w:t xml:space="preserve"> seguidos </w:t>
+      </w:r>
+      <w:r>
+        <w:rPr>
+          <w:sz w:val="24"/>
+          <w:szCs w:val="24"/>
+          <w:lang w:val="pt-PT"/>
+        </w:rPr>
+        <w:t xml:space="preserve">dos números das  requisições e do </w:t>
+      </w:r>
+      <w:r>
+        <w:rPr>
+          <w:i/>
+          <w:sz w:val="24"/>
+          <w:szCs w:val="24"/>
+          <w:lang w:val="pt-PT"/>
+        </w:rPr>
+        <w:t>part number</w:t>
+      </w:r>
+      <w:r>
+        <w:rPr>
+          <w:sz w:val="24"/>
+          <w:szCs w:val="24"/>
+          <w:lang w:val="pt-PT"/>
+        </w:rPr>
+        <w:t xml:space="preserve"> </w:t>
+      </w:r>
+      <w:r>
+        <w:rPr>
+          <w:sz w:val="24"/>
+          <w:szCs w:val="24"/>
+          <w:lang w:val="pt-PT"/>
+        </w:rPr>
+        <w:t>d</w:t>
+      </w:r>
+      <w:r>
+        <w:rPr>
+          <w:sz w:val="24"/>
+          <w:szCs w:val="24"/>
+          <w:lang w:val="pt-PT"/>
+        </w:rPr>
+        <w:t>o</w:t>
+      </w:r>
+      <w:r>
+        <w:rPr>
+          <w:sz w:val="24"/>
+          <w:szCs w:val="24"/>
+          <w:lang w:val="pt-PT"/>
+        </w:rPr>
+        <w:t xml:space="preserve"> item </w:t>
+      </w:r>
+      <w:r>
+        <w:rPr>
+          <w:sz w:val="24"/>
+          <w:szCs w:val="24"/>
+          <w:lang w:val="pt-PT"/>
+        </w:rPr>
+        <w:t>requisitado</w:t>
+      </w:r>
+      <w:r>
+        <w:rPr>
+          <w:sz w:val="24"/>
+          <w:szCs w:val="24"/>
+          <w:lang w:val="pt-PT"/>
+        </w:rPr>
+        <w:t>.</w:t>
+      </w:r>
+      <w:r>
+        <w:rPr>
+          <w:sz w:val="24"/>
+          <w:szCs w:val="24"/>
+          <w:lang w:val="pt-PT"/>
+        </w:rPr>
+        <w:t xml:space="preserve"> Exemplo: “RTL </w:t>
+      </w:r>
+      <w:r>
+        <w:rPr>
+          <w:sz w:val="24"/>
+          <w:szCs w:val="24"/>
+          <w:lang w:val="pt-PT"/>
+        </w:rPr>
+        <w:t xml:space="preserve">SPXXXXXXXXX LSXXXXXXXXX </w:t>
+      </w:r>
+      <w:r>
+        <w:rPr>
+          <w:sz w:val="24"/>
+          <w:szCs w:val="24"/>
+          <w:lang w:val="pt-PT"/>
+        </w:rPr>
+        <w:t>DCN</w:t>
+      </w:r>
+      <w:r>
+        <w:rPr>
+          <w:sz w:val="24"/>
+          <w:szCs w:val="24"/>
+          <w:lang w:val="pt-PT"/>
+        </w:rPr>
+        <w:t>X</w:t>
+      </w:r>
+      <w:r>
+        <w:rPr>
+          <w:sz w:val="24"/>
+          <w:szCs w:val="24"/>
+          <w:lang w:val="pt-PT"/>
+        </w:rPr>
+        <w:t>-</w:t>
+      </w:r>
+      <w:r>
+        <w:rPr>
+          <w:sz w:val="24"/>
+          <w:szCs w:val="24"/>
+          <w:lang w:val="pt-PT"/>
+        </w:rPr>
+        <w:t>XXXX</w:t>
+      </w:r>
+      <w:r>
+        <w:rPr>
+          <w:sz w:val="24"/>
+          <w:szCs w:val="24"/>
+          <w:lang w:val="pt-PT"/>
+        </w:rPr>
+        <w:t>”</w:t>
+      </w:r>
+    </w:p>
+    <w:p>
+      <w:pPr>
+        <w:keepNext/>
+        <w:keepLines/>
+        <w:widowControl w:val="0"/>
+        <w:numPr>
+          <w:ilvl w:val="2"/>
+          <w:numId w:val="1"/>
+        </w:numPr>
+        <w:spacing w:after="120"/>
+        <w:rPr>
+          <w:sz w:val="24"/>
+          <w:szCs w:val="24"/>
+          <w:lang w:val="pt-PT"/>
+        </w:rPr>
+      </w:pPr>
+      <w:r>
+        <w:rPr>
+          <w:sz w:val="24"/>
+          <w:szCs w:val="24"/>
+          <w:lang w:val="pt-PT"/>
+        </w:rPr>
+        <w:t xml:space="preserve">Se </w:t>
+      </w:r>
+      <w:r>
+        <w:rPr>
+          <w:sz w:val="24"/>
+          <w:szCs w:val="24"/>
+          <w:lang w:val="pt-PT"/>
+        </w:rPr>
+        <w:t>há R</w:t>
+      </w:r>
+      <w:r>
+        <w:rPr>
+          <w:sz w:val="24"/>
+          <w:szCs w:val="24"/>
+          <w:lang w:val="pt-PT"/>
+        </w:rPr>
+        <w:t>TL</w:t>
+      </w:r>
+      <w:r>
+        <w:rPr>
+          <w:sz w:val="24"/>
+          <w:szCs w:val="24"/>
+          <w:lang w:val="pt-PT"/>
+        </w:rPr>
+        <w:t xml:space="preserve"> arquivado para o item</w:t>
+      </w:r>
+      <w:r>
+        <w:rPr>
+          <w:sz w:val="24"/>
+          <w:szCs w:val="24"/>
+          <w:lang w:val="pt-PT"/>
+        </w:rPr>
+        <w:t xml:space="preserve">, a NTCP </w:t>
+      </w:r>
+      <w:r>
+        <w:rPr>
+          <w:sz w:val="24"/>
+          <w:szCs w:val="24"/>
+          <w:lang w:val="pt-PT"/>
+        </w:rPr>
+        <w:t xml:space="preserve">deve </w:t>
+      </w:r>
+      <w:r>
+        <w:rPr>
+          <w:sz w:val="24"/>
+          <w:szCs w:val="24"/>
+          <w:lang w:val="pt-PT"/>
+        </w:rPr>
+        <w:t>reprod</w:t>
+      </w:r>
+      <w:r>
+        <w:rPr>
+          <w:sz w:val="24"/>
+          <w:szCs w:val="24"/>
+          <w:lang w:val="pt-PT"/>
+        </w:rPr>
+        <w:t xml:space="preserve">uzir </w:t>
+      </w:r>
+      <w:r>
+        <w:rPr>
+          <w:sz w:val="24"/>
+          <w:szCs w:val="24"/>
+          <w:lang w:val="pt-PT"/>
+        </w:rPr>
+        <w:t xml:space="preserve">as informações do RTL </w:t>
+      </w:r>
+      <w:r>
+        <w:rPr>
+          <w:sz w:val="24"/>
+          <w:szCs w:val="24"/>
+          <w:lang w:val="pt-PT"/>
+        </w:rPr>
+        <w:t xml:space="preserve">arquivado </w:t>
+      </w:r>
+      <w:r>
+        <w:rPr>
+          <w:sz w:val="24"/>
+          <w:szCs w:val="24"/>
+          <w:lang w:val="pt-PT"/>
+        </w:rPr>
+        <w:t xml:space="preserve">para o </w:t>
+      </w:r>
+      <w:r>
+        <w:rPr>
+          <w:sz w:val="24"/>
+          <w:szCs w:val="24"/>
+          <w:lang w:val="pt-PT"/>
+        </w:rPr>
+        <w:t xml:space="preserve">presente </w:t>
+      </w:r>
+      <w:r>
+        <w:rPr>
+          <w:sz w:val="24"/>
+          <w:szCs w:val="24"/>
+          <w:lang w:val="pt-PT"/>
+        </w:rPr>
+        <w:t>processo de aquisição</w:t>
+      </w:r>
+      <w:r>
+        <w:rPr>
+          <w:sz w:val="24"/>
+          <w:szCs w:val="24"/>
+          <w:lang w:val="pt-PT"/>
+        </w:rPr>
+        <w:t>.</w:t>
+      </w:r>
+    </w:p>
+    <w:p>
+      <w:pPr>
+        <w:keepNext/>
+        <w:keepLines/>
+        <w:widowControl w:val="0"/>
+        <w:numPr>
+          <w:ilvl w:val="2"/>
+          <w:numId w:val="1"/>
+        </w:numPr>
+        <w:spacing w:after="120"/>
+        <w:rPr>
+          <w:sz w:val="24"/>
+          <w:szCs w:val="24"/>
+          <w:lang w:val="pt-PT"/>
+        </w:rPr>
+      </w:pPr>
+      <w:r>
+        <w:rPr>
+          <w:sz w:val="24"/>
+          <w:szCs w:val="24"/>
+          <w:lang w:val="pt-PT"/>
+        </w:rPr>
+        <w:t>Se não há RTL arquivado</w:t>
+      </w:r>
+      <w:r>
+        <w:rPr>
+          <w:sz w:val="24"/>
+          <w:szCs w:val="24"/>
+          <w:lang w:val="pt-PT"/>
+        </w:rPr>
+        <w:t>,</w:t>
+      </w:r>
+      <w:r>
+        <w:rPr>
+          <w:sz w:val="24"/>
+          <w:szCs w:val="24"/>
+          <w:lang w:val="pt-PT"/>
+        </w:rPr>
+        <w:t xml:space="preserve">  a NTCP </w:t>
+      </w:r>
+      <w:r>
+        <w:rPr>
+          <w:sz w:val="24"/>
+          <w:szCs w:val="24"/>
+          <w:lang w:val="pt-PT"/>
+        </w:rPr>
+        <w:t xml:space="preserve">deve </w:t>
+      </w:r>
+      <w:r>
+        <w:rPr>
+          <w:sz w:val="24"/>
+          <w:szCs w:val="24"/>
+          <w:lang w:val="pt-PT"/>
+        </w:rPr>
+        <w:t>solicita</w:t>
+      </w:r>
+      <w:r>
+        <w:rPr>
+          <w:sz w:val="24"/>
+          <w:szCs w:val="24"/>
+          <w:lang w:val="pt-PT"/>
+        </w:rPr>
+        <w:t>r</w:t>
+      </w:r>
+      <w:r>
+        <w:rPr>
+          <w:sz w:val="24"/>
+          <w:szCs w:val="24"/>
+          <w:lang w:val="pt-PT"/>
+        </w:rPr>
+        <w:t>,</w:t>
+      </w:r>
+      <w:r>
+        <w:rPr>
+          <w:sz w:val="24"/>
+          <w:szCs w:val="24"/>
+          <w:lang w:val="pt-PT"/>
+        </w:rPr>
+        <w:t xml:space="preserve"> por email</w:t>
+      </w:r>
+      <w:r>
+        <w:rPr>
+          <w:sz w:val="24"/>
+          <w:szCs w:val="24"/>
+          <w:lang w:val="pt-PT"/>
+        </w:rPr>
+        <w:t>,</w:t>
+      </w:r>
+      <w:r>
+        <w:rPr>
+          <w:sz w:val="24"/>
+          <w:szCs w:val="24"/>
+          <w:lang w:val="pt-PT"/>
+        </w:rPr>
+        <w:t xml:space="preserve"> à NT</w:t>
+      </w:r>
+      <w:r>
+        <w:rPr>
+          <w:sz w:val="24"/>
+          <w:szCs w:val="24"/>
+          <w:lang w:val="pt-PT"/>
+        </w:rPr>
+        <w:t xml:space="preserve">CQ </w:t>
+      </w:r>
+      <w:r>
+        <w:rPr>
+          <w:sz w:val="24"/>
+          <w:szCs w:val="24"/>
+          <w:lang w:val="pt-PT"/>
+        </w:rPr>
+        <w:t>o preenchimento d</w:t>
+      </w:r>
+      <w:r>
+        <w:rPr>
+          <w:sz w:val="24"/>
+          <w:szCs w:val="24"/>
+          <w:lang w:val="pt-PT"/>
+        </w:rPr>
+        <w:t>o item “Controle de Qualidade “ d</w:t>
+      </w:r>
+      <w:r>
+        <w:rPr>
+          <w:sz w:val="24"/>
+          <w:szCs w:val="24"/>
+          <w:lang w:val="pt-PT"/>
+        </w:rPr>
+        <w:t xml:space="preserve">o RTL </w:t>
+      </w:r>
+      <w:r>
+        <w:rPr>
+          <w:sz w:val="24"/>
+          <w:szCs w:val="24"/>
+          <w:lang w:val="pt-PT"/>
+        </w:rPr>
+        <w:t>(vide anexo A), no que diz respeito ao fornecimento de  amostras iniciais e para o lote;</w:t>
+      </w:r>
+      <w:r>
+        <w:rPr>
+          <w:sz w:val="24"/>
+          <w:szCs w:val="24"/>
+          <w:lang w:val="pt-PT"/>
+        </w:rPr>
+        <w:t xml:space="preserve"> </w:t>
+      </w:r>
+    </w:p>
+    <w:p>
+      <w:pPr>
+        <w:keepNext/>
+        <w:keepLines/>
+        <w:widowControl w:val="0"/>
+        <w:numPr>
+          <w:ilvl w:val="2"/>
+          <w:numId w:val="1"/>
+        </w:numPr>
+        <w:spacing w:after="120"/>
+        <w:rPr>
+          <w:sz w:val="24"/>
+          <w:szCs w:val="24"/>
+          <w:lang w:val="pt-PT"/>
+        </w:rPr>
+      </w:pPr>
+      <w:r>
+        <w:rPr>
+          <w:sz w:val="24"/>
+          <w:szCs w:val="24"/>
+          <w:lang w:val="pt-PT"/>
+        </w:rPr>
+        <w:lastRenderedPageBreak/>
+        <w:t>A NT</w:t>
+      </w:r>
+      <w:r>
+        <w:rPr>
+          <w:sz w:val="24"/>
+          <w:szCs w:val="24"/>
+          <w:lang w:val="pt-PT"/>
+        </w:rPr>
+        <w:t>CQ deve encaminnhar</w:t>
+      </w:r>
+      <w:r>
+        <w:rPr>
+          <w:sz w:val="24"/>
+          <w:szCs w:val="24"/>
+          <w:lang w:val="pt-PT"/>
+        </w:rPr>
+        <w:t>,</w:t>
+      </w:r>
+      <w:r>
+        <w:rPr>
+          <w:sz w:val="24"/>
+          <w:szCs w:val="24"/>
+          <w:lang w:val="pt-PT"/>
+        </w:rPr>
+        <w:t xml:space="preserve"> por email</w:t>
+      </w:r>
+      <w:r>
+        <w:rPr>
+          <w:sz w:val="24"/>
+          <w:szCs w:val="24"/>
+          <w:lang w:val="pt-PT"/>
+        </w:rPr>
+        <w:t>, as informações de quantitativo de amostras</w:t>
+      </w:r>
+      <w:r>
+        <w:rPr>
+          <w:sz w:val="24"/>
+          <w:szCs w:val="24"/>
+          <w:lang w:val="pt-PT"/>
+        </w:rPr>
+        <w:t>.</w:t>
+      </w:r>
+    </w:p>
+    <w:p>
+      <w:pPr>
+        <w:keepNext/>
+        <w:keepLines/>
+        <w:widowControl w:val="0"/>
+        <w:spacing w:after="120"/>
+        <w:rPr>
+          <w:sz w:val="24"/>
+          <w:szCs w:val="24"/>
+          <w:lang w:val="pt-PT"/>
+        </w:rPr>
+      </w:pPr>
+    </w:p>
+    <w:p>
+      <w:pPr>
+        <w:keepNext/>
+        <w:keepLines/>
+        <w:widowControl w:val="0"/>
+        <w:numPr>
+          <w:ilvl w:val="1"/>
+          <w:numId w:val="1"/>
+        </w:numPr>
+        <w:spacing w:after="120"/>
+        <w:rPr>
+          <w:sz w:val="24"/>
+          <w:szCs w:val="24"/>
+          <w:u w:val="single"/>
+          <w:lang w:val="pt-PT"/>
+        </w:rPr>
+      </w:pPr>
+      <w:r>
+        <w:rPr>
+          <w:sz w:val="24"/>
+          <w:szCs w:val="24"/>
+          <w:u w:val="single"/>
+          <w:lang w:val="pt-PT"/>
+        </w:rPr>
+        <w:t>ESPECIFICAR LOTE</w:t>
+      </w:r>
+    </w:p>
+    <w:p>
+      <w:pPr>
+        <w:keepNext/>
+        <w:keepLines/>
+        <w:widowControl w:val="0"/>
+        <w:numPr>
+          <w:ilvl w:val="2"/>
+          <w:numId w:val="1"/>
+        </w:numPr>
+        <w:spacing w:after="120"/>
+        <w:rPr>
+          <w:sz w:val="24"/>
+          <w:szCs w:val="24"/>
+          <w:lang w:val="pt-PT"/>
+        </w:rPr>
+      </w:pPr>
+      <w:r>
+        <w:rPr>
+          <w:sz w:val="24"/>
+          <w:szCs w:val="24"/>
+          <w:lang w:val="pt-PT"/>
+        </w:rPr>
+        <w:t xml:space="preserve">A NTCP deve levantar o número </w:t>
+      </w:r>
+      <w:r>
+        <w:rPr>
+          <w:sz w:val="24"/>
+          <w:szCs w:val="24"/>
+          <w:lang w:val="pt-PT"/>
+        </w:rPr>
+        <w:t xml:space="preserve">requisições emitidas </w:t>
+      </w:r>
+      <w:r>
+        <w:rPr>
+          <w:sz w:val="24"/>
+          <w:szCs w:val="24"/>
+          <w:lang w:val="pt-PT"/>
+        </w:rPr>
+        <w:t xml:space="preserve">pelos Parques de Material </w:t>
+      </w:r>
+      <w:r>
+        <w:rPr>
+          <w:sz w:val="24"/>
+          <w:szCs w:val="24"/>
+          <w:lang w:val="pt-PT"/>
+        </w:rPr>
+        <w:t>através da tela</w:t>
+      </w:r>
+      <w:r>
+        <w:rPr>
+          <w:sz w:val="24"/>
+          <w:szCs w:val="24"/>
+          <w:lang w:val="pt-PT"/>
+        </w:rPr>
+        <w:t xml:space="preserve"> Gerenciar Plano de Requisição (</w:t>
+      </w:r>
+      <w:r>
+        <w:rPr>
+          <w:sz w:val="24"/>
+          <w:szCs w:val="24"/>
+          <w:lang w:val="pt-PT"/>
+        </w:rPr>
+        <w:t>PLJ0461P</w:t>
+      </w:r>
+      <w:r>
+        <w:rPr>
+          <w:sz w:val="24"/>
+          <w:szCs w:val="24"/>
+          <w:lang w:val="pt-PT"/>
+        </w:rPr>
+        <w:t>)</w:t>
+      </w:r>
+      <w:r>
+        <w:rPr>
+          <w:sz w:val="24"/>
+          <w:szCs w:val="24"/>
+          <w:lang w:val="pt-PT"/>
+        </w:rPr>
+        <w:t xml:space="preserve"> do SILOMS 11G, </w:t>
+      </w:r>
+      <w:r>
+        <w:rPr>
+          <w:sz w:val="24"/>
+          <w:szCs w:val="24"/>
+          <w:lang w:val="pt-PT"/>
+        </w:rPr>
+        <w:t>conforme</w:t>
+      </w:r>
+      <w:r>
+        <w:rPr>
+          <w:sz w:val="24"/>
+          <w:szCs w:val="24"/>
+          <w:lang w:val="pt-PT"/>
+        </w:rPr>
+        <w:t>:</w:t>
+      </w:r>
+    </w:p>
+    <w:p>
+      <w:pPr>
+        <w:keepNext/>
+        <w:keepLines/>
+        <w:widowControl w:val="0"/>
+        <w:numPr>
+          <w:ilvl w:val="3"/>
+          <w:numId w:val="1"/>
+        </w:numPr>
+        <w:spacing w:after="120"/>
+        <w:rPr>
+          <w:sz w:val="24"/>
+          <w:szCs w:val="24"/>
+          <w:lang w:val="pt-PT"/>
+        </w:rPr>
+      </w:pPr>
+      <w:r>
+        <w:rPr>
+          <w:sz w:val="24"/>
+          <w:szCs w:val="24"/>
+          <w:lang w:val="pt-PT"/>
+        </w:rPr>
+        <w:t>Pressionar o botão “Cancelar Filtro”</w:t>
+      </w:r>
+    </w:p>
+    <w:p>
+      <w:pPr>
+        <w:keepNext/>
+        <w:keepLines/>
+        <w:widowControl w:val="0"/>
+        <w:numPr>
+          <w:ilvl w:val="3"/>
+          <w:numId w:val="1"/>
+        </w:numPr>
+        <w:spacing w:after="120"/>
+        <w:rPr>
+          <w:sz w:val="24"/>
+          <w:szCs w:val="24"/>
+          <w:lang w:val="pt-PT"/>
+        </w:rPr>
+      </w:pPr>
+      <w:r>
+        <w:rPr>
+          <w:sz w:val="24"/>
+          <w:szCs w:val="24"/>
+          <w:lang w:val="pt-PT"/>
+        </w:rPr>
+        <w:t>Pressionar o botão “Definir Filtro”</w:t>
+      </w:r>
+    </w:p>
+    <w:p>
+      <w:pPr>
+        <w:keepNext/>
+        <w:keepLines/>
+        <w:widowControl w:val="0"/>
+        <w:numPr>
+          <w:ilvl w:val="3"/>
+          <w:numId w:val="1"/>
+        </w:numPr>
+        <w:spacing w:after="120"/>
+        <w:rPr>
+          <w:sz w:val="24"/>
+          <w:szCs w:val="24"/>
+          <w:lang w:val="pt-PT"/>
+        </w:rPr>
+      </w:pPr>
+      <w:r>
+        <w:rPr>
+          <w:sz w:val="24"/>
+          <w:szCs w:val="24"/>
+          <w:lang w:val="pt-PT"/>
+        </w:rPr>
+        <w:t>Pressionar o botão “Temporário”</w:t>
+      </w:r>
+    </w:p>
+    <w:p>
+      <w:pPr>
+        <w:keepNext/>
+        <w:keepLines/>
+        <w:widowControl w:val="0"/>
+        <w:numPr>
+          <w:ilvl w:val="3"/>
+          <w:numId w:val="1"/>
+        </w:numPr>
+        <w:spacing w:after="120"/>
+        <w:rPr>
+          <w:sz w:val="24"/>
+          <w:szCs w:val="24"/>
+          <w:lang w:val="pt-PT"/>
+        </w:rPr>
+      </w:pPr>
+      <w:r>
+        <w:rPr>
+          <w:sz w:val="24"/>
+          <w:szCs w:val="24"/>
+          <w:lang w:val="pt-PT"/>
+        </w:rPr>
+        <w:t>No campo “Status do Plano” marcar todos com exceção de “Cancelado”;</w:t>
+      </w:r>
+    </w:p>
+    <w:p>
+      <w:pPr>
+        <w:keepNext/>
+        <w:keepLines/>
+        <w:widowControl w:val="0"/>
+        <w:numPr>
+          <w:ilvl w:val="3"/>
+          <w:numId w:val="1"/>
+        </w:numPr>
+        <w:spacing w:after="120"/>
+        <w:rPr>
+          <w:sz w:val="24"/>
+          <w:szCs w:val="24"/>
+          <w:lang w:val="pt-PT"/>
+        </w:rPr>
+      </w:pPr>
+      <w:r>
+        <w:rPr>
+          <w:sz w:val="24"/>
+          <w:szCs w:val="24"/>
+          <w:lang w:val="pt-PT"/>
+        </w:rPr>
+        <w:t>No campo “Status da Requisição” marcar todos com exceção de:</w:t>
+      </w:r>
+    </w:p>
+    <w:p>
+      <w:pPr>
+        <w:keepNext/>
+        <w:keepLines/>
+        <w:widowControl w:val="0"/>
+        <w:numPr>
+          <w:ilvl w:val="4"/>
+          <w:numId w:val="1"/>
+        </w:numPr>
+        <w:spacing w:after="120"/>
+        <w:rPr>
+          <w:sz w:val="24"/>
+          <w:szCs w:val="24"/>
+          <w:lang w:val="pt-PT"/>
+        </w:rPr>
+      </w:pPr>
+      <w:r>
+        <w:rPr>
+          <w:sz w:val="24"/>
+          <w:szCs w:val="24"/>
+          <w:lang w:val="pt-PT"/>
+        </w:rPr>
+        <w:t>“Empenho Gerado”, “Empenho Aprovado”, “Expedido na Unidade”, “</w:t>
+      </w:r>
+      <w:r>
+        <w:rPr>
+          <w:sz w:val="24"/>
+          <w:szCs w:val="24"/>
+          <w:lang w:val="pt-PT"/>
+        </w:rPr>
+        <w:t>Reparável Chegou no CTLA</w:t>
+      </w:r>
+      <w:r>
+        <w:rPr>
+          <w:sz w:val="24"/>
+          <w:szCs w:val="24"/>
+          <w:lang w:val="pt-PT"/>
+        </w:rPr>
+        <w:t>”, “</w:t>
+      </w:r>
+      <w:r>
+        <w:rPr>
+          <w:sz w:val="24"/>
+          <w:szCs w:val="24"/>
+          <w:lang w:val="pt-PT"/>
+        </w:rPr>
+        <w:t>Reparável expedido pelo CTLA</w:t>
+      </w:r>
+      <w:r>
+        <w:rPr>
+          <w:sz w:val="24"/>
+          <w:szCs w:val="24"/>
+          <w:lang w:val="pt-PT"/>
+        </w:rPr>
+        <w:t>”, “</w:t>
+      </w:r>
+      <w:r>
+        <w:rPr>
+          <w:sz w:val="24"/>
+          <w:szCs w:val="24"/>
+          <w:lang w:val="pt-PT"/>
+        </w:rPr>
+        <w:t>Reparável estocado na Comissão</w:t>
+      </w:r>
+      <w:r>
+        <w:rPr>
+          <w:sz w:val="24"/>
+          <w:szCs w:val="24"/>
+          <w:lang w:val="pt-PT"/>
+        </w:rPr>
+        <w:t>”, “</w:t>
+      </w:r>
+      <w:r>
+        <w:rPr>
+          <w:sz w:val="24"/>
+          <w:szCs w:val="24"/>
+          <w:lang w:val="pt-PT"/>
+        </w:rPr>
+        <w:t>Reparável expedido para Fornecedor</w:t>
+      </w:r>
+      <w:r>
+        <w:rPr>
+          <w:sz w:val="24"/>
+          <w:szCs w:val="24"/>
+          <w:lang w:val="pt-PT"/>
+        </w:rPr>
+        <w:t>”, “</w:t>
+      </w:r>
+      <w:r>
+        <w:rPr>
+          <w:sz w:val="24"/>
+          <w:szCs w:val="24"/>
+          <w:lang w:val="pt-PT"/>
+        </w:rPr>
+        <w:t>Recebida na Comissão</w:t>
+      </w:r>
+      <w:r>
+        <w:rPr>
+          <w:sz w:val="24"/>
+          <w:szCs w:val="24"/>
+          <w:lang w:val="pt-PT"/>
+        </w:rPr>
+        <w:t>”, “</w:t>
+      </w:r>
+      <w:r>
+        <w:rPr>
+          <w:sz w:val="24"/>
+          <w:szCs w:val="24"/>
+          <w:lang w:val="pt-PT"/>
+        </w:rPr>
+        <w:t>Controle de Qualidade</w:t>
+      </w:r>
+      <w:r>
+        <w:rPr>
+          <w:sz w:val="24"/>
+          <w:szCs w:val="24"/>
+          <w:lang w:val="pt-PT"/>
+        </w:rPr>
+        <w:t>”, “</w:t>
+      </w:r>
+      <w:r>
+        <w:rPr>
+          <w:sz w:val="24"/>
+          <w:szCs w:val="24"/>
+          <w:lang w:val="pt-PT"/>
+        </w:rPr>
+        <w:t>Expedida</w:t>
+      </w:r>
+      <w:r>
+        <w:rPr>
+          <w:sz w:val="24"/>
+          <w:szCs w:val="24"/>
+          <w:lang w:val="pt-PT"/>
+        </w:rPr>
+        <w:t>”, “Embarcado”, “</w:t>
+      </w:r>
+      <w:r>
+        <w:rPr>
+          <w:sz w:val="24"/>
+          <w:szCs w:val="24"/>
+          <w:lang w:val="pt-PT"/>
+        </w:rPr>
+        <w:t>Volume no Solicitante</w:t>
+      </w:r>
+      <w:r>
+        <w:rPr>
+          <w:sz w:val="24"/>
+          <w:szCs w:val="24"/>
+          <w:lang w:val="pt-PT"/>
+        </w:rPr>
+        <w:t>”, “Anulada”, “</w:t>
+      </w:r>
+      <w:r>
+        <w:rPr>
+          <w:sz w:val="24"/>
+          <w:szCs w:val="24"/>
+          <w:lang w:val="pt-PT"/>
+        </w:rPr>
+        <w:t>Recebida Parcialmente no Solicitante</w:t>
+      </w:r>
+      <w:r>
+        <w:rPr>
+          <w:sz w:val="24"/>
+          <w:szCs w:val="24"/>
+          <w:lang w:val="pt-PT"/>
+        </w:rPr>
+        <w:t>”, “</w:t>
+      </w:r>
+      <w:r>
+        <w:rPr>
+          <w:sz w:val="24"/>
+          <w:szCs w:val="24"/>
+          <w:lang w:val="pt-PT"/>
+        </w:rPr>
+        <w:t>Recebida no Solicitante</w:t>
+      </w:r>
+      <w:r>
+        <w:rPr>
+          <w:sz w:val="24"/>
+          <w:szCs w:val="24"/>
+          <w:lang w:val="pt-PT"/>
+        </w:rPr>
+        <w:t>”, “ Cancelada”, “</w:t>
+      </w:r>
+      <w:r>
+        <w:rPr>
+          <w:sz w:val="24"/>
+          <w:szCs w:val="24"/>
+          <w:lang w:val="pt-PT"/>
+        </w:rPr>
+        <w:t>Transmitida para STARR ¿ FMS</w:t>
+      </w:r>
+      <w:r>
+        <w:rPr>
+          <w:sz w:val="24"/>
+          <w:szCs w:val="24"/>
+          <w:lang w:val="pt-PT"/>
+        </w:rPr>
+        <w:t>”, “</w:t>
+      </w:r>
+      <w:r>
+        <w:rPr>
+          <w:sz w:val="24"/>
+          <w:szCs w:val="24"/>
+          <w:lang w:val="pt-PT"/>
+        </w:rPr>
+        <w:t>Publicação Atendida</w:t>
+      </w:r>
+      <w:r>
+        <w:rPr>
+          <w:sz w:val="24"/>
+          <w:szCs w:val="24"/>
+          <w:lang w:val="pt-PT"/>
+        </w:rPr>
+        <w:t xml:space="preserve">”, </w:t>
+      </w:r>
+    </w:p>
+    <w:p>
+      <w:pPr>
+        <w:keepNext/>
+        <w:keepLines/>
+        <w:widowControl w:val="0"/>
+        <w:numPr>
+          <w:ilvl w:val="3"/>
+          <w:numId w:val="1"/>
+        </w:numPr>
+        <w:spacing w:after="120"/>
+        <w:rPr>
+          <w:sz w:val="24"/>
+          <w:szCs w:val="24"/>
+          <w:lang w:val="pt-PT"/>
+        </w:rPr>
+      </w:pPr>
+      <w:r>
+        <w:rPr>
+          <w:sz w:val="24"/>
+          <w:szCs w:val="24"/>
+          <w:lang w:val="pt-PT"/>
+        </w:rPr>
+        <w:t>No campo “Órgão Provedor” marcar apenas “CELOG” e “Outros”;</w:t>
+      </w:r>
+    </w:p>
+    <w:p>
+      <w:pPr>
+        <w:keepNext/>
+        <w:keepLines/>
+        <w:widowControl w:val="0"/>
+        <w:numPr>
+          <w:ilvl w:val="3"/>
+          <w:numId w:val="1"/>
+        </w:numPr>
+        <w:spacing w:after="120"/>
+        <w:rPr>
+          <w:sz w:val="24"/>
+          <w:szCs w:val="24"/>
+          <w:lang w:val="pt-PT"/>
+        </w:rPr>
+      </w:pPr>
+      <w:r>
+        <w:rPr>
+          <w:sz w:val="24"/>
+          <w:szCs w:val="24"/>
+          <w:lang w:val="pt-PT"/>
+        </w:rPr>
+        <w:t>No campo “Data (Mês/Ano)” marcar o período de interesse.</w:t>
+      </w:r>
+    </w:p>
+    <w:p>
+      <w:pPr>
+        <w:keepNext/>
+        <w:keepLines/>
+        <w:widowControl w:val="0"/>
+        <w:numPr>
+          <w:ilvl w:val="3"/>
+          <w:numId w:val="1"/>
+        </w:numPr>
+        <w:spacing w:after="120"/>
+        <w:jc w:val="both"/>
+        <w:rPr>
+          <w:sz w:val="24"/>
+          <w:szCs w:val="24"/>
+          <w:lang w:val="pt-PT"/>
+        </w:rPr>
+      </w:pPr>
+      <w:r>
+        <w:rPr>
+          <w:sz w:val="24"/>
+          <w:szCs w:val="24"/>
+          <w:lang w:val="pt-PT"/>
+        </w:rPr>
+        <w:t xml:space="preserve">Pressionar o botão “Ocultar Filtros” ou </w:t>
+      </w:r>
+      <w:r>
+        <w:rPr>
+          <w:sz w:val="24"/>
+          <w:szCs w:val="24"/>
+          <w:lang w:val="pt-PT"/>
+        </w:rPr>
+        <w:t>“Savar Filtros”</w:t>
+      </w:r>
+      <w:r>
+        <w:rPr>
+          <w:sz w:val="24"/>
+          <w:szCs w:val="24"/>
+          <w:lang w:val="pt-PT"/>
+        </w:rPr>
+        <w:t>. Este último permite que o</w:t>
+      </w:r>
+      <w:r>
+        <w:rPr>
+          <w:sz w:val="24"/>
+          <w:szCs w:val="24"/>
+          <w:lang w:val="pt-PT"/>
+        </w:rPr>
+        <w:t xml:space="preserve"> filtro </w:t>
+      </w:r>
+      <w:r>
+        <w:rPr>
+          <w:sz w:val="24"/>
+          <w:szCs w:val="24"/>
+          <w:lang w:val="pt-PT"/>
+        </w:rPr>
+        <w:t>seja</w:t>
+      </w:r>
+      <w:r>
+        <w:rPr>
+          <w:sz w:val="24"/>
+          <w:szCs w:val="24"/>
+          <w:lang w:val="pt-PT"/>
+        </w:rPr>
+        <w:t xml:space="preserve"> </w:t>
+      </w:r>
+      <w:r>
+        <w:rPr>
+          <w:sz w:val="24"/>
+          <w:szCs w:val="24"/>
+          <w:lang w:val="pt-PT"/>
+        </w:rPr>
+        <w:t>automaticamente</w:t>
+      </w:r>
+      <w:r>
+        <w:rPr>
+          <w:sz w:val="24"/>
+          <w:szCs w:val="24"/>
+          <w:lang w:val="pt-PT"/>
+        </w:rPr>
+        <w:t xml:space="preserve"> ativado </w:t>
+      </w:r>
+      <w:r>
+        <w:rPr>
+          <w:sz w:val="24"/>
+          <w:szCs w:val="24"/>
+          <w:lang w:val="pt-PT"/>
+        </w:rPr>
+        <w:t xml:space="preserve">quando a </w:t>
+      </w:r>
+      <w:r>
+        <w:rPr>
+          <w:sz w:val="24"/>
+          <w:szCs w:val="24"/>
+          <w:lang w:val="pt-PT"/>
+        </w:rPr>
+        <w:t>tela de pesquisa de requisições</w:t>
+      </w:r>
+      <w:r>
+        <w:rPr>
+          <w:sz w:val="24"/>
+          <w:szCs w:val="24"/>
+          <w:lang w:val="pt-PT"/>
+        </w:rPr>
+        <w:t xml:space="preserve"> é aberta</w:t>
+      </w:r>
+      <w:r>
+        <w:rPr>
+          <w:sz w:val="24"/>
+          <w:szCs w:val="24"/>
+          <w:lang w:val="pt-PT"/>
+        </w:rPr>
+        <w:t>;</w:t>
+      </w:r>
+    </w:p>
+    <w:p>
+      <w:pPr>
+        <w:keepNext/>
+        <w:keepLines/>
+        <w:widowControl w:val="0"/>
+        <w:numPr>
+          <w:ilvl w:val="3"/>
+          <w:numId w:val="1"/>
+        </w:numPr>
+        <w:spacing w:after="120"/>
+        <w:jc w:val="both"/>
+        <w:rPr>
+          <w:sz w:val="24"/>
+          <w:szCs w:val="24"/>
+          <w:lang w:val="pt-PT"/>
+        </w:rPr>
+      </w:pPr>
+      <w:r>
+        <w:rPr>
+          <w:sz w:val="24"/>
+          <w:szCs w:val="24"/>
+          <w:lang w:val="pt-PT"/>
+        </w:rPr>
+        <w:t>No formulário “Plano de Requisição”:</w:t>
+      </w:r>
+    </w:p>
+    <w:p>
+      <w:pPr>
+        <w:keepNext/>
+        <w:keepLines/>
+        <w:widowControl w:val="0"/>
+        <w:numPr>
+          <w:ilvl w:val="3"/>
+          <w:numId w:val="1"/>
+        </w:numPr>
+        <w:spacing w:after="120"/>
+        <w:rPr>
+          <w:sz w:val="24"/>
+          <w:szCs w:val="24"/>
+          <w:lang w:val="pt-PT"/>
+        </w:rPr>
+      </w:pPr>
+      <w:r>
+        <w:rPr>
+          <w:sz w:val="24"/>
+          <w:szCs w:val="24"/>
+          <w:lang w:val="pt-PT"/>
+        </w:rPr>
+        <w:t>No campo “PN” marcar “DCN%”;</w:t>
+      </w:r>
+    </w:p>
+    <w:p>
+      <w:pPr>
+        <w:keepNext/>
+        <w:keepLines/>
+        <w:widowControl w:val="0"/>
+        <w:numPr>
+          <w:ilvl w:val="3"/>
+          <w:numId w:val="1"/>
+        </w:numPr>
+        <w:spacing w:after="120"/>
+        <w:rPr>
+          <w:sz w:val="24"/>
+          <w:szCs w:val="24"/>
+          <w:lang w:val="pt-PT"/>
+        </w:rPr>
+      </w:pPr>
+      <w:r>
+        <w:rPr>
+          <w:sz w:val="24"/>
+          <w:szCs w:val="24"/>
+          <w:lang w:val="pt-PT"/>
+        </w:rPr>
+        <w:t>No campo “Extra” marcar “Não”</w:t>
+      </w:r>
+    </w:p>
+    <w:p>
+      <w:pPr>
+        <w:keepNext/>
+        <w:keepLines/>
+        <w:widowControl w:val="0"/>
+        <w:numPr>
+          <w:ilvl w:val="3"/>
+          <w:numId w:val="1"/>
+        </w:numPr>
+        <w:spacing w:after="120"/>
+        <w:rPr>
+          <w:sz w:val="24"/>
+          <w:szCs w:val="24"/>
+          <w:lang w:val="pt-PT"/>
+        </w:rPr>
+      </w:pPr>
+      <w:r>
+        <w:rPr>
+          <w:sz w:val="24"/>
+          <w:szCs w:val="24"/>
+          <w:lang w:val="pt-PT"/>
+        </w:rPr>
+        <w:t>Pressionar o botão “Executar Consulta”</w:t>
+      </w:r>
+    </w:p>
+    <w:p>
+      <w:pPr>
+        <w:keepNext/>
+        <w:keepLines/>
+        <w:widowControl w:val="0"/>
+        <w:numPr>
+          <w:ilvl w:val="3"/>
+          <w:numId w:val="1"/>
+        </w:numPr>
+        <w:spacing w:after="120"/>
+        <w:rPr>
+          <w:sz w:val="24"/>
+          <w:szCs w:val="24"/>
+          <w:lang w:val="pt-PT"/>
+        </w:rPr>
+      </w:pPr>
+      <w:r>
+        <w:rPr>
+          <w:sz w:val="24"/>
+          <w:szCs w:val="24"/>
+          <w:lang w:val="pt-PT"/>
+        </w:rPr>
+        <w:t>Pressionar “Todos” para marcar todos os planos;</w:t>
+      </w:r>
+    </w:p>
+    <w:p>
+      <w:pPr>
+        <w:keepNext/>
+        <w:keepLines/>
+        <w:widowControl w:val="0"/>
+        <w:numPr>
+          <w:ilvl w:val="3"/>
+          <w:numId w:val="1"/>
+        </w:numPr>
+        <w:spacing w:after="120"/>
+        <w:rPr>
+          <w:sz w:val="24"/>
+          <w:szCs w:val="24"/>
+          <w:lang w:val="pt-PT"/>
+        </w:rPr>
+      </w:pPr>
+      <w:r>
+        <w:rPr>
+          <w:sz w:val="24"/>
+          <w:szCs w:val="24"/>
+          <w:lang w:val="pt-PT"/>
+        </w:rPr>
+        <w:t>Pressionar o botão da impressora “Listagem de Materiais”</w:t>
+      </w:r>
+    </w:p>
+    <w:p>
+      <w:pPr>
+        <w:keepNext/>
+        <w:keepLines/>
+        <w:widowControl w:val="0"/>
+        <w:numPr>
+          <w:ilvl w:val="3"/>
+          <w:numId w:val="1"/>
+        </w:numPr>
+        <w:spacing w:after="120"/>
+        <w:rPr>
+          <w:sz w:val="24"/>
+          <w:szCs w:val="24"/>
+          <w:lang w:val="pt-PT"/>
+        </w:rPr>
+      </w:pPr>
+      <w:r>
+        <w:rPr>
+          <w:sz w:val="24"/>
+          <w:szCs w:val="24"/>
+          <w:lang w:val="pt-PT"/>
+        </w:rPr>
+        <w:t>Em “Opções” escolher “Arquivo Texto”</w:t>
+      </w:r>
+    </w:p>
+    <w:p>
+      <w:pPr>
+        <w:keepNext/>
+        <w:keepLines/>
+        <w:widowControl w:val="0"/>
+        <w:numPr>
+          <w:ilvl w:val="3"/>
+          <w:numId w:val="1"/>
+        </w:numPr>
+        <w:spacing w:after="120"/>
+        <w:rPr>
+          <w:sz w:val="24"/>
+          <w:szCs w:val="24"/>
+          <w:lang w:val="pt-PT"/>
+        </w:rPr>
+      </w:pPr>
+      <w:r>
+        <w:rPr>
+          <w:sz w:val="24"/>
+          <w:szCs w:val="24"/>
+          <w:lang w:val="pt-PT"/>
+        </w:rPr>
+        <w:t>Em “Tipo de Arquivo” escolher “CSV”</w:t>
+      </w:r>
+    </w:p>
+    <w:p>
+      <w:pPr>
+        <w:keepNext/>
+        <w:keepLines/>
+        <w:widowControl w:val="0"/>
+        <w:numPr>
+          <w:ilvl w:val="3"/>
+          <w:numId w:val="1"/>
+        </w:numPr>
+        <w:spacing w:after="120"/>
+        <w:rPr>
+          <w:sz w:val="24"/>
+          <w:szCs w:val="24"/>
+          <w:lang w:val="pt-PT"/>
+        </w:rPr>
+      </w:pPr>
+      <w:r>
+        <w:rPr>
+          <w:sz w:val="24"/>
+          <w:szCs w:val="24"/>
+          <w:lang w:val="pt-PT"/>
+        </w:rPr>
+        <w:t>Pressionar o botão “Gravar”</w:t>
+      </w:r>
+    </w:p>
+    <w:p>
+      <w:pPr>
+        <w:keepNext/>
+        <w:keepLines/>
+        <w:widowControl w:val="0"/>
+        <w:numPr>
+          <w:ilvl w:val="3"/>
+          <w:numId w:val="1"/>
+        </w:numPr>
+        <w:spacing w:after="120"/>
+        <w:jc w:val="both"/>
+        <w:rPr>
+          <w:sz w:val="24"/>
+          <w:szCs w:val="24"/>
+          <w:lang w:val="pt-PT"/>
+        </w:rPr>
+      </w:pPr>
+      <w:r>
+        <w:rPr>
+          <w:sz w:val="24"/>
+          <w:szCs w:val="24"/>
+          <w:lang w:val="pt-PT"/>
+        </w:rPr>
+        <w:t xml:space="preserve">O arquivo gerado terá extensão </w:t>
+      </w:r>
+      <w:r>
+        <w:rPr>
+          <w:i/>
+          <w:sz w:val="24"/>
+          <w:szCs w:val="24"/>
+          <w:lang w:val="pt-PT"/>
+        </w:rPr>
+        <w:t>csv</w:t>
+      </w:r>
+      <w:r>
+        <w:rPr>
+          <w:sz w:val="24"/>
+          <w:szCs w:val="24"/>
+          <w:lang w:val="pt-PT"/>
+        </w:rPr>
+        <w:t xml:space="preserve">, podendo ser aberto em editores de texto, ou, preferencialmente em planilhas eletrônicas. Vale observar que </w:t>
+      </w:r>
+      <w:r>
+        <w:rPr>
+          <w:sz w:val="24"/>
+          <w:szCs w:val="24"/>
+          <w:lang w:val="pt-PT"/>
+        </w:rPr>
+        <w:t xml:space="preserve">é </w:t>
+      </w:r>
+      <w:r>
+        <w:rPr>
+          <w:sz w:val="24"/>
+          <w:szCs w:val="24"/>
+          <w:lang w:val="pt-PT"/>
+        </w:rPr>
+        <w:t>utililizad</w:t>
+      </w:r>
+      <w:r>
+        <w:rPr>
+          <w:sz w:val="24"/>
+          <w:szCs w:val="24"/>
+          <w:lang w:val="pt-PT"/>
+        </w:rPr>
+        <w:t>o</w:t>
+      </w:r>
+      <w:r>
+        <w:rPr>
+          <w:sz w:val="24"/>
+          <w:szCs w:val="24"/>
+          <w:lang w:val="pt-PT"/>
+        </w:rPr>
+        <w:t xml:space="preserve"> o ponto-e-vírgula como separador de campos;</w:t>
+      </w:r>
+    </w:p>
+    <w:p>
+      <w:pPr>
+        <w:keepNext/>
+        <w:keepLines/>
+        <w:widowControl w:val="0"/>
+        <w:numPr>
+          <w:ilvl w:val="3"/>
+          <w:numId w:val="1"/>
+        </w:numPr>
+        <w:spacing w:after="120"/>
+        <w:jc w:val="both"/>
+        <w:rPr>
+          <w:sz w:val="24"/>
+          <w:szCs w:val="24"/>
+          <w:lang w:val="pt-PT"/>
+        </w:rPr>
+      </w:pPr>
+      <w:r>
+        <w:rPr>
+          <w:sz w:val="24"/>
+          <w:szCs w:val="24"/>
+          <w:lang w:val="pt-PT"/>
+        </w:rPr>
+        <w:t xml:space="preserve">A quantidade de itens solicitada em cada requisição é extraída </w:t>
+      </w:r>
+      <w:r>
+        <w:rPr>
+          <w:sz w:val="24"/>
+          <w:szCs w:val="24"/>
+          <w:lang w:val="pt-PT"/>
+        </w:rPr>
+        <w:t>do</w:t>
+      </w:r>
+      <w:r>
+        <w:rPr>
+          <w:sz w:val="24"/>
+          <w:szCs w:val="24"/>
+          <w:lang w:val="pt-PT"/>
+        </w:rPr>
+        <w:t xml:space="preserve"> campo “Qtde Plano”</w:t>
+      </w:r>
+    </w:p>
+    <w:p>
+      <w:pPr>
+        <w:keepNext/>
+        <w:keepLines/>
+        <w:widowControl w:val="0"/>
+        <w:numPr>
+          <w:ilvl w:val="2"/>
+          <w:numId w:val="1"/>
+        </w:numPr>
+        <w:spacing w:after="120"/>
+        <w:rPr>
+          <w:sz w:val="24"/>
+          <w:szCs w:val="24"/>
+          <w:lang w:val="pt-PT"/>
+        </w:rPr>
+      </w:pPr>
+      <w:r>
+        <w:rPr>
+          <w:sz w:val="24"/>
+          <w:szCs w:val="24"/>
+          <w:lang w:val="pt-PT"/>
+        </w:rPr>
+        <w:t>Se houver mais de uma requisição para determinado item, deve ser considerada a sua soma no RTL;</w:t>
+      </w:r>
+    </w:p>
+    <w:p>
+      <w:pPr>
+        <w:keepNext/>
+        <w:keepLines/>
+        <w:widowControl w:val="0"/>
+        <w:numPr>
+          <w:ilvl w:val="2"/>
+          <w:numId w:val="1"/>
+        </w:numPr>
+        <w:spacing w:after="120"/>
+        <w:jc w:val="both"/>
+        <w:rPr>
+          <w:sz w:val="24"/>
+          <w:szCs w:val="24"/>
+          <w:lang w:val="pt-PT"/>
+        </w:rPr>
+      </w:pPr>
+      <w:r>
+        <w:rPr>
+          <w:sz w:val="24"/>
+          <w:szCs w:val="24"/>
+          <w:lang w:val="pt-PT"/>
+        </w:rPr>
+        <w:t>O lote deve ser composto d</w:t>
+      </w:r>
+      <w:r>
+        <w:rPr>
+          <w:sz w:val="24"/>
+          <w:szCs w:val="24"/>
+          <w:lang w:val="pt-PT"/>
+        </w:rPr>
+        <w:t>o quantitivo de itens requisitados</w:t>
+      </w:r>
+      <w:r>
+        <w:rPr>
+          <w:sz w:val="24"/>
+          <w:szCs w:val="24"/>
+          <w:lang w:val="pt-PT"/>
+        </w:rPr>
+        <w:t>,</w:t>
+      </w:r>
+      <w:r>
+        <w:rPr>
+          <w:sz w:val="24"/>
+          <w:szCs w:val="24"/>
+          <w:lang w:val="pt-PT"/>
+        </w:rPr>
+        <w:t xml:space="preserve"> somado às</w:t>
+      </w:r>
+      <w:r>
+        <w:rPr>
+          <w:sz w:val="24"/>
+          <w:szCs w:val="24"/>
+          <w:lang w:val="pt-PT"/>
+        </w:rPr>
+        <w:t xml:space="preserve"> </w:t>
+      </w:r>
+      <w:r>
+        <w:rPr>
+          <w:sz w:val="24"/>
+          <w:szCs w:val="24"/>
+          <w:lang w:val="pt-PT"/>
+        </w:rPr>
+        <w:t xml:space="preserve">amostras </w:t>
+      </w:r>
+      <w:r>
+        <w:rPr>
+          <w:sz w:val="24"/>
+          <w:szCs w:val="24"/>
+          <w:lang w:val="pt-PT"/>
+        </w:rPr>
+        <w:t>previstas.</w:t>
+      </w:r>
+      <w:r>
+        <w:rPr>
+          <w:sz w:val="24"/>
+          <w:szCs w:val="24"/>
+          <w:lang w:val="pt-PT"/>
+        </w:rPr>
+        <w:t xml:space="preserve"> </w:t>
+      </w:r>
+    </w:p>
+    <w:p>
+      <w:pPr>
+        <w:keepNext/>
+        <w:keepLines/>
+        <w:widowControl w:val="0"/>
+        <w:spacing w:after="120"/>
+        <w:rPr>
+          <w:sz w:val="24"/>
+          <w:szCs w:val="24"/>
+          <w:lang w:val="pt-PT"/>
+        </w:rPr>
+      </w:pPr>
+    </w:p>
+    <w:p>
+      <w:pPr>
+        <w:keepNext/>
+        <w:keepLines/>
+        <w:widowControl w:val="0"/>
+        <w:numPr>
+          <w:ilvl w:val="1"/>
+          <w:numId w:val="1"/>
+        </w:numPr>
+        <w:spacing w:after="120"/>
+        <w:rPr>
+          <w:sz w:val="24"/>
+          <w:szCs w:val="24"/>
+          <w:u w:val="single"/>
+          <w:lang w:val="pt-PT"/>
+        </w:rPr>
+      </w:pPr>
+      <w:r>
+        <w:rPr>
+          <w:sz w:val="24"/>
+          <w:szCs w:val="24"/>
+          <w:u w:val="single"/>
+          <w:lang w:val="pt-PT"/>
+        </w:rPr>
+        <w:lastRenderedPageBreak/>
+        <w:t>PREENCHER MODELO</w:t>
+      </w:r>
+    </w:p>
+    <w:p>
+      <w:pPr>
+        <w:keepNext/>
+        <w:keepLines/>
+        <w:widowControl w:val="0"/>
+        <w:numPr>
+          <w:ilvl w:val="2"/>
+          <w:numId w:val="1"/>
+        </w:numPr>
+        <w:spacing w:after="120"/>
+        <w:rPr>
+          <w:b/>
+          <w:sz w:val="24"/>
+          <w:szCs w:val="24"/>
+        </w:rPr>
+      </w:pPr>
+      <w:r>
+        <w:rPr>
+          <w:sz w:val="24"/>
+          <w:szCs w:val="24"/>
+          <w:lang w:val="pt-PT"/>
+        </w:rPr>
+        <w:t>De</w:t>
+      </w:r>
+      <w:r>
+        <w:rPr>
+          <w:sz w:val="24"/>
+          <w:szCs w:val="24"/>
+          <w:lang w:val="pt-PT"/>
+        </w:rPr>
+        <w:t xml:space="preserve"> posse das informações de demanda e quantidade de amostras necessárias, deve ser preenchido </w:t>
+      </w:r>
+      <w:r>
+        <w:rPr>
+          <w:sz w:val="24"/>
+          <w:szCs w:val="24"/>
+          <w:lang w:val="pt-PT"/>
+        </w:rPr>
+        <w:t xml:space="preserve">o </w:t>
+      </w:r>
+      <w:r>
+        <w:rPr>
+          <w:sz w:val="24"/>
+          <w:szCs w:val="24"/>
+          <w:lang w:val="pt-PT"/>
+        </w:rPr>
+        <w:t xml:space="preserve">modelo de </w:t>
+      </w:r>
+      <w:r>
+        <w:rPr>
+          <w:sz w:val="24"/>
+          <w:szCs w:val="24"/>
+          <w:lang w:val="pt-PT"/>
+        </w:rPr>
+        <w:t>RTL</w:t>
+      </w:r>
+      <w:r>
+        <w:rPr>
+          <w:sz w:val="24"/>
+          <w:szCs w:val="24"/>
+          <w:lang w:val="pt-PT"/>
+        </w:rPr>
+        <w:t xml:space="preserve"> </w:t>
+      </w:r>
+      <w:r>
+        <w:rPr>
+          <w:sz w:val="24"/>
+          <w:szCs w:val="24"/>
+          <w:lang w:val="pt-PT"/>
+        </w:rPr>
+        <w:t>do</w:t>
+      </w:r>
+      <w:r>
+        <w:rPr>
+          <w:sz w:val="24"/>
+          <w:szCs w:val="24"/>
+          <w:lang w:val="pt-PT"/>
+        </w:rPr>
+        <w:t xml:space="preserve"> </w:t>
+      </w:r>
+      <w:r>
+        <w:rPr>
+          <w:sz w:val="24"/>
+          <w:szCs w:val="24"/>
+          <w:lang w:val="pt-PT"/>
+        </w:rPr>
+        <w:t>anexo A</w:t>
+      </w:r>
+      <w:r>
+        <w:rPr>
+          <w:sz w:val="24"/>
+          <w:szCs w:val="24"/>
+          <w:lang w:val="pt-PT"/>
+        </w:rPr>
+        <w:t>.</w:t>
+      </w:r>
+    </w:p>
+    <w:p>
+      <w:pPr>
+        <w:keepNext/>
+        <w:keepLines/>
+        <w:widowControl w:val="0"/>
+        <w:numPr>
+          <w:ilvl w:val="2"/>
+          <w:numId w:val="1"/>
+        </w:numPr>
+        <w:spacing w:after="120"/>
+        <w:rPr>
+          <w:b/>
+          <w:sz w:val="24"/>
+          <w:szCs w:val="24"/>
+        </w:rPr>
+      </w:pPr>
+      <w:r>
+        <w:rPr>
+          <w:sz w:val="24"/>
+          <w:szCs w:val="24"/>
+          <w:lang w:val="pt-PT"/>
+        </w:rPr>
+        <w:t xml:space="preserve">O item 5 do RTL, que trata do controle de qualidade, </w:t>
+      </w:r>
+      <w:r>
+        <w:rPr>
+          <w:sz w:val="24"/>
+          <w:szCs w:val="24"/>
+          <w:lang w:val="pt-PT"/>
+        </w:rPr>
+        <w:t xml:space="preserve">pode ser </w:t>
+      </w:r>
+      <w:r>
+        <w:rPr>
+          <w:sz w:val="24"/>
+          <w:szCs w:val="24"/>
+          <w:lang w:val="pt-PT"/>
+        </w:rPr>
+        <w:t xml:space="preserve">elaborado considerando </w:t>
+      </w:r>
+      <w:r>
+        <w:rPr>
+          <w:sz w:val="24"/>
+          <w:szCs w:val="24"/>
+          <w:lang w:val="pt-PT"/>
+        </w:rPr>
+        <w:t xml:space="preserve">a contratação dos </w:t>
+      </w:r>
+      <w:r>
+        <w:rPr>
+          <w:sz w:val="24"/>
+          <w:szCs w:val="24"/>
+          <w:lang w:val="pt-PT"/>
+        </w:rPr>
+        <w:t xml:space="preserve">ensaios, </w:t>
+      </w:r>
+      <w:r>
+        <w:rPr>
+          <w:sz w:val="24"/>
+          <w:szCs w:val="24"/>
+          <w:lang w:val="pt-PT"/>
+        </w:rPr>
+        <w:t xml:space="preserve">conforme </w:t>
+      </w:r>
+      <w:r>
+        <w:rPr>
+          <w:sz w:val="24"/>
+          <w:szCs w:val="24"/>
+          <w:lang w:val="pt-PT"/>
+        </w:rPr>
+        <w:t>modelo do anexo A</w:t>
+      </w:r>
+      <w:r>
+        <w:rPr>
+          <w:sz w:val="24"/>
+          <w:szCs w:val="24"/>
+          <w:lang w:val="pt-PT"/>
+        </w:rPr>
+        <w:t xml:space="preserve">, ou a sua realização </w:t>
+      </w:r>
+      <w:r>
+        <w:rPr>
+          <w:sz w:val="24"/>
+          <w:szCs w:val="24"/>
+          <w:lang w:val="pt-PT"/>
+        </w:rPr>
+        <w:t xml:space="preserve">por meios próprios, </w:t>
+      </w:r>
+      <w:r>
+        <w:rPr>
+          <w:sz w:val="24"/>
+          <w:szCs w:val="24"/>
+          <w:lang w:val="pt-PT"/>
+        </w:rPr>
+        <w:t xml:space="preserve">conforme modelo </w:t>
+      </w:r>
+      <w:r>
+        <w:rPr>
+          <w:sz w:val="24"/>
+          <w:szCs w:val="24"/>
+          <w:lang w:val="pt-PT"/>
+        </w:rPr>
+        <w:t>do anexo B.</w:t>
+      </w:r>
+    </w:p>
+    <w:p>
+      <w:pPr>
+        <w:keepNext/>
+        <w:keepLines/>
+        <w:widowControl w:val="0"/>
+        <w:spacing w:after="120"/>
+        <w:rPr>
+          <w:b/>
+          <w:sz w:val="24"/>
+          <w:szCs w:val="24"/>
+        </w:rPr>
+      </w:pPr>
+    </w:p>
+    <w:p>
+      <w:pPr>
+        <w:keepNext/>
+        <w:keepLines/>
+        <w:widowControl w:val="0"/>
+        <w:numPr>
+          <w:ilvl w:val="0"/>
+          <w:numId w:val="1"/>
+        </w:numPr>
+        <w:spacing w:after="120"/>
+        <w:rPr>
+          <w:b/>
+          <w:sz w:val="24"/>
+          <w:szCs w:val="24"/>
+        </w:rPr>
+      </w:pPr>
+      <w:r>
+        <w:rPr>
+          <w:b/>
+          <w:sz w:val="24"/>
+          <w:szCs w:val="24"/>
+        </w:rPr>
+        <w:t>DISPO</w:t>
+      </w:r>
+      <w:r>
+        <w:rPr>
+          <w:b/>
+          <w:sz w:val="24"/>
+          <w:szCs w:val="24"/>
+        </w:rPr>
+        <w:t xml:space="preserve">SIÇÕES </w:t>
+      </w:r>
+      <w:r>
+        <w:rPr>
+          <w:b/>
+          <w:sz w:val="24"/>
+          <w:szCs w:val="24"/>
+        </w:rPr>
+        <w:t>FINAIS</w:t>
       </w:r>
     </w:p>
     <w:p>
@@ -4788,6 +5002,10 @@
           <w:u w:val="single"/>
         </w:rPr>
         <w:sectPr>
+          <w:footerReference w:type="even" r:id="rId11"/>
+          <w:footerReference w:type="default" r:id="rId12"/>
+          <w:headerReference w:type="first" r:id="rId13"/>
+          <w:footerReference w:type="first" r:id="rId14"/>
           <w:pgSz w:w="11907" w:h="16840" w:code="9"/>
           <w:pgMar w:top="1701" w:right="851" w:bottom="851" w:left="1701" w:header="851" w:footer="737" w:gutter="0"/>
           <w:cols w:space="720"/>
@@ -4885,7 +5103,7 @@
                     </pic:cNvPicPr>
                   </pic:nvPicPr>
                   <pic:blipFill>
-                    <a:blip r:embed="rId14"/>
+                    <a:blip r:embed="rId15"/>
                     <a:srcRect/>
                     <a:stretch>
                       <a:fillRect/>
@@ -8180,25 +8398,7 @@
                 <w:sz w:val="22"/>
                 <w:szCs w:val="22"/>
               </w:rPr>
-              <w:t>o C</w:t>
-            </w:r>
-            <w:r>
-              <w:rPr>
-                <w:rFonts w:ascii="Calibri" w:hAnsi="Calibri"/>
-                <w:color w:val="000000"/>
-                <w:sz w:val="22"/>
-                <w:szCs w:val="22"/>
-              </w:rPr>
-              <w:t>CP</w:t>
-            </w:r>
-            <w:r>
-              <w:rPr>
-                <w:rFonts w:ascii="Calibri" w:hAnsi="Calibri"/>
-                <w:color w:val="000000"/>
-                <w:sz w:val="22"/>
-                <w:szCs w:val="22"/>
-              </w:rPr>
-              <w:t xml:space="preserve"> da</w:t>
+              <w:t>o CPP da</w:t>
             </w:r>
             <w:r>
               <w:rPr>
@@ -8294,25 +8494,7 @@
                 <w:sz w:val="22"/>
                 <w:szCs w:val="22"/>
               </w:rPr>
-              <w:t>C</w:t>
-            </w:r>
-            <w:r>
-              <w:rPr>
-                <w:rFonts w:ascii="Calibri" w:hAnsi="Calibri"/>
-                <w:color w:val="000000"/>
-                <w:sz w:val="22"/>
-                <w:szCs w:val="22"/>
-              </w:rPr>
-              <w:t>C</w:t>
-            </w:r>
-            <w:r>
-              <w:rPr>
-                <w:rFonts w:ascii="Calibri" w:hAnsi="Calibri"/>
-                <w:color w:val="000000"/>
-                <w:sz w:val="22"/>
-                <w:szCs w:val="22"/>
-              </w:rPr>
-              <w:t xml:space="preserve">P do </w:t>
+              <w:t xml:space="preserve">CPP do </w:t>
             </w:r>
             <w:r>
               <w:rPr>
@@ -8339,6 +8521,43 @@
     </w:p>
     <w:p>
       <w:pPr>
+        <w:ind w:left="357" w:hanging="357"/>
+        <w:jc w:val="both"/>
+        <w:rPr>
+          <w:rFonts w:ascii="Arial" w:hAnsi="Arial" w:cs="Arial"/>
+          <w:b/>
+          <w:bCs/>
+          <w:u w:val="single"/>
+        </w:rPr>
+      </w:pPr>
+      <w:r>
+        <w:rPr>
+          <w:rFonts w:ascii="Arial" w:hAnsi="Arial" w:cs="Arial"/>
+          <w:b/>
+          <w:bCs/>
+        </w:rPr>
+        <w:t>8</w:t>
+      </w:r>
+      <w:r>
+        <w:rPr>
+          <w:rFonts w:ascii="Arial" w:hAnsi="Arial" w:cs="Arial"/>
+          <w:b/>
+          <w:bCs/>
+        </w:rPr>
+        <w:t xml:space="preserve"> - </w:t>
+      </w:r>
+      <w:r>
+        <w:rPr>
+          <w:rFonts w:ascii="Arial" w:hAnsi="Arial" w:cs="Arial"/>
+          <w:b/>
+          <w:bCs/>
+          <w:u w:val="single"/>
+        </w:rPr>
+        <w:t>CONDIÇÕES DE ENTREGA</w:t>
+      </w:r>
+    </w:p>
+    <w:p>
+      <w:pPr>
         <w:spacing w:before="120"/>
         <w:ind w:left="454" w:hanging="454"/>
         <w:jc w:val="both"/>
@@ -8346,58 +8565,11 @@
           <w:rFonts w:ascii="Arial" w:hAnsi="Arial" w:cs="Arial"/>
         </w:rPr>
       </w:pPr>
-    </w:p>
-    <w:p>
-      <w:pPr>
-        <w:ind w:left="357" w:hanging="357"/>
-        <w:jc w:val="both"/>
-        <w:rPr>
-          <w:rFonts w:ascii="Arial" w:hAnsi="Arial" w:cs="Arial"/>
-          <w:b/>
-          <w:bCs/>
-          <w:u w:val="single"/>
-        </w:rPr>
-      </w:pPr>
-      <w:r>
-        <w:rPr>
-          <w:rFonts w:ascii="Arial" w:hAnsi="Arial" w:cs="Arial"/>
-          <w:b/>
-          <w:bCs/>
+      <w:r>
+        <w:rPr>
+          <w:rFonts w:ascii="Arial" w:hAnsi="Arial" w:cs="Arial"/>
         </w:rPr>
         <w:lastRenderedPageBreak/>
-        <w:t>8</w:t>
-      </w:r>
-      <w:r>
-        <w:rPr>
-          <w:rFonts w:ascii="Arial" w:hAnsi="Arial" w:cs="Arial"/>
-          <w:b/>
-          <w:bCs/>
-        </w:rPr>
-        <w:t xml:space="preserve"> - </w:t>
-      </w:r>
-      <w:r>
-        <w:rPr>
-          <w:rFonts w:ascii="Arial" w:hAnsi="Arial" w:cs="Arial"/>
-          <w:b/>
-          <w:bCs/>
-          <w:u w:val="single"/>
-        </w:rPr>
-        <w:t>CONDIÇÕES DE ENTREGA</w:t>
-      </w:r>
-    </w:p>
-    <w:p>
-      <w:pPr>
-        <w:spacing w:before="120"/>
-        <w:ind w:left="454" w:hanging="454"/>
-        <w:jc w:val="both"/>
-        <w:rPr>
-          <w:rFonts w:ascii="Arial" w:hAnsi="Arial" w:cs="Arial"/>
-        </w:rPr>
-      </w:pPr>
-      <w:r>
-        <w:rPr>
-          <w:rFonts w:ascii="Arial" w:hAnsi="Arial" w:cs="Arial"/>
-        </w:rPr>
         <w:t>8.1 -</w:t>
       </w:r>
       <w:r>
@@ -10259,6 +10431,113 @@
 
 <file path=word/footer1.xml><?xml version="1.0" encoding="utf-8"?>
 <w:ftr xmlns:ve="http://schemas.openxmlformats.org/markup-compatibility/2006" xmlns:o="urn:schemas-microsoft-com:office:office" xmlns:r="http://schemas.openxmlformats.org/officeDocument/2006/relationships" xmlns:m="http://schemas.openxmlformats.org/officeDocument/2006/math" xmlns:v="urn:schemas-microsoft-com:vml" xmlns:wp="http://schemas.openxmlformats.org/drawingml/2006/wordprocessingDrawing" xmlns:w10="urn:schemas-microsoft-com:office:word" xmlns:w="http://schemas.openxmlformats.org/wordprocessingml/2006/main" xmlns:wne="http://schemas.microsoft.com/office/word/2006/wordml">
+  <w:sdt>
+    <w:sdtPr>
+      <w:id w:val="606478501"/>
+      <w:docPartObj>
+        <w:docPartGallery w:val="Page Numbers (Top of Page)"/>
+        <w:docPartUnique/>
+      </w:docPartObj>
+    </w:sdtPr>
+    <w:sdtContent>
+      <w:p>
+        <w:pPr>
+          <w:pStyle w:val="Rodap"/>
+          <w:jc w:val="right"/>
+        </w:pPr>
+        <w:r>
+          <w:t xml:space="preserve">Página </w:t>
+        </w:r>
+        <w:r>
+          <w:rPr>
+            <w:b/>
+            <w:sz w:val="24"/>
+            <w:szCs w:val="24"/>
+          </w:rPr>
+          <w:fldChar w:fldCharType="begin"/>
+        </w:r>
+        <w:r>
+          <w:rPr>
+            <w:b/>
+          </w:rPr>
+          <w:instrText>PAGE</w:instrText>
+        </w:r>
+        <w:r>
+          <w:rPr>
+            <w:b/>
+            <w:sz w:val="24"/>
+            <w:szCs w:val="24"/>
+          </w:rPr>
+          <w:fldChar w:fldCharType="separate"/>
+        </w:r>
+        <w:r>
+          <w:rPr>
+            <w:b/>
+            <w:noProof/>
+          </w:rPr>
+          <w:t>2</w:t>
+        </w:r>
+        <w:r>
+          <w:rPr>
+            <w:b/>
+            <w:sz w:val="24"/>
+            <w:szCs w:val="24"/>
+          </w:rPr>
+          <w:fldChar w:fldCharType="end"/>
+        </w:r>
+        <w:r>
+          <w:t xml:space="preserve"> de </w:t>
+        </w:r>
+        <w:r>
+          <w:rPr>
+            <w:b/>
+            <w:sz w:val="24"/>
+            <w:szCs w:val="24"/>
+          </w:rPr>
+          <w:fldChar w:fldCharType="begin"/>
+        </w:r>
+        <w:r>
+          <w:rPr>
+            <w:b/>
+          </w:rPr>
+          <w:instrText>NUMPAGES</w:instrText>
+        </w:r>
+        <w:r>
+          <w:rPr>
+            <w:b/>
+            <w:sz w:val="24"/>
+            <w:szCs w:val="24"/>
+          </w:rPr>
+          <w:fldChar w:fldCharType="separate"/>
+        </w:r>
+        <w:r>
+          <w:rPr>
+            <w:b/>
+            <w:noProof/>
+          </w:rPr>
+          <w:t>11</w:t>
+        </w:r>
+        <w:r>
+          <w:rPr>
+            <w:b/>
+            <w:sz w:val="24"/>
+            <w:szCs w:val="24"/>
+          </w:rPr>
+          <w:fldChar w:fldCharType="end"/>
+        </w:r>
+      </w:p>
+    </w:sdtContent>
+  </w:sdt>
+  <w:p>
+    <w:pPr>
+      <w:pStyle w:val="Rodap"/>
+    </w:pPr>
+  </w:p>
+</w:ftr>
+</file>
+
+<file path=word/footer2.xml><?xml version="1.0" encoding="utf-8"?>
+<w:ftr xmlns:ve="http://schemas.openxmlformats.org/markup-compatibility/2006" xmlns:o="urn:schemas-microsoft-com:office:office" xmlns:r="http://schemas.openxmlformats.org/officeDocument/2006/relationships" xmlns:m="http://schemas.openxmlformats.org/officeDocument/2006/math" xmlns:v="urn:schemas-microsoft-com:vml" xmlns:wp="http://schemas.openxmlformats.org/drawingml/2006/wordprocessingDrawing" xmlns:w10="urn:schemas-microsoft-com:office:word" xmlns:w="http://schemas.openxmlformats.org/wordprocessingml/2006/main" xmlns:wne="http://schemas.microsoft.com/office/word/2006/wordml">
   <w:p>
     <w:pPr>
       <w:pStyle w:val="Rodap"/>
@@ -10307,7 +10586,7 @@
 </w:ftr>
 </file>
 
-<file path=word/footer2.xml><?xml version="1.0" encoding="utf-8"?>
+<file path=word/footer3.xml><?xml version="1.0" encoding="utf-8"?>
 <w:ftr xmlns:ve="http://schemas.openxmlformats.org/markup-compatibility/2006" xmlns:o="urn:schemas-microsoft-com:office:office" xmlns:r="http://schemas.openxmlformats.org/officeDocument/2006/relationships" xmlns:m="http://schemas.openxmlformats.org/officeDocument/2006/math" xmlns:v="urn:schemas-microsoft-com:vml" xmlns:wp="http://schemas.openxmlformats.org/drawingml/2006/wordprocessingDrawing" xmlns:w10="urn:schemas-microsoft-com:office:word" xmlns:w="http://schemas.openxmlformats.org/wordprocessingml/2006/main" xmlns:wne="http://schemas.microsoft.com/office/word/2006/wordml">
   <w:sdt>
     <w:sdtPr>
@@ -10362,7 +10641,7 @@
                 <w:b/>
                 <w:noProof/>
               </w:rPr>
-              <w:t>7</w:t>
+              <w:t>4</w:t>
             </w:r>
             <w:r>
               <w:rPr>
@@ -10427,7 +10706,7 @@
 </w:ftr>
 </file>
 
-<file path=word/footer3.xml><?xml version="1.0" encoding="utf-8"?>
+<file path=word/footer4.xml><?xml version="1.0" encoding="utf-8"?>
 <w:ftr xmlns:ve="http://schemas.openxmlformats.org/markup-compatibility/2006" xmlns:o="urn:schemas-microsoft-com:office:office" xmlns:r="http://schemas.openxmlformats.org/officeDocument/2006/relationships" xmlns:m="http://schemas.openxmlformats.org/officeDocument/2006/math" xmlns:v="urn:schemas-microsoft-com:vml" xmlns:wp="http://schemas.openxmlformats.org/drawingml/2006/wordprocessingDrawing" xmlns:w10="urn:schemas-microsoft-com:office:word" xmlns:w="http://schemas.openxmlformats.org/wordprocessingml/2006/main" xmlns:wne="http://schemas.microsoft.com/office/word/2006/wordml">
   <w:sdt>
     <w:sdtPr>
@@ -10536,7 +10815,7 @@
                                         <w:b/>
                                         <w:noProof/>
                                       </w:rPr>
-                                      <w:t>6</w:t>
+                                      <w:t>3</w:t>
                                     </w:r>
                                     <w:r>
                                       <w:rPr>
@@ -15583,10 +15862,10 @@
   </w:compat>
   <w:rsids>
     <w:rsidRoot w:val="004B0869"/>
-    <w:rsid w:val="001250AF"/>
     <w:rsid w:val="00435929"/>
     <w:rsid w:val="004514E9"/>
     <w:rsid w:val="004B0869"/>
+    <w:rsid w:val="00576BB5"/>
     <w:rsid w:val="00581D4C"/>
     <w:rsid w:val="00904EDD"/>
     <w:rsid w:val="00D44749"/>
